--- a/doc/专利/瞿毅力_一种基于模块化条件生成对抗网络的多模态MRI与多模态CT的转换方法.docx
+++ b/doc/专利/瞿毅力_一种基于模块化条件生成对抗网络的多模态MRI与多模态CT的转换方法.docx
@@ -260,6 +260,509 @@
         </w:rPr>
         <w:t>背景技术</w:t>
       </w:r>
+    </w:p>
+    <w:p>
+      <w:pPr>
+        <w:ind w:firstLineChars="200" w:firstLine="480"/>
+      </w:pPr>
+      <w:r>
+        <w:rPr>
+          <w:rFonts w:hint="eastAsia"/>
+        </w:rPr>
+        <w:t>随着深度学习的发展，越来越多的领域开始采用深度神经网络来进行图像处理任务。然而，深度神经网络的训练需要大量的数据，但在很多领域，数据集的构建是十分困难的。因此图像合成技术在很多领域的图像智能处理场景中都有重要的用途，例如医学影像、生物细胞影像等。</w:t>
+      </w:r>
+    </w:p>
+    <w:p>
+      <w:pPr>
+        <w:ind w:firstLineChars="200" w:firstLine="480"/>
+      </w:pPr>
+      <w:r>
+        <w:rPr>
+          <w:rFonts w:hint="eastAsia"/>
+        </w:rPr>
+        <w:t>在医学影像智能处理中，医学影像有很多的模态，例如核磁共振影像（</w:t>
+      </w:r>
+      <w:r>
+        <w:rPr>
+          <w:rFonts w:hint="eastAsia"/>
+        </w:rPr>
+        <w:t>M</w:t>
+      </w:r>
+      <w:r>
+        <w:t>RI</w:t>
+      </w:r>
+      <w:r>
+        <w:rPr>
+          <w:rFonts w:hint="eastAsia"/>
+        </w:rPr>
+        <w:t>）、超声波、</w:t>
+      </w:r>
+      <w:r>
+        <w:t>CT</w:t>
+      </w:r>
+      <w:r>
+        <w:rPr>
+          <w:rFonts w:hint="eastAsia"/>
+        </w:rPr>
+        <w:t>等等。如今在</w:t>
+      </w:r>
+      <w:r>
+        <w:rPr>
+          <w:rFonts w:hint="eastAsia"/>
+        </w:rPr>
+        <w:t>M</w:t>
+      </w:r>
+      <w:r>
+        <w:t>RI</w:t>
+      </w:r>
+      <w:r>
+        <w:rPr>
+          <w:rFonts w:hint="eastAsia"/>
+        </w:rPr>
+        <w:t>和</w:t>
+      </w:r>
+      <w:r>
+        <w:rPr>
+          <w:rFonts w:hint="eastAsia"/>
+        </w:rPr>
+        <w:t>C</w:t>
+      </w:r>
+      <w:r>
+        <w:t>T</w:t>
+      </w:r>
+      <w:r>
+        <w:rPr>
+          <w:rFonts w:hint="eastAsia"/>
+        </w:rPr>
+        <w:t>两种模态上的智能医学影像处理研究越来越多。</w:t>
+      </w:r>
+      <w:r>
+        <w:rPr>
+          <w:rFonts w:hint="eastAsia"/>
+        </w:rPr>
+        <w:t>M</w:t>
+      </w:r>
+      <w:r>
+        <w:t>RI</w:t>
+      </w:r>
+      <w:r>
+        <w:rPr>
+          <w:rFonts w:hint="eastAsia"/>
+        </w:rPr>
+        <w:t>可以再细分出</w:t>
+      </w:r>
+      <w:r>
+        <w:rPr>
+          <w:rFonts w:hint="eastAsia"/>
+        </w:rPr>
+        <w:t>T</w:t>
+      </w:r>
+      <w:r>
+        <w:t>1</w:t>
+      </w:r>
+      <w:r>
+        <w:rPr>
+          <w:rFonts w:hint="eastAsia"/>
+        </w:rPr>
+        <w:t>、</w:t>
+      </w:r>
+      <w:r>
+        <w:rPr>
+          <w:rFonts w:hint="eastAsia"/>
+        </w:rPr>
+        <w:t>T</w:t>
+      </w:r>
+      <w:r>
+        <w:t>2</w:t>
+      </w:r>
+      <w:r>
+        <w:rPr>
+          <w:rFonts w:hint="eastAsia"/>
+        </w:rPr>
+        <w:t>、</w:t>
+      </w:r>
+      <w:r>
+        <w:rPr>
+          <w:rFonts w:hint="eastAsia"/>
+        </w:rPr>
+        <w:t>T</w:t>
+      </w:r>
+      <w:r>
+        <w:t>1w</w:t>
+      </w:r>
+      <w:r>
+        <w:rPr>
+          <w:rFonts w:hint="eastAsia"/>
+        </w:rPr>
+        <w:t>、</w:t>
+      </w:r>
+      <w:r>
+        <w:rPr>
+          <w:rFonts w:hint="eastAsia"/>
+        </w:rPr>
+        <w:t>T</w:t>
+      </w:r>
+      <w:r>
+        <w:t>2w</w:t>
+      </w:r>
+      <w:r>
+        <w:rPr>
+          <w:rFonts w:hint="eastAsia"/>
+        </w:rPr>
+        <w:t>等不同对比度的子模态，</w:t>
+      </w:r>
+      <w:r>
+        <w:rPr>
+          <w:rFonts w:hint="eastAsia"/>
+        </w:rPr>
+        <w:t>C</w:t>
+      </w:r>
+      <w:r>
+        <w:t>T</w:t>
+      </w:r>
+      <w:r>
+        <w:rPr>
+          <w:rFonts w:hint="eastAsia"/>
+        </w:rPr>
+        <w:t>也可以根据不同的照射剂量得到不同的子模态图像。当同一个病人的同一个部位通过不同的成像技术得到不同的模态时，如果成像位置和视角一致的则被认为这些模态是配准的。</w:t>
+      </w:r>
+      <w:r>
+        <w:rPr>
+          <w:rFonts w:hint="eastAsia"/>
+        </w:rPr>
+        <w:t>相较于单模态数据，配准的多模态影像数据能提供更多的信息，可以支撑更多更复杂的应用场景，满足深度神经网络的训练数据的需求，有助于提供更加高效可靠的智能诊断服务。然而，医学影像收集十分困难，尤其是罕见病，</w:t>
+      </w:r>
+      <w:r>
+        <w:rPr>
+          <w:rFonts w:hint="eastAsia"/>
+        </w:rPr>
+        <w:t>使得医学影像数据集都是稀缺和小型的，这使得很多的训练任务无法实现。自然，配准的多模态影像数据则更为稀缺。因此，通过应用图像合成技术扩展数据集，从已有的单模态图像转换为配准的多模态图像，有着广泛的用途和深远的意义。</w:t>
+      </w:r>
+    </w:p>
+    <w:p>
+      <w:pPr>
+        <w:ind w:firstLineChars="200" w:firstLine="480"/>
+        <w:rPr>
+          <w:rFonts w:hint="eastAsia"/>
+        </w:rPr>
+      </w:pPr>
+      <w:r>
+        <w:rPr>
+          <w:rFonts w:hint="eastAsia"/>
+        </w:rPr>
+        <w:t>当前的</w:t>
+      </w:r>
+      <w:r>
+        <w:rPr>
+          <w:rFonts w:hint="eastAsia"/>
+        </w:rPr>
+        <w:t>基于条件</w:t>
+      </w:r>
+      <w:r>
+        <w:rPr>
+          <w:rFonts w:hint="eastAsia"/>
+        </w:rPr>
+        <w:t>G</w:t>
+      </w:r>
+      <w:r>
+        <w:t>AN</w:t>
+      </w:r>
+      <w:r>
+        <w:rPr>
+          <w:rFonts w:hint="eastAsia"/>
+        </w:rPr>
+        <w:t>的多域</w:t>
+      </w:r>
+      <w:r>
+        <w:rPr>
+          <w:rFonts w:hint="eastAsia"/>
+        </w:rPr>
+        <w:t>转换方法只适用于</w:t>
+      </w:r>
+      <w:r>
+        <w:rPr>
+          <w:rFonts w:hint="eastAsia"/>
+        </w:rPr>
+        <w:t>M</w:t>
+      </w:r>
+      <w:r>
+        <w:t>RI</w:t>
+      </w:r>
+      <w:r>
+        <w:rPr>
+          <w:rFonts w:hint="eastAsia"/>
+        </w:rPr>
+        <w:t>或</w:t>
+      </w:r>
+      <w:r>
+        <w:rPr>
+          <w:rFonts w:hint="eastAsia"/>
+        </w:rPr>
+        <w:t>C</w:t>
+      </w:r>
+      <w:r>
+        <w:t>T</w:t>
+      </w:r>
+      <w:r>
+        <w:rPr>
+          <w:rFonts w:hint="eastAsia"/>
+        </w:rPr>
+        <w:t>内部各个十分相似的子模态的转换</w:t>
+      </w:r>
+      <w:r>
+        <w:rPr>
+          <w:rFonts w:hint="eastAsia"/>
+        </w:rPr>
+        <w:t>。采用两个</w:t>
+      </w:r>
+      <w:r>
+        <w:rPr>
+          <w:rFonts w:hint="eastAsia"/>
+        </w:rPr>
+        <w:t>G</w:t>
+      </w:r>
+      <w:r>
+        <w:t>AN</w:t>
+      </w:r>
+      <w:r>
+        <w:rPr>
+          <w:rFonts w:hint="eastAsia"/>
+        </w:rPr>
+        <w:t>实现的</w:t>
+      </w:r>
+      <w:r>
+        <w:rPr>
+          <w:rFonts w:hint="eastAsia"/>
+        </w:rPr>
+        <w:t xml:space="preserve"> </w:t>
+      </w:r>
+      <w:r>
+        <w:rPr>
+          <w:rFonts w:hint="eastAsia"/>
+        </w:rPr>
+        <w:t>M</w:t>
+      </w:r>
+      <w:r>
+        <w:t>RI</w:t>
+      </w:r>
+      <w:r>
+        <w:rPr>
+          <w:rFonts w:hint="eastAsia"/>
+        </w:rPr>
+        <w:t>与</w:t>
+      </w:r>
+      <w:r>
+        <w:rPr>
+          <w:rFonts w:hint="eastAsia"/>
+        </w:rPr>
+        <w:t>C</w:t>
+      </w:r>
+      <w:r>
+        <w:t>T</w:t>
+      </w:r>
+      <w:r>
+        <w:rPr>
+          <w:rFonts w:hint="eastAsia"/>
+        </w:rPr>
+        <w:t>双模态的转换</w:t>
+      </w:r>
+      <w:r>
+        <w:rPr>
+          <w:rFonts w:hint="eastAsia"/>
+        </w:rPr>
+        <w:t>的方法在扩展到多模态时代价昂贵</w:t>
+      </w:r>
+      <w:r>
+        <w:rPr>
+          <w:rFonts w:hint="eastAsia"/>
+        </w:rPr>
+        <w:t>。</w:t>
+      </w:r>
+      <w:r>
+        <w:rPr>
+          <w:rFonts w:hint="eastAsia"/>
+        </w:rPr>
+        <w:t>而</w:t>
+      </w:r>
+      <w:r>
+        <w:rPr>
+          <w:rFonts w:hint="eastAsia"/>
+        </w:rPr>
+        <w:t>配准的多模态</w:t>
+      </w:r>
+      <w:r>
+        <w:rPr>
+          <w:rFonts w:hint="eastAsia"/>
+        </w:rPr>
+        <w:t>M</w:t>
+      </w:r>
+      <w:r>
+        <w:t>RI</w:t>
+      </w:r>
+      <w:r>
+        <w:rPr>
+          <w:rFonts w:hint="eastAsia"/>
+        </w:rPr>
+        <w:t>和多模态</w:t>
+      </w:r>
+      <w:r>
+        <w:rPr>
+          <w:rFonts w:hint="eastAsia"/>
+        </w:rPr>
+        <w:t>C</w:t>
+      </w:r>
+      <w:r>
+        <w:t>T</w:t>
+      </w:r>
+      <w:r>
+        <w:rPr>
+          <w:rFonts w:hint="eastAsia"/>
+        </w:rPr>
+        <w:t>的转换尚无相关的</w:t>
+      </w:r>
+      <w:r>
+        <w:rPr>
+          <w:rFonts w:hint="eastAsia"/>
+        </w:rPr>
+        <w:t>成熟</w:t>
+      </w:r>
+      <w:r>
+        <w:rPr>
+          <w:rFonts w:hint="eastAsia"/>
+        </w:rPr>
+        <w:t>研究。我们考虑到</w:t>
+      </w:r>
+      <w:r>
+        <w:rPr>
+          <w:rFonts w:hint="eastAsia"/>
+        </w:rPr>
+        <w:t>M</w:t>
+      </w:r>
+      <w:r>
+        <w:t>RI</w:t>
+      </w:r>
+      <w:r>
+        <w:rPr>
+          <w:rFonts w:hint="eastAsia"/>
+        </w:rPr>
+        <w:t>和</w:t>
+      </w:r>
+      <w:r>
+        <w:rPr>
+          <w:rFonts w:hint="eastAsia"/>
+        </w:rPr>
+        <w:t>C</w:t>
+      </w:r>
+      <w:r>
+        <w:t>T</w:t>
+      </w:r>
+      <w:r>
+        <w:rPr>
+          <w:rFonts w:hint="eastAsia"/>
+        </w:rPr>
+        <w:t>内部子模态十分相似但</w:t>
+      </w:r>
+      <w:r>
+        <w:rPr>
+          <w:rFonts w:hint="eastAsia"/>
+        </w:rPr>
+        <w:t>M</w:t>
+      </w:r>
+      <w:r>
+        <w:t>RI</w:t>
+      </w:r>
+      <w:r>
+        <w:rPr>
+          <w:rFonts w:hint="eastAsia"/>
+        </w:rPr>
+        <w:t>与</w:t>
+      </w:r>
+      <w:r>
+        <w:rPr>
+          <w:rFonts w:hint="eastAsia"/>
+        </w:rPr>
+        <w:t>C</w:t>
+      </w:r>
+      <w:r>
+        <w:t>T</w:t>
+      </w:r>
+      <w:r>
+        <w:rPr>
+          <w:rFonts w:hint="eastAsia"/>
+        </w:rPr>
+        <w:t>两个模态又有巨大差异的情况，提出了一种采用模块化的条件</w:t>
+      </w:r>
+      <w:r>
+        <w:rPr>
+          <w:rFonts w:hint="eastAsia"/>
+        </w:rPr>
+        <w:t>GAN</w:t>
+      </w:r>
+      <w:r>
+        <w:rPr>
+          <w:rFonts w:hint="eastAsia"/>
+        </w:rPr>
+        <w:t>的转换方法</w:t>
+      </w:r>
+      <w:r>
+        <w:rPr>
+          <w:rFonts w:hint="eastAsia"/>
+        </w:rPr>
+        <w:t>，在无需训练多个</w:t>
+      </w:r>
+      <w:r>
+        <w:rPr>
+          <w:rFonts w:hint="eastAsia"/>
+        </w:rPr>
+        <w:t>G</w:t>
+      </w:r>
+      <w:r>
+        <w:t>AN</w:t>
+      </w:r>
+      <w:r>
+        <w:rPr>
+          <w:rFonts w:hint="eastAsia"/>
+        </w:rPr>
+        <w:t>的情况下能便利高校的实现单模态转换生成配准的多模态</w:t>
+      </w:r>
+      <w:r>
+        <w:rPr>
+          <w:rFonts w:hint="eastAsia"/>
+        </w:rPr>
+        <w:t>M</w:t>
+      </w:r>
+      <w:r>
+        <w:t>RI</w:t>
+      </w:r>
+      <w:r>
+        <w:rPr>
+          <w:rFonts w:hint="eastAsia"/>
+        </w:rPr>
+        <w:t>和</w:t>
+      </w:r>
+      <w:r>
+        <w:rPr>
+          <w:rFonts w:hint="eastAsia"/>
+        </w:rPr>
+        <w:t>C</w:t>
+      </w:r>
+      <w:r>
+        <w:t>T</w:t>
+      </w:r>
+      <w:r>
+        <w:rPr>
+          <w:rFonts w:hint="eastAsia"/>
+        </w:rPr>
+        <w:t>图</w:t>
+      </w:r>
+      <w:r>
+        <w:rPr>
+          <w:rFonts w:hint="eastAsia"/>
+        </w:rPr>
+        <w:t>。</w:t>
+      </w:r>
+      <w:bookmarkStart w:id="1" w:name="_GoBack"/>
+      <w:bookmarkEnd w:id="1"/>
     </w:p>
     <w:p>
       <w:pPr>
@@ -516,70 +1019,15 @@
           <w:numId w:val="1"/>
         </w:numPr>
         <w:ind w:firstLineChars="0"/>
+        <w:rPr>
+          <w:rFonts w:hint="eastAsia"/>
+        </w:rPr>
       </w:pPr>
       <w:r>
         <w:rPr>
           <w:rFonts w:hint="eastAsia"/>
         </w:rPr>
         <w:t>模块分解方法</w:t>
-      </w:r>
-    </w:p>
-    <w:p>
-      <w:pPr>
-        <w:pStyle w:val="a7"/>
-        <w:numPr>
-          <w:ilvl w:val="0"/>
-          <w:numId w:val="1"/>
-        </w:numPr>
-        <w:ind w:firstLineChars="0"/>
-      </w:pPr>
-      <w:r>
-        <w:rPr>
-          <w:rFonts w:hint="eastAsia"/>
-        </w:rPr>
-        <w:t>独热</w:t>
-      </w:r>
-      <w:r>
-        <w:rPr>
-          <w:rFonts w:hint="eastAsia"/>
-        </w:rPr>
-        <w:t>（</w:t>
-      </w:r>
-      <w:r>
-        <w:rPr>
-          <w:rFonts w:hint="eastAsia"/>
-        </w:rPr>
-        <w:t>one-hot</w:t>
-      </w:r>
-      <w:r>
-        <w:rPr>
-          <w:rFonts w:hint="eastAsia"/>
-        </w:rPr>
-        <w:t>）</w:t>
-      </w:r>
-      <w:r>
-        <w:rPr>
-          <w:rFonts w:hint="eastAsia"/>
-        </w:rPr>
-        <w:t>条件向量生成</w:t>
-      </w:r>
-      <w:r>
-        <w:rPr>
-          <w:rFonts w:hint="eastAsia"/>
-        </w:rPr>
-        <w:t>与</w:t>
-      </w:r>
-      <w:r>
-        <w:rPr>
-          <w:rFonts w:hint="eastAsia"/>
-        </w:rPr>
-        <w:t>连接</w:t>
-      </w:r>
-      <w:r>
-        <w:rPr>
-          <w:rFonts w:hint="eastAsia"/>
-        </w:rPr>
-        <w:t>方法</w:t>
       </w:r>
     </w:p>
     <w:p>
@@ -736,10 +1184,10 @@
             <v:path o:extrusionok="f" gradientshapeok="t" o:connecttype="rect"/>
             <o:lock v:ext="edit" aspectratio="t"/>
           </v:shapetype>
-          <v:shape id="_x0000_i1035" type="#_x0000_t75" style="width:414.7pt;height:99.1pt" o:ole="">
+          <v:shape id="_x0000_i1025" type="#_x0000_t75" style="width:414.7pt;height:99.1pt" o:ole="">
             <v:imagedata r:id="rId7" o:title=""/>
           </v:shape>
-          <o:OLEObject Type="Embed" ProgID="Visio.Drawing.15" ShapeID="_x0000_i1035" DrawAspect="Content" ObjectID="_1624262012" r:id="rId8"/>
+          <o:OLEObject Type="Embed" ProgID="Visio.Drawing.15" ShapeID="_x0000_i1025" DrawAspect="Content" ObjectID="_1624361333" r:id="rId8"/>
         </w:object>
       </w:r>
     </w:p>
@@ -777,8 +1225,6 @@
         </w:rPr>
         <w:t>核心</w:t>
       </w:r>
-      <w:bookmarkStart w:id="1" w:name="_GoBack"/>
-      <w:bookmarkEnd w:id="1"/>
       <w:r>
         <w:rPr>
           <w:rFonts w:hint="eastAsia"/>
@@ -837,10 +1283,10 @@
       </w:pPr>
       <w:r>
         <w:object w:dxaOrig="17626" w:dyaOrig="10006" w14:anchorId="4954ABB1">
-          <v:shape id="_x0000_i1037" type="#_x0000_t75" style="width:415.15pt;height:235.65pt" o:ole="">
+          <v:shape id="_x0000_i1026" type="#_x0000_t75" style="width:415.15pt;height:235.65pt" o:ole="">
             <v:imagedata r:id="rId9" o:title=""/>
           </v:shape>
-          <o:OLEObject Type="Embed" ProgID="Visio.Drawing.15" ShapeID="_x0000_i1037" DrawAspect="Content" ObjectID="_1624262013" r:id="rId10"/>
+          <o:OLEObject Type="Embed" ProgID="Visio.Drawing.15" ShapeID="_x0000_i1026" DrawAspect="Content" ObjectID="_1624361334" r:id="rId10"/>
         </w:object>
       </w:r>
     </w:p>
@@ -855,6 +1301,7 @@
         <w:rPr>
           <w:rFonts w:hint="eastAsia"/>
         </w:rPr>
+        <w:lastRenderedPageBreak/>
         <w:t>图</w:t>
       </w:r>
       <w:r>
@@ -882,10 +1329,10 @@
       </w:pPr>
       <w:r>
         <w:object w:dxaOrig="17611" w:dyaOrig="8371" w14:anchorId="3535014F">
-          <v:shape id="_x0000_i1039" type="#_x0000_t75" style="width:414.7pt;height:197.3pt" o:ole="">
+          <v:shape id="_x0000_i1027" type="#_x0000_t75" style="width:414.7pt;height:197.3pt" o:ole="">
             <v:imagedata r:id="rId11" o:title=""/>
           </v:shape>
-          <o:OLEObject Type="Embed" ProgID="Visio.Drawing.15" ShapeID="_x0000_i1039" DrawAspect="Content" ObjectID="_1624262014" r:id="rId12"/>
+          <o:OLEObject Type="Embed" ProgID="Visio.Drawing.15" ShapeID="_x0000_i1027" DrawAspect="Content" ObjectID="_1624361335" r:id="rId12"/>
         </w:object>
       </w:r>
     </w:p>

--- a/doc/专利/瞿毅力_一种基于模块化条件生成对抗网络的多模态MRI与多模态CT的转换方法.docx
+++ b/doc/专利/瞿毅力_一种基于模块化条件生成对抗网络的多模态MRI与多模态CT的转换方法.docx
@@ -35,7 +35,23 @@
           <w:rFonts w:ascii="宋体" w:hAnsi="宋体" w:hint="eastAsia"/>
           <w:szCs w:val="24"/>
         </w:rPr>
-        <w:t>中山大学 瞿毅力</w:t>
+        <w:t xml:space="preserve">中山大学 </w:t>
+      </w:r>
+      <w:proofErr w:type="gramStart"/>
+      <w:r>
+        <w:rPr>
+          <w:rFonts w:ascii="宋体" w:hAnsi="宋体" w:hint="eastAsia"/>
+          <w:szCs w:val="24"/>
+        </w:rPr>
+        <w:t>瞿</w:t>
+      </w:r>
+      <w:proofErr w:type="gramEnd"/>
+      <w:r>
+        <w:rPr>
+          <w:rFonts w:ascii="宋体" w:hAnsi="宋体" w:hint="eastAsia"/>
+          <w:szCs w:val="24"/>
+        </w:rPr>
+        <w:t>毅力</w:t>
       </w:r>
       <w:r>
         <w:rPr>
@@ -442,9 +458,6 @@
     <w:p>
       <w:pPr>
         <w:ind w:firstLineChars="200" w:firstLine="480"/>
-        <w:rPr>
-          <w:rFonts w:hint="eastAsia"/>
-        </w:rPr>
       </w:pPr>
       <w:r>
         <w:rPr>
@@ -618,19 +631,7 @@
         <w:rPr>
           <w:rFonts w:hint="eastAsia"/>
         </w:rPr>
-        <w:t>的转换尚无相关的</w:t>
-      </w:r>
-      <w:r>
-        <w:rPr>
-          <w:rFonts w:hint="eastAsia"/>
-        </w:rPr>
-        <w:t>成熟</w:t>
-      </w:r>
-      <w:r>
-        <w:rPr>
-          <w:rFonts w:hint="eastAsia"/>
-        </w:rPr>
-        <w:t>研究。我们考虑到</w:t>
+        <w:t>的转换尚无相关的成熟研究。我们考虑到</w:t>
       </w:r>
       <w:r>
         <w:rPr>
@@ -656,11 +657,19 @@
       <w:r>
         <w:t>T</w:t>
       </w:r>
-      <w:r>
-        <w:rPr>
-          <w:rFonts w:hint="eastAsia"/>
-        </w:rPr>
-        <w:t>内部子模态十分相似但</w:t>
+      <w:proofErr w:type="gramStart"/>
+      <w:r>
+        <w:rPr>
+          <w:rFonts w:hint="eastAsia"/>
+        </w:rPr>
+        <w:t>内部子模态</w:t>
+      </w:r>
+      <w:proofErr w:type="gramEnd"/>
+      <w:r>
+        <w:rPr>
+          <w:rFonts w:hint="eastAsia"/>
+        </w:rPr>
+        <w:t>十分相似但</w:t>
       </w:r>
       <w:r>
         <w:rPr>
@@ -761,8 +770,6 @@
         </w:rPr>
         <w:t>。</w:t>
       </w:r>
-      <w:bookmarkStart w:id="1" w:name="_GoBack"/>
-      <w:bookmarkEnd w:id="1"/>
     </w:p>
     <w:p>
       <w:pPr>
@@ -1019,9 +1026,6 @@
           <w:numId w:val="1"/>
         </w:numPr>
         <w:ind w:firstLineChars="0"/>
-        <w:rPr>
-          <w:rFonts w:hint="eastAsia"/>
-        </w:rPr>
       </w:pPr>
       <w:r>
         <w:rPr>
@@ -1049,17 +1053,118 @@
     <w:p>
       <w:pPr>
         <w:pStyle w:val="a7"/>
-        <w:numPr>
-          <w:ilvl w:val="0"/>
-          <w:numId w:val="1"/>
-        </w:numPr>
-        <w:ind w:firstLineChars="0"/>
-      </w:pPr>
-      <w:r>
-        <w:rPr>
-          <w:rFonts w:hint="eastAsia"/>
-        </w:rPr>
-        <w:t>损失函数设计方法</w:t>
+        <w:ind w:left="360" w:firstLineChars="0" w:firstLine="0"/>
+        <w:rPr>
+          <w:rFonts w:hint="eastAsia"/>
+        </w:rPr>
+      </w:pPr>
+      <w:r>
+        <w:rPr>
+          <w:rFonts w:hint="eastAsia"/>
+        </w:rPr>
+        <w:t>包括四个训练部分：</w:t>
+      </w:r>
+      <w:r>
+        <w:rPr>
+          <w:rFonts w:hint="eastAsia"/>
+        </w:rPr>
+        <w:t>C</w:t>
+      </w:r>
+      <w:r>
+        <w:t>T</w:t>
+      </w:r>
+      <w:r>
+        <w:rPr>
+          <w:rFonts w:hint="eastAsia"/>
+        </w:rPr>
+        <w:t>转</w:t>
+      </w:r>
+      <w:r>
+        <w:rPr>
+          <w:rFonts w:hint="eastAsia"/>
+        </w:rPr>
+        <w:t>C</w:t>
+      </w:r>
+      <w:r>
+        <w:t>T</w:t>
+      </w:r>
+      <w:r>
+        <w:rPr>
+          <w:rFonts w:hint="eastAsia"/>
+        </w:rPr>
+        <w:t>的训练、</w:t>
+      </w:r>
+      <w:r>
+        <w:t>MRI</w:t>
+      </w:r>
+      <w:r>
+        <w:rPr>
+          <w:rFonts w:hint="eastAsia"/>
+        </w:rPr>
+        <w:t>转</w:t>
+      </w:r>
+      <w:r>
+        <w:t>MRI</w:t>
+      </w:r>
+      <w:r>
+        <w:rPr>
+          <w:rFonts w:hint="eastAsia"/>
+        </w:rPr>
+        <w:t>的训练、</w:t>
+      </w:r>
+      <w:r>
+        <w:t>CT</w:t>
+      </w:r>
+      <w:r>
+        <w:rPr>
+          <w:rFonts w:hint="eastAsia"/>
+        </w:rPr>
+        <w:t>转</w:t>
+      </w:r>
+      <w:r>
+        <w:t>MRI</w:t>
+      </w:r>
+      <w:r>
+        <w:rPr>
+          <w:rFonts w:hint="eastAsia"/>
+        </w:rPr>
+        <w:t>的训练</w:t>
+      </w:r>
+      <w:r>
+        <w:rPr>
+          <w:rFonts w:hint="eastAsia"/>
+        </w:rPr>
+        <w:t>、</w:t>
+      </w:r>
+      <w:r>
+        <w:rPr>
+          <w:rFonts w:hint="eastAsia"/>
+        </w:rPr>
+        <w:t>M</w:t>
+      </w:r>
+      <w:r>
+        <w:t>RI</w:t>
+      </w:r>
+      <w:r>
+        <w:rPr>
+          <w:rFonts w:hint="eastAsia"/>
+        </w:rPr>
+        <w:t>转</w:t>
+      </w:r>
+      <w:r>
+        <w:rPr>
+          <w:rFonts w:hint="eastAsia"/>
+        </w:rPr>
+        <w:t>C</w:t>
+      </w:r>
+      <w:r>
+        <w:t>T</w:t>
+      </w:r>
+      <w:r>
+        <w:rPr>
+          <w:rFonts w:hint="eastAsia"/>
+        </w:rPr>
+        <w:t>的训练。</w:t>
       </w:r>
     </w:p>
     <w:p>
@@ -1075,7 +1180,7 @@
         <w:rPr>
           <w:rFonts w:hint="eastAsia"/>
         </w:rPr>
-        <w:t>模块组合使用方法</w:t>
+        <w:t>损失函数设计方法</w:t>
       </w:r>
     </w:p>
     <w:p>
@@ -1091,6 +1196,22 @@
         <w:rPr>
           <w:rFonts w:hint="eastAsia"/>
         </w:rPr>
+        <w:t>模块组合使用方法</w:t>
+      </w:r>
+    </w:p>
+    <w:p>
+      <w:pPr>
+        <w:pStyle w:val="a7"/>
+        <w:numPr>
+          <w:ilvl w:val="0"/>
+          <w:numId w:val="1"/>
+        </w:numPr>
+        <w:ind w:firstLineChars="0"/>
+      </w:pPr>
+      <w:r>
+        <w:rPr>
+          <w:rFonts w:hint="eastAsia"/>
+        </w:rPr>
         <w:t>合成数据</w:t>
       </w:r>
       <w:r>
@@ -1164,7 +1285,7 @@
         </w:rPr>
       </w:pPr>
       <w:r>
-        <w:object w:dxaOrig="17611" w:dyaOrig="4201" w14:anchorId="2A2CA050">
+        <w:object w:dxaOrig="17656" w:dyaOrig="4201" w14:anchorId="42517A11">
           <v:shapetype id="_x0000_t75" coordsize="21600,21600" o:spt="75" o:preferrelative="t" path="m@4@5l@4@11@9@11@9@5xe" filled="f" stroked="f">
             <v:stroke joinstyle="miter"/>
             <v:formulas>
@@ -1184,10 +1305,10 @@
             <v:path o:extrusionok="f" gradientshapeok="t" o:connecttype="rect"/>
             <o:lock v:ext="edit" aspectratio="t"/>
           </v:shapetype>
-          <v:shape id="_x0000_i1025" type="#_x0000_t75" style="width:414.7pt;height:99.1pt" o:ole="">
+          <v:shape id="_x0000_i1029" type="#_x0000_t75" style="width:415pt;height:98.5pt" o:ole="">
             <v:imagedata r:id="rId7" o:title=""/>
           </v:shape>
-          <o:OLEObject Type="Embed" ProgID="Visio.Drawing.15" ShapeID="_x0000_i1025" DrawAspect="Content" ObjectID="_1624361333" r:id="rId8"/>
+          <o:OLEObject Type="Embed" ProgID="Visio.Drawing.15" ShapeID="_x0000_i1029" DrawAspect="Content" ObjectID="_1624368706" r:id="rId8"/>
         </w:object>
       </w:r>
     </w:p>
@@ -1283,10 +1404,10 @@
       </w:pPr>
       <w:r>
         <w:object w:dxaOrig="17626" w:dyaOrig="10006" w14:anchorId="4954ABB1">
-          <v:shape id="_x0000_i1026" type="#_x0000_t75" style="width:415.15pt;height:235.65pt" o:ole="">
+          <v:shape id="_x0000_i1026" type="#_x0000_t75" style="width:415pt;height:235.5pt" o:ole="">
             <v:imagedata r:id="rId9" o:title=""/>
           </v:shape>
-          <o:OLEObject Type="Embed" ProgID="Visio.Drawing.15" ShapeID="_x0000_i1026" DrawAspect="Content" ObjectID="_1624361334" r:id="rId10"/>
+          <o:OLEObject Type="Embed" ProgID="Visio.Drawing.15" ShapeID="_x0000_i1026" DrawAspect="Content" ObjectID="_1624368707" r:id="rId10"/>
         </w:object>
       </w:r>
     </w:p>
@@ -1301,7 +1422,6 @@
         <w:rPr>
           <w:rFonts w:hint="eastAsia"/>
         </w:rPr>
-        <w:lastRenderedPageBreak/>
         <w:t>图</w:t>
       </w:r>
       <w:r>
@@ -1329,10 +1449,10 @@
       </w:pPr>
       <w:r>
         <w:object w:dxaOrig="17611" w:dyaOrig="8371" w14:anchorId="3535014F">
-          <v:shape id="_x0000_i1027" type="#_x0000_t75" style="width:414.7pt;height:197.3pt" o:ole="">
+          <v:shape id="_x0000_i1027" type="#_x0000_t75" style="width:414.5pt;height:197pt" o:ole="">
             <v:imagedata r:id="rId11" o:title=""/>
           </v:shape>
-          <o:OLEObject Type="Embed" ProgID="Visio.Drawing.15" ShapeID="_x0000_i1027" DrawAspect="Content" ObjectID="_1624361335" r:id="rId12"/>
+          <o:OLEObject Type="Embed" ProgID="Visio.Drawing.15" ShapeID="_x0000_i1027" DrawAspect="Content" ObjectID="_1624368708" r:id="rId12"/>
         </w:object>
       </w:r>
     </w:p>
@@ -1392,6 +1512,8 @@
           <w:b/>
         </w:rPr>
       </w:pPr>
+      <w:bookmarkStart w:id="1" w:name="_GoBack"/>
+      <w:bookmarkEnd w:id="1"/>
     </w:p>
     <w:p>
       <w:pPr>

--- a/doc/专利/瞿毅力_一种基于模块化条件生成对抗网络的多模态MRI与多模态CT的转换方法.docx
+++ b/doc/专利/瞿毅力_一种基于模块化条件生成对抗网络的多模态MRI与多模态CT的转换方法.docx
@@ -35,23 +35,7 @@
           <w:rFonts w:ascii="宋体" w:hAnsi="宋体" w:hint="eastAsia"/>
           <w:szCs w:val="24"/>
         </w:rPr>
-        <w:t xml:space="preserve">中山大学 </w:t>
-      </w:r>
-      <w:proofErr w:type="gramStart"/>
-      <w:r>
-        <w:rPr>
-          <w:rFonts w:ascii="宋体" w:hAnsi="宋体" w:hint="eastAsia"/>
-          <w:szCs w:val="24"/>
-        </w:rPr>
-        <w:t>瞿</w:t>
-      </w:r>
-      <w:proofErr w:type="gramEnd"/>
-      <w:r>
-        <w:rPr>
-          <w:rFonts w:ascii="宋体" w:hAnsi="宋体" w:hint="eastAsia"/>
-          <w:szCs w:val="24"/>
-        </w:rPr>
-        <w:t>毅力</w:t>
+        <w:t>中山大学 瞿毅力</w:t>
       </w:r>
       <w:r>
         <w:rPr>
@@ -657,19 +641,11 @@
       <w:r>
         <w:t>T</w:t>
       </w:r>
-      <w:proofErr w:type="gramStart"/>
-      <w:r>
-        <w:rPr>
-          <w:rFonts w:hint="eastAsia"/>
-        </w:rPr>
-        <w:t>内部子模态</w:t>
-      </w:r>
-      <w:proofErr w:type="gramEnd"/>
-      <w:r>
-        <w:rPr>
-          <w:rFonts w:hint="eastAsia"/>
-        </w:rPr>
-        <w:t>十分相似但</w:t>
+      <w:r>
+        <w:rPr>
+          <w:rFonts w:hint="eastAsia"/>
+        </w:rPr>
+        <w:t>内部子模态十分相似但</w:t>
       </w:r>
       <w:r>
         <w:rPr>
@@ -1037,22 +1013,6 @@
     <w:p>
       <w:pPr>
         <w:pStyle w:val="a7"/>
-        <w:numPr>
-          <w:ilvl w:val="0"/>
-          <w:numId w:val="1"/>
-        </w:numPr>
-        <w:ind w:firstLineChars="0"/>
-      </w:pPr>
-      <w:r>
-        <w:rPr>
-          <w:rFonts w:hint="eastAsia"/>
-        </w:rPr>
-        <w:t>模块组合训练方法</w:t>
-      </w:r>
-    </w:p>
-    <w:p>
-      <w:pPr>
-        <w:pStyle w:val="a7"/>
         <w:ind w:left="360" w:firstLineChars="0" w:firstLine="0"/>
         <w:rPr>
           <w:rFonts w:hint="eastAsia"/>
@@ -1062,7 +1022,19 @@
         <w:rPr>
           <w:rFonts w:hint="eastAsia"/>
         </w:rPr>
-        <w:t>包括四个训练部分：</w:t>
+        <w:t>模态鉴别器有三个输出：真</w:t>
+      </w:r>
+      <w:r>
+        <w:rPr>
+          <w:rFonts w:hint="eastAsia"/>
+        </w:rPr>
+        <w:t>/</w:t>
+      </w:r>
+      <w:r>
+        <w:rPr>
+          <w:rFonts w:hint="eastAsia"/>
+        </w:rPr>
+        <w:t>假、</w:t>
       </w:r>
       <w:r>
         <w:rPr>
@@ -1077,7 +1049,22 @@
         <w:rPr>
           <w:rFonts w:hint="eastAsia"/>
         </w:rPr>
-        <w:t>转</w:t>
+        <w:t>/</w:t>
+      </w:r>
+      <w:r>
+        <w:t>MRI</w:t>
+      </w:r>
+      <w:r>
+        <w:rPr>
+          <w:rFonts w:hint="eastAsia"/>
+        </w:rPr>
+        <w:t>、子模态编号</w:t>
+      </w:r>
+      <w:r>
+        <w:rPr>
+          <w:rFonts w:hint="eastAsia"/>
+        </w:rPr>
+        <w:t>。特征图鉴别器有输出只有一个：</w:t>
       </w:r>
       <w:r>
         <w:rPr>
@@ -1092,7 +1079,7 @@
         <w:rPr>
           <w:rFonts w:hint="eastAsia"/>
         </w:rPr>
-        <w:t>的训练、</w:t>
+        <w:t>/</w:t>
       </w:r>
       <w:r>
         <w:t>MRI</w:t>
@@ -1101,71 +1088,10 @@
         <w:rPr>
           <w:rFonts w:hint="eastAsia"/>
         </w:rPr>
-        <w:t>转</w:t>
-      </w:r>
-      <w:r>
-        <w:t>MRI</w:t>
-      </w:r>
-      <w:r>
-        <w:rPr>
-          <w:rFonts w:hint="eastAsia"/>
-        </w:rPr>
-        <w:t>的训练、</w:t>
-      </w:r>
-      <w:r>
-        <w:t>CT</w:t>
-      </w:r>
-      <w:r>
-        <w:rPr>
-          <w:rFonts w:hint="eastAsia"/>
-        </w:rPr>
-        <w:t>转</w:t>
-      </w:r>
-      <w:r>
-        <w:t>MRI</w:t>
-      </w:r>
-      <w:r>
-        <w:rPr>
-          <w:rFonts w:hint="eastAsia"/>
-        </w:rPr>
-        <w:t>的训练</w:t>
-      </w:r>
-      <w:r>
-        <w:rPr>
-          <w:rFonts w:hint="eastAsia"/>
-        </w:rPr>
-        <w:t>、</w:t>
-      </w:r>
-      <w:r>
-        <w:rPr>
-          <w:rFonts w:hint="eastAsia"/>
-        </w:rPr>
-        <w:t>M</w:t>
-      </w:r>
-      <w:r>
-        <w:t>RI</w:t>
-      </w:r>
-      <w:r>
-        <w:rPr>
-          <w:rFonts w:hint="eastAsia"/>
-        </w:rPr>
-        <w:t>转</w:t>
-      </w:r>
-      <w:r>
-        <w:rPr>
-          <w:rFonts w:hint="eastAsia"/>
-        </w:rPr>
-        <w:t>C</w:t>
-      </w:r>
-      <w:r>
-        <w:t>T</w:t>
-      </w:r>
-      <w:r>
-        <w:rPr>
-          <w:rFonts w:hint="eastAsia"/>
-        </w:rPr>
-        <w:t>的训练。</w:t>
-      </w:r>
+        <w:t>。</w:t>
+      </w:r>
+      <w:bookmarkStart w:id="1" w:name="_GoBack"/>
+      <w:bookmarkEnd w:id="1"/>
     </w:p>
     <w:p>
       <w:pPr>
@@ -1180,7 +1106,146 @@
         <w:rPr>
           <w:rFonts w:hint="eastAsia"/>
         </w:rPr>
+        <w:t>模块组合训练方法</w:t>
+      </w:r>
+    </w:p>
+    <w:p>
+      <w:pPr>
+        <w:pStyle w:val="a7"/>
+        <w:ind w:left="360" w:firstLineChars="0" w:firstLine="0"/>
+      </w:pPr>
+      <w:r>
+        <w:rPr>
+          <w:rFonts w:hint="eastAsia"/>
+        </w:rPr>
+        <w:t>包括四个训练部分：</w:t>
+      </w:r>
+      <w:r>
+        <w:rPr>
+          <w:rFonts w:hint="eastAsia"/>
+        </w:rPr>
+        <w:t>C</w:t>
+      </w:r>
+      <w:r>
+        <w:t>T</w:t>
+      </w:r>
+      <w:r>
+        <w:rPr>
+          <w:rFonts w:hint="eastAsia"/>
+        </w:rPr>
+        <w:t>转</w:t>
+      </w:r>
+      <w:r>
+        <w:rPr>
+          <w:rFonts w:hint="eastAsia"/>
+        </w:rPr>
+        <w:t>C</w:t>
+      </w:r>
+      <w:r>
+        <w:t>T</w:t>
+      </w:r>
+      <w:r>
+        <w:rPr>
+          <w:rFonts w:hint="eastAsia"/>
+        </w:rPr>
+        <w:t>的训练、</w:t>
+      </w:r>
+      <w:r>
+        <w:t>MRI</w:t>
+      </w:r>
+      <w:r>
+        <w:rPr>
+          <w:rFonts w:hint="eastAsia"/>
+        </w:rPr>
+        <w:t>转</w:t>
+      </w:r>
+      <w:r>
+        <w:t>MRI</w:t>
+      </w:r>
+      <w:r>
+        <w:rPr>
+          <w:rFonts w:hint="eastAsia"/>
+        </w:rPr>
+        <w:t>的训练、</w:t>
+      </w:r>
+      <w:r>
+        <w:t>CT</w:t>
+      </w:r>
+      <w:r>
+        <w:rPr>
+          <w:rFonts w:hint="eastAsia"/>
+        </w:rPr>
+        <w:t>转</w:t>
+      </w:r>
+      <w:r>
+        <w:t>MRI</w:t>
+      </w:r>
+      <w:r>
+        <w:rPr>
+          <w:rFonts w:hint="eastAsia"/>
+        </w:rPr>
+        <w:t>的训练、</w:t>
+      </w:r>
+      <w:r>
+        <w:rPr>
+          <w:rFonts w:hint="eastAsia"/>
+        </w:rPr>
+        <w:t>M</w:t>
+      </w:r>
+      <w:r>
+        <w:t>RI</w:t>
+      </w:r>
+      <w:r>
+        <w:rPr>
+          <w:rFonts w:hint="eastAsia"/>
+        </w:rPr>
+        <w:t>转</w:t>
+      </w:r>
+      <w:r>
+        <w:rPr>
+          <w:rFonts w:hint="eastAsia"/>
+        </w:rPr>
+        <w:t>C</w:t>
+      </w:r>
+      <w:r>
+        <w:t>T</w:t>
+      </w:r>
+      <w:r>
+        <w:rPr>
+          <w:rFonts w:hint="eastAsia"/>
+        </w:rPr>
+        <w:t>的训练。</w:t>
+      </w:r>
+    </w:p>
+    <w:p>
+      <w:pPr>
+        <w:pStyle w:val="a7"/>
+        <w:numPr>
+          <w:ilvl w:val="0"/>
+          <w:numId w:val="1"/>
+        </w:numPr>
+        <w:ind w:firstLineChars="0"/>
+      </w:pPr>
+      <w:r>
+        <w:rPr>
+          <w:rFonts w:hint="eastAsia"/>
+        </w:rPr>
         <w:t>损失函数设计方法</w:t>
+      </w:r>
+    </w:p>
+    <w:p>
+      <w:pPr>
+        <w:pStyle w:val="a7"/>
+        <w:ind w:left="360" w:firstLineChars="0" w:firstLine="0"/>
+        <w:rPr>
+          <w:rFonts w:hint="eastAsia"/>
+        </w:rPr>
+      </w:pPr>
+      <w:r>
+        <w:rPr>
+          <w:rFonts w:hint="eastAsia"/>
+        </w:rPr>
+        <w:t>我们设计了一种独特的双向对抗损失。</w:t>
       </w:r>
     </w:p>
     <w:p>
@@ -1305,10 +1370,10 @@
             <v:path o:extrusionok="f" gradientshapeok="t" o:connecttype="rect"/>
             <o:lock v:ext="edit" aspectratio="t"/>
           </v:shapetype>
-          <v:shape id="_x0000_i1029" type="#_x0000_t75" style="width:415pt;height:98.5pt" o:ole="">
+          <v:shape id="_x0000_i1025" type="#_x0000_t75" style="width:415pt;height:98.5pt" o:ole="">
             <v:imagedata r:id="rId7" o:title=""/>
           </v:shape>
-          <o:OLEObject Type="Embed" ProgID="Visio.Drawing.15" ShapeID="_x0000_i1029" DrawAspect="Content" ObjectID="_1624368706" r:id="rId8"/>
+          <o:OLEObject Type="Embed" ProgID="Visio.Drawing.15" ShapeID="_x0000_i1025" DrawAspect="Content" ObjectID="_1624368909" r:id="rId8"/>
         </w:object>
       </w:r>
     </w:p>
@@ -1407,7 +1472,7 @@
           <v:shape id="_x0000_i1026" type="#_x0000_t75" style="width:415pt;height:235.5pt" o:ole="">
             <v:imagedata r:id="rId9" o:title=""/>
           </v:shape>
-          <o:OLEObject Type="Embed" ProgID="Visio.Drawing.15" ShapeID="_x0000_i1026" DrawAspect="Content" ObjectID="_1624368707" r:id="rId10"/>
+          <o:OLEObject Type="Embed" ProgID="Visio.Drawing.15" ShapeID="_x0000_i1026" DrawAspect="Content" ObjectID="_1624368910" r:id="rId10"/>
         </w:object>
       </w:r>
     </w:p>
@@ -1452,7 +1517,7 @@
           <v:shape id="_x0000_i1027" type="#_x0000_t75" style="width:414.5pt;height:197pt" o:ole="">
             <v:imagedata r:id="rId11" o:title=""/>
           </v:shape>
-          <o:OLEObject Type="Embed" ProgID="Visio.Drawing.15" ShapeID="_x0000_i1027" DrawAspect="Content" ObjectID="_1624368708" r:id="rId12"/>
+          <o:OLEObject Type="Embed" ProgID="Visio.Drawing.15" ShapeID="_x0000_i1027" DrawAspect="Content" ObjectID="_1624368911" r:id="rId12"/>
         </w:object>
       </w:r>
     </w:p>
@@ -1512,8 +1577,6 @@
           <w:b/>
         </w:rPr>
       </w:pPr>
-      <w:bookmarkStart w:id="1" w:name="_GoBack"/>
-      <w:bookmarkEnd w:id="1"/>
     </w:p>
     <w:p>
       <w:pPr>

--- a/doc/专利/瞿毅力_一种基于模块化条件生成对抗网络的多模态MRI与多模态CT的转换方法.docx
+++ b/doc/专利/瞿毅力_一种基于模块化条件生成对抗网络的多模态MRI与多模态CT的转换方法.docx
@@ -269,174 +269,341 @@
         <w:rPr>
           <w:rFonts w:hint="eastAsia"/>
         </w:rPr>
-        <w:t>随着深度学习的发展，越来越多的领域开始采用深度神经网络来进行图像处理任务。然而，深度神经网络的训练需要大量的数据，但在很多领域，数据集的构建是十分困难的。因此图像合成技术在很多领域的图像智能处理场景中都有重要的用途，例如医学影像、生物细胞影像等。</w:t>
+        <w:t>医学影像有很多的模态，例如核磁共振影像（</w:t>
+      </w:r>
+      <w:r>
+        <w:rPr>
+          <w:rFonts w:hint="eastAsia"/>
+        </w:rPr>
+        <w:t>M</w:t>
+      </w:r>
+      <w:r>
+        <w:t>RI</w:t>
+      </w:r>
+      <w:r>
+        <w:rPr>
+          <w:rFonts w:hint="eastAsia"/>
+        </w:rPr>
+        <w:t>）、超声波、</w:t>
+      </w:r>
+      <w:r>
+        <w:t>CT</w:t>
+      </w:r>
+      <w:r>
+        <w:rPr>
+          <w:rFonts w:hint="eastAsia"/>
+        </w:rPr>
+        <w:t>等等</w:t>
+      </w:r>
+      <w:r>
+        <w:rPr>
+          <w:rFonts w:hint="eastAsia"/>
+        </w:rPr>
+        <w:t>。</w:t>
+      </w:r>
+      <w:r>
+        <w:rPr>
+          <w:rFonts w:hint="eastAsia"/>
+        </w:rPr>
+        <w:t>M</w:t>
+      </w:r>
+      <w:r>
+        <w:t>RI</w:t>
+      </w:r>
+      <w:r>
+        <w:rPr>
+          <w:rFonts w:hint="eastAsia"/>
+        </w:rPr>
+        <w:t>可以再细分出</w:t>
+      </w:r>
+      <w:r>
+        <w:rPr>
+          <w:rFonts w:hint="eastAsia"/>
+        </w:rPr>
+        <w:t>T</w:t>
+      </w:r>
+      <w:r>
+        <w:t>1</w:t>
+      </w:r>
+      <w:r>
+        <w:rPr>
+          <w:rFonts w:hint="eastAsia"/>
+        </w:rPr>
+        <w:t>、</w:t>
+      </w:r>
+      <w:r>
+        <w:rPr>
+          <w:rFonts w:hint="eastAsia"/>
+        </w:rPr>
+        <w:t>T</w:t>
+      </w:r>
+      <w:r>
+        <w:t>2</w:t>
+      </w:r>
+      <w:r>
+        <w:rPr>
+          <w:rFonts w:hint="eastAsia"/>
+        </w:rPr>
+        <w:t>、</w:t>
+      </w:r>
+      <w:r>
+        <w:rPr>
+          <w:rFonts w:hint="eastAsia"/>
+        </w:rPr>
+        <w:t>T</w:t>
+      </w:r>
+      <w:r>
+        <w:t>1w</w:t>
+      </w:r>
+      <w:r>
+        <w:rPr>
+          <w:rFonts w:hint="eastAsia"/>
+        </w:rPr>
+        <w:t>、</w:t>
+      </w:r>
+      <w:r>
+        <w:rPr>
+          <w:rFonts w:hint="eastAsia"/>
+        </w:rPr>
+        <w:t>T</w:t>
+      </w:r>
+      <w:r>
+        <w:t>2w</w:t>
+      </w:r>
+      <w:r>
+        <w:rPr>
+          <w:rFonts w:hint="eastAsia"/>
+        </w:rPr>
+        <w:t>等不同对比度的子模态，</w:t>
+      </w:r>
+      <w:r>
+        <w:rPr>
+          <w:rFonts w:hint="eastAsia"/>
+        </w:rPr>
+        <w:t>C</w:t>
+      </w:r>
+      <w:r>
+        <w:t>T</w:t>
+      </w:r>
+      <w:r>
+        <w:rPr>
+          <w:rFonts w:hint="eastAsia"/>
+        </w:rPr>
+        <w:t>也可以根据不同的照射剂量得到不同的子模态图像。</w:t>
+      </w:r>
+      <w:r>
+        <w:rPr>
+          <w:rFonts w:hint="eastAsia"/>
+        </w:rPr>
+        <w:t>相较于单模态数据，配准的多模态影像数据能提供更多的信息。然而，</w:t>
+      </w:r>
+      <w:r>
+        <w:rPr>
+          <w:rFonts w:hint="eastAsia"/>
+        </w:rPr>
+        <w:t>配准的多模态医学影像的采集代价很高</w:t>
+      </w:r>
+      <w:r>
+        <w:rPr>
+          <w:rFonts w:hint="eastAsia"/>
+        </w:rPr>
+        <w:t>。因此，通过应用图像合成技术扩展数据集，从已有的单模态图像转换为配准的多模态图像，有着广泛的用途和深远的意义。</w:t>
       </w:r>
     </w:p>
     <w:p>
       <w:pPr>
         <w:ind w:firstLineChars="200" w:firstLine="480"/>
-      </w:pPr>
-      <w:r>
-        <w:rPr>
-          <w:rFonts w:hint="eastAsia"/>
-        </w:rPr>
-        <w:t>在医学影像智能处理中，医学影像有很多的模态，例如核磁共振影像（</w:t>
-      </w:r>
-      <w:r>
-        <w:rPr>
-          <w:rFonts w:hint="eastAsia"/>
-        </w:rPr>
-        <w:t>M</w:t>
-      </w:r>
-      <w:r>
-        <w:t>RI</w:t>
-      </w:r>
-      <w:r>
-        <w:rPr>
-          <w:rFonts w:hint="eastAsia"/>
-        </w:rPr>
-        <w:t>）、超声波、</w:t>
-      </w:r>
-      <w:r>
-        <w:t>CT</w:t>
-      </w:r>
-      <w:r>
-        <w:rPr>
-          <w:rFonts w:hint="eastAsia"/>
-        </w:rPr>
-        <w:t>等等。如今在</w:t>
-      </w:r>
-      <w:r>
-        <w:rPr>
-          <w:rFonts w:hint="eastAsia"/>
-        </w:rPr>
-        <w:t>M</w:t>
-      </w:r>
-      <w:r>
-        <w:t>RI</w:t>
-      </w:r>
-      <w:r>
-        <w:rPr>
-          <w:rFonts w:hint="eastAsia"/>
-        </w:rPr>
-        <w:t>和</w:t>
-      </w:r>
-      <w:r>
-        <w:rPr>
-          <w:rFonts w:hint="eastAsia"/>
-        </w:rPr>
-        <w:t>C</w:t>
-      </w:r>
-      <w:r>
-        <w:t>T</w:t>
-      </w:r>
-      <w:r>
-        <w:rPr>
-          <w:rFonts w:hint="eastAsia"/>
-        </w:rPr>
-        <w:t>两种模态上的智能医学影像处理研究越来越多。</w:t>
-      </w:r>
-      <w:r>
-        <w:rPr>
-          <w:rFonts w:hint="eastAsia"/>
-        </w:rPr>
-        <w:t>M</w:t>
-      </w:r>
-      <w:r>
-        <w:t>RI</w:t>
-      </w:r>
-      <w:r>
-        <w:rPr>
-          <w:rFonts w:hint="eastAsia"/>
-        </w:rPr>
-        <w:t>可以再细分出</w:t>
-      </w:r>
-      <w:r>
-        <w:rPr>
-          <w:rFonts w:hint="eastAsia"/>
-        </w:rPr>
-        <w:t>T</w:t>
-      </w:r>
-      <w:r>
-        <w:t>1</w:t>
-      </w:r>
-      <w:r>
-        <w:rPr>
-          <w:rFonts w:hint="eastAsia"/>
-        </w:rPr>
-        <w:t>、</w:t>
-      </w:r>
-      <w:r>
-        <w:rPr>
-          <w:rFonts w:hint="eastAsia"/>
-        </w:rPr>
-        <w:t>T</w:t>
-      </w:r>
-      <w:r>
-        <w:t>2</w:t>
-      </w:r>
-      <w:r>
-        <w:rPr>
-          <w:rFonts w:hint="eastAsia"/>
-        </w:rPr>
-        <w:t>、</w:t>
-      </w:r>
-      <w:r>
-        <w:rPr>
-          <w:rFonts w:hint="eastAsia"/>
-        </w:rPr>
-        <w:t>T</w:t>
-      </w:r>
-      <w:r>
-        <w:t>1w</w:t>
-      </w:r>
-      <w:r>
-        <w:rPr>
-          <w:rFonts w:hint="eastAsia"/>
-        </w:rPr>
-        <w:t>、</w:t>
-      </w:r>
-      <w:r>
-        <w:rPr>
-          <w:rFonts w:hint="eastAsia"/>
-        </w:rPr>
-        <w:t>T</w:t>
-      </w:r>
-      <w:r>
-        <w:t>2w</w:t>
-      </w:r>
-      <w:r>
-        <w:rPr>
-          <w:rFonts w:hint="eastAsia"/>
-        </w:rPr>
-        <w:t>等不同对比度的子模态，</w:t>
-      </w:r>
-      <w:r>
-        <w:rPr>
-          <w:rFonts w:hint="eastAsia"/>
-        </w:rPr>
-        <w:t>C</w:t>
-      </w:r>
-      <w:r>
-        <w:t>T</w:t>
-      </w:r>
-      <w:r>
-        <w:rPr>
-          <w:rFonts w:hint="eastAsia"/>
-        </w:rPr>
-        <w:t>也可以根据不同的照射剂量得到不同的子模态图像。当同一个病人的同一个部位通过不同的成像技术得到不同的模态时，如果成像位置和视角一致的则被认为这些模态是配准的。</w:t>
-      </w:r>
-      <w:r>
-        <w:rPr>
-          <w:rFonts w:hint="eastAsia"/>
-        </w:rPr>
-        <w:t>相较于单模态数据，配准的多模态影像数据能提供更多的信息，可以支撑更多更复杂的应用场景，满足深度神经网络的训练数据的需求，有助于提供更加高效可靠的智能诊断服务。然而，医学影像收集十分困难，尤其是罕见病，</w:t>
-      </w:r>
-      <w:r>
-        <w:rPr>
-          <w:rFonts w:hint="eastAsia"/>
-        </w:rPr>
-        <w:t>使得医学影像数据集都是稀缺和小型的，这使得很多的训练任务无法实现。自然，配准的多模态影像数据则更为稀缺。因此，通过应用图像合成技术扩展数据集，从已有的单模态图像转换为配准的多模态图像，有着广泛的用途和深远的意义。</w:t>
+        <w:rPr>
+          <w:rFonts w:hint="eastAsia"/>
+        </w:rPr>
+      </w:pPr>
+      <w:r>
+        <w:rPr>
+          <w:rFonts w:hint="eastAsia"/>
+        </w:rPr>
+        <w:t>一些研究采用</w:t>
+      </w:r>
+      <w:r>
+        <w:rPr>
+          <w:rFonts w:hint="eastAsia"/>
+        </w:rPr>
+        <w:t>全卷积神经网络（</w:t>
+      </w:r>
+      <w:r>
+        <w:rPr>
+          <w:rFonts w:hint="eastAsia"/>
+        </w:rPr>
+        <w:t>F</w:t>
+      </w:r>
+      <w:r>
+        <w:t>CN</w:t>
+      </w:r>
+      <w:r>
+        <w:rPr>
+          <w:rFonts w:hint="eastAsia"/>
+        </w:rPr>
+        <w:t>）</w:t>
+      </w:r>
+      <w:r>
+        <w:rPr>
+          <w:rFonts w:hint="eastAsia"/>
+        </w:rPr>
+        <w:t>或者生成对抗网络（</w:t>
+      </w:r>
+      <w:r>
+        <w:rPr>
+          <w:rFonts w:hint="eastAsia"/>
+        </w:rPr>
+        <w:t>G</w:t>
+      </w:r>
+      <w:r>
+        <w:t>AN</w:t>
+      </w:r>
+      <w:r>
+        <w:rPr>
+          <w:rFonts w:hint="eastAsia"/>
+        </w:rPr>
+        <w:t>）</w:t>
+      </w:r>
+      <w:r>
+        <w:rPr>
+          <w:rFonts w:hint="eastAsia"/>
+        </w:rPr>
+        <w:t>来进行医学图像的转换。</w:t>
+      </w:r>
+      <w:r>
+        <w:rPr>
+          <w:rFonts w:hint="eastAsia"/>
+        </w:rPr>
+        <w:t>F</w:t>
+      </w:r>
+      <w:r>
+        <w:t>CN</w:t>
+      </w:r>
+      <w:r>
+        <w:rPr>
+          <w:rFonts w:hint="eastAsia"/>
+        </w:rPr>
+        <w:t>需要配准的多模态数据集来进行有监督学习</w:t>
+      </w:r>
+      <w:r>
+        <w:rPr>
+          <w:rFonts w:hint="eastAsia"/>
+        </w:rPr>
+        <w:t>，这带来了极大的限制</w:t>
+      </w:r>
+      <w:bookmarkStart w:id="1" w:name="_GoBack"/>
+      <w:bookmarkEnd w:id="1"/>
+      <w:r>
+        <w:rPr>
+          <w:rFonts w:hint="eastAsia"/>
+        </w:rPr>
+        <w:t>。</w:t>
+      </w:r>
+      <w:r>
+        <w:rPr>
+          <w:rFonts w:hint="eastAsia"/>
+        </w:rPr>
+        <w:t>G</w:t>
+      </w:r>
+      <w:r>
+        <w:t>AN</w:t>
+      </w:r>
+      <w:r>
+        <w:rPr>
+          <w:rFonts w:hint="eastAsia"/>
+        </w:rPr>
+        <w:t>可以实现无监督学习，</w:t>
+      </w:r>
+      <w:r>
+        <w:rPr>
+          <w:rFonts w:hint="eastAsia"/>
+        </w:rPr>
+        <w:t>通常包含一个生成器和鉴别器，生成器</w:t>
+      </w:r>
+      <w:r>
+        <w:rPr>
+          <w:rFonts w:hint="eastAsia"/>
+        </w:rPr>
+        <w:t>实现模态的转换生成，鉴别器为生成器提供一个对抗性损失指导其生成的图像更加真实。</w:t>
+      </w:r>
+      <w:r>
+        <w:rPr>
+          <w:rFonts w:hint="eastAsia"/>
+        </w:rPr>
+        <w:t>在使用</w:t>
+      </w:r>
+      <w:r>
+        <w:rPr>
+          <w:rFonts w:hint="eastAsia"/>
+        </w:rPr>
+        <w:t>G</w:t>
+      </w:r>
+      <w:r>
+        <w:t>AN</w:t>
+      </w:r>
+      <w:r>
+        <w:rPr>
+          <w:rFonts w:hint="eastAsia"/>
+        </w:rPr>
+        <w:t>进行多模态医学图像转换时，一种思路是训练多个</w:t>
+      </w:r>
+      <w:r>
+        <w:rPr>
+          <w:rFonts w:hint="eastAsia"/>
+        </w:rPr>
+        <w:t>G</w:t>
+      </w:r>
+      <w:r>
+        <w:t>AN</w:t>
+      </w:r>
+      <w:r>
+        <w:rPr>
+          <w:rFonts w:hint="eastAsia"/>
+        </w:rPr>
+        <w:t>，每个</w:t>
+      </w:r>
+      <w:r>
+        <w:rPr>
+          <w:rFonts w:hint="eastAsia"/>
+        </w:rPr>
+        <w:t>G</w:t>
+      </w:r>
+      <w:r>
+        <w:t>AN</w:t>
+      </w:r>
+      <w:r>
+        <w:rPr>
+          <w:rFonts w:hint="eastAsia"/>
+        </w:rPr>
+        <w:t>负责一项转换任务，另一种思路是采用条件</w:t>
+      </w:r>
+      <w:r>
+        <w:rPr>
+          <w:rFonts w:hint="eastAsia"/>
+        </w:rPr>
+        <w:t>G</w:t>
+      </w:r>
+      <w:r>
+        <w:t>AN</w:t>
+      </w:r>
+      <w:r>
+        <w:rPr>
+          <w:rFonts w:hint="eastAsia"/>
+        </w:rPr>
+        <w:t>，在模态输入时加入目标模态的指向信息</w:t>
+      </w:r>
+      <w:r>
+        <w:rPr>
+          <w:rFonts w:hint="eastAsia"/>
+        </w:rPr>
+        <w:t>，通过不同的条件指向来训练生成器实现不同的转换任务</w:t>
+      </w:r>
+      <w:r>
+        <w:rPr>
+          <w:rFonts w:hint="eastAsia"/>
+        </w:rPr>
+        <w:t>。</w:t>
       </w:r>
     </w:p>
     <w:p>
@@ -802,6 +969,7 @@
           <w:rFonts w:ascii="宋体" w:hAnsi="宋体" w:cs="Times New Roman" w:hint="eastAsia"/>
           <w:szCs w:val="24"/>
         </w:rPr>
+        <w:lastRenderedPageBreak/>
         <w:t>本发明设计了一种基于</w:t>
       </w:r>
       <w:r>
@@ -1014,9 +1182,6 @@
       <w:pPr>
         <w:pStyle w:val="a7"/>
         <w:ind w:left="360" w:firstLineChars="0" w:firstLine="0"/>
-        <w:rPr>
-          <w:rFonts w:hint="eastAsia"/>
-        </w:rPr>
       </w:pPr>
       <w:r>
         <w:rPr>
@@ -1090,8 +1255,6 @@
         </w:rPr>
         <w:t>。</w:t>
       </w:r>
-      <w:bookmarkStart w:id="1" w:name="_GoBack"/>
-      <w:bookmarkEnd w:id="1"/>
     </w:p>
     <w:p>
       <w:pPr>
@@ -1237,9 +1400,6 @@
       <w:pPr>
         <w:pStyle w:val="a7"/>
         <w:ind w:left="360" w:firstLineChars="0" w:firstLine="0"/>
-        <w:rPr>
-          <w:rFonts w:hint="eastAsia"/>
-        </w:rPr>
       </w:pPr>
       <w:r>
         <w:rPr>
@@ -1373,7 +1533,7 @@
           <v:shape id="_x0000_i1025" type="#_x0000_t75" style="width:415pt;height:98.5pt" o:ole="">
             <v:imagedata r:id="rId7" o:title=""/>
           </v:shape>
-          <o:OLEObject Type="Embed" ProgID="Visio.Drawing.15" ShapeID="_x0000_i1025" DrawAspect="Content" ObjectID="_1624368909" r:id="rId8"/>
+          <o:OLEObject Type="Embed" ProgID="Visio.Drawing.15" ShapeID="_x0000_i1025" DrawAspect="Content" ObjectID="_1624625952" r:id="rId8"/>
         </w:object>
       </w:r>
     </w:p>
@@ -1472,7 +1632,7 @@
           <v:shape id="_x0000_i1026" type="#_x0000_t75" style="width:415pt;height:235.5pt" o:ole="">
             <v:imagedata r:id="rId9" o:title=""/>
           </v:shape>
-          <o:OLEObject Type="Embed" ProgID="Visio.Drawing.15" ShapeID="_x0000_i1026" DrawAspect="Content" ObjectID="_1624368910" r:id="rId10"/>
+          <o:OLEObject Type="Embed" ProgID="Visio.Drawing.15" ShapeID="_x0000_i1026" DrawAspect="Content" ObjectID="_1624625953" r:id="rId10"/>
         </w:object>
       </w:r>
     </w:p>
@@ -1517,7 +1677,7 @@
           <v:shape id="_x0000_i1027" type="#_x0000_t75" style="width:414.5pt;height:197pt" o:ole="">
             <v:imagedata r:id="rId11" o:title=""/>
           </v:shape>
-          <o:OLEObject Type="Embed" ProgID="Visio.Drawing.15" ShapeID="_x0000_i1027" DrawAspect="Content" ObjectID="_1624368911" r:id="rId12"/>
+          <o:OLEObject Type="Embed" ProgID="Visio.Drawing.15" ShapeID="_x0000_i1027" DrawAspect="Content" ObjectID="_1624625954" r:id="rId12"/>
         </w:object>
       </w:r>
     </w:p>

--- a/doc/专利/瞿毅力_一种基于模块化条件生成对抗网络的多模态MRI与多模态CT的转换方法.docx
+++ b/doc/专利/瞿毅力_一种基于模块化条件生成对抗网络的多模态MRI与多模态CT的转换方法.docx
@@ -413,9 +413,6 @@
     <w:p>
       <w:pPr>
         <w:ind w:firstLineChars="200" w:firstLine="480"/>
-        <w:rPr>
-          <w:rFonts w:hint="eastAsia"/>
-        </w:rPr>
       </w:pPr>
       <w:r>
         <w:rPr>
@@ -442,33 +439,27 @@
         <w:rPr>
           <w:rFonts w:hint="eastAsia"/>
         </w:rPr>
+        <w:t>）或者生成对抗网络（</w:t>
+      </w:r>
+      <w:r>
+        <w:rPr>
+          <w:rFonts w:hint="eastAsia"/>
+        </w:rPr>
+        <w:t>G</w:t>
+      </w:r>
+      <w:r>
+        <w:t>AN</w:t>
+      </w:r>
+      <w:r>
+        <w:rPr>
+          <w:rFonts w:hint="eastAsia"/>
+        </w:rPr>
         <w:t>）</w:t>
       </w:r>
       <w:r>
         <w:rPr>
           <w:rFonts w:hint="eastAsia"/>
         </w:rPr>
-        <w:t>或者生成对抗网络（</w:t>
-      </w:r>
-      <w:r>
-        <w:rPr>
-          <w:rFonts w:hint="eastAsia"/>
-        </w:rPr>
-        <w:t>G</w:t>
-      </w:r>
-      <w:r>
-        <w:t>AN</w:t>
-      </w:r>
-      <w:r>
-        <w:rPr>
-          <w:rFonts w:hint="eastAsia"/>
-        </w:rPr>
-        <w:t>）</w:t>
-      </w:r>
-      <w:r>
-        <w:rPr>
-          <w:rFonts w:hint="eastAsia"/>
-        </w:rPr>
         <w:t>来进行医学图像的转换。</w:t>
       </w:r>
       <w:r>
@@ -492,8 +483,6 @@
         </w:rPr>
         <w:t>，这带来了极大的限制</w:t>
       </w:r>
-      <w:bookmarkStart w:id="1" w:name="_GoBack"/>
-      <w:bookmarkEnd w:id="1"/>
       <w:r>
         <w:rPr>
           <w:rFonts w:hint="eastAsia"/>
@@ -1393,7 +1382,13 @@
         <w:rPr>
           <w:rFonts w:hint="eastAsia"/>
         </w:rPr>
-        <w:t>损失函数设计方法</w:t>
+        <w:t>双向对抗损失</w:t>
+      </w:r>
+      <w:r>
+        <w:rPr>
+          <w:rFonts w:hint="eastAsia"/>
+        </w:rPr>
+        <w:t>方法</w:t>
       </w:r>
     </w:p>
     <w:p>
@@ -1502,7 +1497,7 @@
       <w:pPr>
         <w:adjustRightInd w:val="0"/>
         <w:snapToGrid w:val="0"/>
-        <w:ind w:firstLine="360"/>
+        <w:jc w:val="center"/>
         <w:rPr>
           <w:rFonts w:ascii="宋体" w:hAnsi="宋体" w:cs="Times New Roman"/>
           <w:b/>
@@ -1510,7 +1505,7 @@
         </w:rPr>
       </w:pPr>
       <w:r>
-        <w:object w:dxaOrig="17656" w:dyaOrig="4201" w14:anchorId="42517A11">
+        <w:object w:dxaOrig="17656" w:dyaOrig="6136" w14:anchorId="13E98584">
           <v:shapetype id="_x0000_t75" coordsize="21600,21600" o:spt="75" o:preferrelative="t" path="m@4@5l@4@11@9@11@9@5xe" filled="f" stroked="f">
             <v:stroke joinstyle="miter"/>
             <v:formulas>
@@ -1530,12 +1525,14 @@
             <v:path o:extrusionok="f" gradientshapeok="t" o:connecttype="rect"/>
             <o:lock v:ext="edit" aspectratio="t"/>
           </v:shapetype>
-          <v:shape id="_x0000_i1025" type="#_x0000_t75" style="width:415pt;height:98.5pt" o:ole="">
+          <v:shape id="_x0000_i1060" type="#_x0000_t75" style="width:414.95pt;height:2in" o:ole="">
             <v:imagedata r:id="rId7" o:title=""/>
           </v:shape>
-          <o:OLEObject Type="Embed" ProgID="Visio.Drawing.15" ShapeID="_x0000_i1025" DrawAspect="Content" ObjectID="_1624625952" r:id="rId8"/>
+          <o:OLEObject Type="Embed" ProgID="Visio.Drawing.15" ShapeID="_x0000_i1060" DrawAspect="Content" ObjectID="_1625406645" r:id="rId8"/>
         </w:object>
       </w:r>
+      <w:bookmarkStart w:id="1" w:name="_GoBack"/>
+      <w:bookmarkEnd w:id="1"/>
     </w:p>
     <w:p>
       <w:pPr>
@@ -1628,11 +1625,11 @@
         <w:jc w:val="center"/>
       </w:pPr>
       <w:r>
-        <w:object w:dxaOrig="17626" w:dyaOrig="10006" w14:anchorId="4954ABB1">
-          <v:shape id="_x0000_i1026" type="#_x0000_t75" style="width:415pt;height:235.5pt" o:ole="">
+        <w:object w:dxaOrig="17626" w:dyaOrig="10006" w14:anchorId="2FAC7A87">
+          <v:shape id="_x0000_i1053" type="#_x0000_t75" style="width:414.95pt;height:235.55pt" o:ole="">
             <v:imagedata r:id="rId9" o:title=""/>
           </v:shape>
-          <o:OLEObject Type="Embed" ProgID="Visio.Drawing.15" ShapeID="_x0000_i1026" DrawAspect="Content" ObjectID="_1624625953" r:id="rId10"/>
+          <o:OLEObject Type="Embed" ProgID="Visio.Drawing.15" ShapeID="_x0000_i1053" DrawAspect="Content" ObjectID="_1625406646" r:id="rId10"/>
         </w:object>
       </w:r>
     </w:p>
@@ -1673,11 +1670,11 @@
         <w:jc w:val="center"/>
       </w:pPr>
       <w:r>
-        <w:object w:dxaOrig="17611" w:dyaOrig="8371" w14:anchorId="3535014F">
-          <v:shape id="_x0000_i1027" type="#_x0000_t75" style="width:414.5pt;height:197pt" o:ole="">
+        <w:object w:dxaOrig="17611" w:dyaOrig="8371" w14:anchorId="4D1AD267">
+          <v:shape id="_x0000_i1056" type="#_x0000_t75" style="width:414.95pt;height:197.25pt" o:ole="">
             <v:imagedata r:id="rId11" o:title=""/>
           </v:shape>
-          <o:OLEObject Type="Embed" ProgID="Visio.Drawing.15" ShapeID="_x0000_i1027" DrawAspect="Content" ObjectID="_1624625954" r:id="rId12"/>
+          <o:OLEObject Type="Embed" ProgID="Visio.Drawing.15" ShapeID="_x0000_i1056" DrawAspect="Content" ObjectID="_1625406647" r:id="rId12"/>
         </w:object>
       </w:r>
     </w:p>
@@ -1726,6 +1723,114 @@
           <w:rFonts w:hint="eastAsia"/>
         </w:rPr>
         <w:t>模态互转训练</w:t>
+      </w:r>
+    </w:p>
+    <w:p>
+      <w:pPr>
+        <w:adjustRightInd w:val="0"/>
+        <w:snapToGrid w:val="0"/>
+        <w:ind w:firstLine="360"/>
+        <w:jc w:val="center"/>
+      </w:pPr>
+      <w:r>
+        <w:object w:dxaOrig="8355" w:dyaOrig="841" w14:anchorId="6A0B1B0B">
+          <v:shape id="_x0000_i1050" type="#_x0000_t75" style="width:415.35pt;height:41.6pt" o:ole="">
+            <v:imagedata r:id="rId13" o:title=""/>
+          </v:shape>
+          <o:OLEObject Type="Embed" ProgID="Visio.Drawing.15" ShapeID="_x0000_i1050" DrawAspect="Content" ObjectID="_1625406648" r:id="rId14"/>
+        </w:object>
+      </w:r>
+    </w:p>
+    <w:p>
+      <w:pPr>
+        <w:adjustRightInd w:val="0"/>
+        <w:snapToGrid w:val="0"/>
+        <w:ind w:firstLine="360"/>
+        <w:jc w:val="center"/>
+      </w:pPr>
+      <w:r>
+        <w:rPr>
+          <w:rFonts w:hint="eastAsia"/>
+        </w:rPr>
+        <w:t>图</w:t>
+      </w:r>
+      <w:r>
+        <w:rPr>
+          <w:rFonts w:hint="eastAsia"/>
+        </w:rPr>
+        <w:t>4</w:t>
+      </w:r>
+      <w:r>
+        <w:t xml:space="preserve"> </w:t>
+      </w:r>
+      <w:r>
+        <w:rPr>
+          <w:rFonts w:hint="eastAsia"/>
+        </w:rPr>
+        <w:t>分割</w:t>
+      </w:r>
+      <w:r>
+        <w:rPr>
+          <w:rFonts w:hint="eastAsia"/>
+        </w:rPr>
+        <w:t>检测网络的</w:t>
+      </w:r>
+      <w:r>
+        <w:rPr>
+          <w:rFonts w:hint="eastAsia"/>
+        </w:rPr>
+        <w:t>训练</w:t>
+      </w:r>
+    </w:p>
+    <w:p>
+      <w:pPr>
+        <w:adjustRightInd w:val="0"/>
+        <w:snapToGrid w:val="0"/>
+        <w:ind w:firstLine="360"/>
+        <w:jc w:val="center"/>
+        <w:rPr>
+          <w:rFonts w:hint="eastAsia"/>
+        </w:rPr>
+      </w:pPr>
+      <w:r>
+        <w:object w:dxaOrig="18091" w:dyaOrig="19905" w14:anchorId="3CEDAAC1">
+          <v:shape id="_x0000_i1047" type="#_x0000_t75" style="width:415.35pt;height:456.95pt" o:ole="">
+            <v:imagedata r:id="rId15" o:title=""/>
+          </v:shape>
+          <o:OLEObject Type="Embed" ProgID="Visio.Drawing.15" ShapeID="_x0000_i1047" DrawAspect="Content" ObjectID="_1625406649" r:id="rId16"/>
+        </w:object>
+      </w:r>
+    </w:p>
+    <w:p>
+      <w:pPr>
+        <w:adjustRightInd w:val="0"/>
+        <w:snapToGrid w:val="0"/>
+        <w:ind w:firstLine="360"/>
+        <w:jc w:val="center"/>
+        <w:rPr>
+          <w:rFonts w:hint="eastAsia"/>
+        </w:rPr>
+      </w:pPr>
+      <w:r>
+        <w:rPr>
+          <w:rFonts w:hint="eastAsia"/>
+        </w:rPr>
+        <w:t>图</w:t>
+      </w:r>
+      <w:r>
+        <w:rPr>
+          <w:rFonts w:hint="eastAsia"/>
+        </w:rPr>
+        <w:t>5</w:t>
+      </w:r>
+      <w:r>
+        <w:t xml:space="preserve"> </w:t>
+      </w:r>
+      <w:r>
+        <w:rPr>
+          <w:rFonts w:hint="eastAsia"/>
+        </w:rPr>
+        <w:t>主流程图</w:t>
       </w:r>
     </w:p>
     <w:p>

--- a/doc/专利/瞿毅力_一种基于模块化条件生成对抗网络的多模态MRI与多模态CT的转换方法.docx
+++ b/doc/专利/瞿毅力_一种基于模块化条件生成对抗网络的多模态MRI与多模态CT的转换方法.docx
@@ -35,14 +35,37 @@
           <w:rFonts w:ascii="宋体" w:hAnsi="宋体" w:hint="eastAsia"/>
           <w:szCs w:val="24"/>
         </w:rPr>
-        <w:t>中山大学 瞿毅力</w:t>
-      </w:r>
+        <w:t xml:space="preserve">中山大学 </w:t>
+      </w:r>
+      <w:proofErr w:type="gramStart"/>
       <w:r>
         <w:rPr>
           <w:rFonts w:ascii="宋体" w:hAnsi="宋体" w:hint="eastAsia"/>
           <w:szCs w:val="24"/>
         </w:rPr>
+        <w:t>瞿</w:t>
+      </w:r>
+      <w:proofErr w:type="gramEnd"/>
+      <w:r>
+        <w:rPr>
+          <w:rFonts w:ascii="宋体" w:hAnsi="宋体" w:hint="eastAsia"/>
+          <w:szCs w:val="24"/>
+        </w:rPr>
+        <w:t>毅力</w:t>
+      </w:r>
+      <w:r>
+        <w:rPr>
+          <w:rFonts w:ascii="宋体" w:hAnsi="宋体" w:hint="eastAsia"/>
+          <w:szCs w:val="24"/>
+        </w:rPr>
         <w:t xml:space="preserve"> 苏琬棋 邓楚富 王莹 卢宇彤 陈志广</w:t>
+      </w:r>
+      <w:r>
+        <w:rPr>
+          <w:rFonts w:ascii="宋体" w:hAnsi="宋体" w:hint="eastAsia"/>
+          <w:szCs w:val="24"/>
+        </w:rPr>
+        <w:t xml:space="preserve"> 肖侬</w:t>
       </w:r>
     </w:p>
     <w:p>
@@ -163,8 +186,6 @@
         </w:rPr>
         <w:t>生成</w:t>
       </w:r>
-      <w:bookmarkStart w:id="1" w:name="_GoBack"/>
-      <w:bookmarkEnd w:id="1"/>
       <w:r>
         <w:rPr>
           <w:rFonts w:ascii="宋体" w:hAnsi="宋体" w:cs="Times New Roman" w:hint="eastAsia"/>
@@ -799,11 +820,19 @@
       <w:r>
         <w:t>T</w:t>
       </w:r>
-      <w:r>
-        <w:rPr>
-          <w:rFonts w:hint="eastAsia"/>
-        </w:rPr>
-        <w:t>内部子模态十分相似但</w:t>
+      <w:proofErr w:type="gramStart"/>
+      <w:r>
+        <w:rPr>
+          <w:rFonts w:hint="eastAsia"/>
+        </w:rPr>
+        <w:t>内部子模态</w:t>
+      </w:r>
+      <w:proofErr w:type="gramEnd"/>
+      <w:r>
+        <w:rPr>
+          <w:rFonts w:hint="eastAsia"/>
+        </w:rPr>
+        <w:t>十分相似但</w:t>
       </w:r>
       <w:r>
         <w:rPr>
@@ -1728,7 +1757,21 @@
         <w:rPr>
           <w:rFonts w:hint="eastAsia"/>
         </w:rPr>
-        <w:t>，各个模态和子模态均无需配准，但要求</w:t>
+        <w:t>，各个模态和子</w:t>
+      </w:r>
+      <w:proofErr w:type="gramStart"/>
+      <w:r>
+        <w:rPr>
+          <w:rFonts w:hint="eastAsia"/>
+        </w:rPr>
+        <w:t>模态均</w:t>
+      </w:r>
+      <w:proofErr w:type="gramEnd"/>
+      <w:r>
+        <w:rPr>
+          <w:rFonts w:hint="eastAsia"/>
+        </w:rPr>
+        <w:t>无需配准，但要求</w:t>
       </w:r>
       <w:r>
         <w:rPr>
@@ -1739,11 +1782,19 @@
       <w:r>
         <w:t>T</w:t>
       </w:r>
-      <w:r>
-        <w:rPr>
-          <w:rFonts w:hint="eastAsia"/>
-        </w:rPr>
-        <w:t>图具有对应病灶处理任务的配准的病灶标签</w:t>
+      <w:proofErr w:type="gramStart"/>
+      <w:r>
+        <w:rPr>
+          <w:rFonts w:hint="eastAsia"/>
+        </w:rPr>
+        <w:t>图具有</w:t>
+      </w:r>
+      <w:proofErr w:type="gramEnd"/>
+      <w:r>
+        <w:rPr>
+          <w:rFonts w:hint="eastAsia"/>
+        </w:rPr>
+        <w:t>对应病灶处理任务的配准的病灶标签</w:t>
       </w:r>
       <m:oMath>
         <m:sSub>
@@ -1889,9 +1940,11 @@
         </w:rPr>
         <w:t>模态的子模态</w:t>
       </w:r>
+      <w:proofErr w:type="spellStart"/>
       <w:r>
         <w:t>i</w:t>
       </w:r>
+      <w:proofErr w:type="spellEnd"/>
       <w:r>
         <w:rPr>
           <w:rFonts w:hint="eastAsia"/>
@@ -1971,6 +2024,7 @@
         </w:rPr>
         <w:t>编码成语义特征图</w:t>
       </w:r>
+      <w:proofErr w:type="spellStart"/>
       <w:r>
         <w:rPr>
           <w:rFonts w:hint="eastAsia"/>
@@ -1996,6 +2050,7 @@
         </w:rPr>
         <w:t>i</w:t>
       </w:r>
+      <w:proofErr w:type="spellEnd"/>
       <w:r>
         <w:rPr>
           <w:rFonts w:hint="eastAsia"/>
@@ -2023,6 +2078,7 @@
         </w:rPr>
         <w:t>得到不同的条件特征图。</w:t>
       </w:r>
+      <w:proofErr w:type="spellStart"/>
       <w:r>
         <w:rPr>
           <w:rFonts w:hint="eastAsia"/>
@@ -2048,6 +2104,7 @@
         </w:rPr>
         <w:t>i</w:t>
       </w:r>
+      <w:proofErr w:type="spellEnd"/>
       <w:r>
         <w:rPr>
           <w:rFonts w:hint="eastAsia"/>
@@ -2069,23 +2126,35 @@
         </w:rPr>
         <w:t>模态的子模态</w:t>
       </w:r>
+      <w:proofErr w:type="spellStart"/>
       <w:r>
         <w:t>i</w:t>
       </w:r>
+      <w:proofErr w:type="spellEnd"/>
       <w:r>
         <w:rPr>
           <w:rFonts w:hint="eastAsia"/>
         </w:rPr>
         <w:t>的独热条件向量</w:t>
       </w:r>
+      <w:proofErr w:type="spellStart"/>
       <w:r>
         <w:rPr>
           <w:rFonts w:hint="eastAsia"/>
         </w:rPr>
         <w:t>one_hot</w:t>
       </w:r>
-      <w:r>
-        <w:t>(i)</w:t>
+      <w:proofErr w:type="spellEnd"/>
+      <w:r>
+        <w:t>(</w:t>
+      </w:r>
+      <w:proofErr w:type="spellStart"/>
+      <w:r>
+        <w:t>i</w:t>
+      </w:r>
+      <w:proofErr w:type="spellEnd"/>
+      <w:r>
+        <w:t>)</w:t>
       </w:r>
       <w:r>
         <w:rPr>
@@ -2147,6 +2216,7 @@
         </w:rPr>
         <w:t>图</w:t>
       </w:r>
+      <w:proofErr w:type="spellStart"/>
       <w:r>
         <w:rPr>
           <w:rFonts w:hint="eastAsia"/>
@@ -2166,6 +2236,7 @@
         </w:rPr>
         <w:t>,i</w:t>
       </w:r>
+      <w:proofErr w:type="spellEnd"/>
       <w:r>
         <w:rPr>
           <w:rFonts w:hint="eastAsia"/>
@@ -2173,6 +2244,7 @@
         </w:rPr>
         <w:t>。</w:t>
       </w:r>
+      <w:proofErr w:type="spellStart"/>
       <w:r>
         <w:rPr>
           <w:rFonts w:hint="eastAsia"/>
@@ -2198,6 +2270,7 @@
         </w:rPr>
         <w:t>i</w:t>
       </w:r>
+      <w:proofErr w:type="spellEnd"/>
       <w:r>
         <w:rPr>
           <w:rFonts w:hint="eastAsia"/>
@@ -2231,33 +2304,39 @@
         </w:rPr>
         <w:t>（</w:t>
       </w:r>
+      <w:proofErr w:type="spellStart"/>
       <w:r>
         <w:rPr>
           <w:rFonts w:hint="eastAsia"/>
         </w:rPr>
         <w:t>j</w:t>
       </w:r>
+      <w:proofErr w:type="spellEnd"/>
       <w:r>
         <w:rPr>
           <w:rFonts w:hint="eastAsia"/>
         </w:rPr>
         <w:t>不等于</w:t>
       </w:r>
+      <w:proofErr w:type="spellStart"/>
       <w:r>
         <w:t>i</w:t>
       </w:r>
+      <w:proofErr w:type="spellEnd"/>
       <w:r>
         <w:rPr>
           <w:rFonts w:hint="eastAsia"/>
         </w:rPr>
         <w:t>）的独热条件向量</w:t>
       </w:r>
+      <w:proofErr w:type="spellStart"/>
       <w:r>
         <w:rPr>
           <w:rFonts w:hint="eastAsia"/>
         </w:rPr>
         <w:t>one_hot</w:t>
       </w:r>
+      <w:proofErr w:type="spellEnd"/>
       <w:r>
         <w:t>(</w:t>
       </w:r>
@@ -2340,6 +2419,7 @@
         </w:rPr>
         <w:t>图</w:t>
       </w:r>
+      <w:proofErr w:type="spellStart"/>
       <w:r>
         <w:rPr>
           <w:rFonts w:hint="eastAsia"/>
@@ -2352,6 +2432,7 @@
         </w:rPr>
         <w:t>t,i,j</w:t>
       </w:r>
+      <w:proofErr w:type="spellEnd"/>
       <w:r>
         <w:rPr>
           <w:rFonts w:hint="eastAsia"/>
@@ -2373,6 +2454,7 @@
         </w:rPr>
         <w:t>模态编码器</w:t>
       </w:r>
+      <w:proofErr w:type="spellStart"/>
       <w:r>
         <w:rPr>
           <w:rFonts w:hint="eastAsia"/>
@@ -2385,12 +2467,14 @@
         </w:rPr>
         <w:t>t,i,j</w:t>
       </w:r>
+      <w:proofErr w:type="spellEnd"/>
       <w:r>
         <w:rPr>
           <w:rFonts w:hint="eastAsia"/>
         </w:rPr>
         <w:t>编码得到语义特征图</w:t>
       </w:r>
+      <w:proofErr w:type="spellStart"/>
       <w:r>
         <w:rPr>
           <w:rFonts w:hint="eastAsia"/>
@@ -2403,20 +2487,31 @@
         </w:rPr>
         <w:t>t,i,x,j</w:t>
       </w:r>
+      <w:proofErr w:type="spellEnd"/>
       <w:r>
         <w:rPr>
           <w:rFonts w:hint="eastAsia"/>
         </w:rPr>
         <w:t>，将其再与</w:t>
       </w:r>
+      <w:proofErr w:type="spellStart"/>
       <w:r>
         <w:rPr>
           <w:rFonts w:hint="eastAsia"/>
         </w:rPr>
         <w:t>one_hot</w:t>
       </w:r>
-      <w:r>
-        <w:t>(i)</w:t>
+      <w:proofErr w:type="spellEnd"/>
+      <w:r>
+        <w:t>(</w:t>
+      </w:r>
+      <w:proofErr w:type="spellStart"/>
+      <w:r>
+        <w:t>i</w:t>
+      </w:r>
+      <w:proofErr w:type="spellEnd"/>
+      <w:r>
+        <w:t>)</w:t>
       </w:r>
       <w:r>
         <w:rPr>
@@ -2472,6 +2567,7 @@
         </w:rPr>
         <w:t>图</w:t>
       </w:r>
+      <w:proofErr w:type="spellStart"/>
       <w:r>
         <w:rPr>
           <w:rFonts w:hint="eastAsia"/>
@@ -2510,6 +2606,7 @@
         </w:rPr>
         <w:t>i</w:t>
       </w:r>
+      <w:proofErr w:type="spellEnd"/>
       <w:r>
         <w:rPr>
           <w:rFonts w:hint="eastAsia"/>
@@ -2537,6 +2634,7 @@
         </w:rPr>
         <w:t>对</w:t>
       </w:r>
+      <w:proofErr w:type="spellStart"/>
       <w:r>
         <w:rPr>
           <w:rFonts w:hint="eastAsia"/>
@@ -2562,12 +2660,14 @@
         </w:rPr>
         <w:t>i</w:t>
       </w:r>
+      <w:proofErr w:type="spellEnd"/>
       <w:r>
         <w:rPr>
           <w:rFonts w:hint="eastAsia"/>
         </w:rPr>
         <w:t>和全部的</w:t>
       </w:r>
+      <w:proofErr w:type="spellStart"/>
       <w:r>
         <w:rPr>
           <w:rFonts w:hint="eastAsia"/>
@@ -2592,12 +2692,14 @@
         </w:rPr>
         <w:t>j</w:t>
       </w:r>
+      <w:proofErr w:type="spellEnd"/>
       <w:r>
         <w:rPr>
           <w:rFonts w:hint="eastAsia"/>
         </w:rPr>
         <w:t>都进行病灶处理，分别得到病灶标签输出</w:t>
       </w:r>
+      <w:proofErr w:type="spellStart"/>
       <w:r>
         <w:rPr>
           <w:rFonts w:hint="eastAsia"/>
@@ -2629,12 +2731,14 @@
         </w:rPr>
         <w:t>i</w:t>
       </w:r>
+      <w:proofErr w:type="spellEnd"/>
       <w:r>
         <w:rPr>
           <w:rFonts w:hint="eastAsia"/>
         </w:rPr>
         <w:t>和</w:t>
       </w:r>
+      <w:proofErr w:type="spellStart"/>
       <w:r>
         <w:rPr>
           <w:rFonts w:hint="eastAsia"/>
@@ -2679,12 +2783,14 @@
         </w:rPr>
         <w:t>i</w:t>
       </w:r>
+      <w:proofErr w:type="spellEnd"/>
       <w:r>
         <w:rPr>
           <w:rFonts w:hint="eastAsia"/>
         </w:rPr>
         <w:t>，其对应的真实标签为</w:t>
       </w:r>
+      <w:proofErr w:type="spellStart"/>
       <w:r>
         <w:rPr>
           <w:rFonts w:hint="eastAsia"/>
@@ -2710,6 +2816,7 @@
         </w:rPr>
         <w:t>i</w:t>
       </w:r>
+      <w:proofErr w:type="spellEnd"/>
       <w:r>
         <w:rPr>
           <w:rFonts w:hint="eastAsia"/>
@@ -2740,6 +2847,7 @@
         </w:rPr>
         <w:t>为正样本</w:t>
       </w:r>
+      <w:proofErr w:type="spellStart"/>
       <w:r>
         <w:rPr>
           <w:rFonts w:hint="eastAsia"/>
@@ -2752,6 +2860,7 @@
         </w:rPr>
         <w:t>t,i,j</w:t>
       </w:r>
+      <w:proofErr w:type="spellEnd"/>
       <w:r>
         <w:rPr>
           <w:rFonts w:hint="eastAsia"/>
@@ -2770,19 +2879,21 @@
         </w:rPr>
         <w:t>，同时模态鉴别器以</w:t>
       </w:r>
+      <w:proofErr w:type="spellStart"/>
       <w:r>
         <w:rPr>
           <w:rFonts w:hint="eastAsia"/>
         </w:rPr>
         <w:t>i</w:t>
       </w:r>
+      <w:proofErr w:type="spellEnd"/>
       <w:r>
         <w:rPr>
           <w:rFonts w:hint="eastAsia"/>
         </w:rPr>
         <w:t>为</w:t>
       </w:r>
-      <w:bookmarkStart w:id="2" w:name="_Hlk14872599"/>
+      <w:bookmarkStart w:id="1" w:name="_Hlk14872599"/>
       <w:r>
         <w:rPr>
           <w:rFonts w:hint="eastAsia"/>
@@ -2795,7 +2906,7 @@
         </w:rPr>
         <w:t>i</w:t>
       </w:r>
-      <w:bookmarkEnd w:id="2"/>
+      <w:bookmarkEnd w:id="1"/>
       <w:r>
         <w:rPr>
           <w:rFonts w:hint="eastAsia"/>
@@ -2820,6 +2931,7 @@
         </w:rPr>
         <w:t>为</w:t>
       </w:r>
+      <w:proofErr w:type="spellStart"/>
       <w:r>
         <w:rPr>
           <w:rFonts w:hint="eastAsia"/>
@@ -2832,6 +2944,7 @@
         </w:rPr>
         <w:t>t,i,j</w:t>
       </w:r>
+      <w:proofErr w:type="spellEnd"/>
       <w:r>
         <w:rPr>
           <w:rFonts w:hint="eastAsia"/>
@@ -2889,6 +3002,7 @@
         </w:rPr>
         <w:t>与</w:t>
       </w:r>
+      <w:proofErr w:type="spellStart"/>
       <w:r>
         <w:rPr>
           <w:rFonts w:hint="eastAsia"/>
@@ -2901,6 +3015,7 @@
         </w:rPr>
         <w:t>t,i,j</w:t>
       </w:r>
+      <w:proofErr w:type="spellEnd"/>
       <w:r>
         <w:rPr>
           <w:rFonts w:hint="eastAsia"/>
@@ -2982,6 +3097,7 @@
         </w:rPr>
         <w:t>模态的索引值为</w:t>
       </w:r>
+      <w:proofErr w:type="spellStart"/>
       <w:r>
         <w:rPr>
           <w:rFonts w:hint="eastAsia"/>
@@ -3007,6 +3123,7 @@
         </w:rPr>
         <w:t>i</w:t>
       </w:r>
+      <w:proofErr w:type="spellEnd"/>
       <w:r>
         <w:rPr>
           <w:rFonts w:hint="eastAsia"/>
@@ -3169,9 +3286,11 @@
         </w:rPr>
         <w:t>模态的子模态</w:t>
       </w:r>
+      <w:proofErr w:type="spellStart"/>
       <w:r>
         <w:t>i</w:t>
       </w:r>
+      <w:proofErr w:type="spellEnd"/>
       <w:r>
         <w:rPr>
           <w:rFonts w:hint="eastAsia"/>
@@ -3187,6 +3306,7 @@
       <w:r>
         <w:t xml:space="preserve">RI </w:t>
       </w:r>
+      <w:proofErr w:type="spellStart"/>
       <w:r>
         <w:rPr>
           <w:rFonts w:hint="eastAsia"/>
@@ -3199,6 +3319,7 @@
         </w:rPr>
         <w:t>i</w:t>
       </w:r>
+      <w:proofErr w:type="spellEnd"/>
       <w:r>
         <w:t xml:space="preserve"> </w:t>
       </w:r>
@@ -3228,9 +3349,6 @@
       <w:pPr>
         <w:pStyle w:val="a7"/>
         <w:ind w:left="360" w:firstLineChars="0" w:firstLine="0"/>
-        <w:rPr>
-          <w:rFonts w:hint="eastAsia"/>
-        </w:rPr>
       </w:pPr>
       <w:r>
         <w:t>CT</w:t>
@@ -3286,9 +3404,11 @@
         </w:rPr>
         <w:t>模态的子模态</w:t>
       </w:r>
+      <w:proofErr w:type="spellStart"/>
       <w:r>
         <w:t>i</w:t>
       </w:r>
+      <w:proofErr w:type="spellEnd"/>
       <w:r>
         <w:rPr>
           <w:rFonts w:hint="eastAsia"/>
@@ -3335,6 +3455,7 @@
         </w:rPr>
         <w:t>编码成语义特征图</w:t>
       </w:r>
+      <w:proofErr w:type="spellStart"/>
       <w:r>
         <w:rPr>
           <w:rFonts w:hint="eastAsia"/>
@@ -3360,6 +3481,7 @@
         </w:rPr>
         <w:t>i</w:t>
       </w:r>
+      <w:proofErr w:type="spellEnd"/>
       <w:r>
         <w:rPr>
           <w:rFonts w:hint="eastAsia"/>
@@ -3375,6 +3497,7 @@
         </w:rPr>
         <w:t>模态的所有子模态对应的独热条件向量堆叠在其通道后得到不同的条件特征图。</w:t>
       </w:r>
+      <w:proofErr w:type="spellStart"/>
       <w:r>
         <w:rPr>
           <w:rFonts w:hint="eastAsia"/>
@@ -3400,6 +3523,7 @@
         </w:rPr>
         <w:t>i</w:t>
       </w:r>
+      <w:proofErr w:type="spellEnd"/>
       <w:r>
         <w:rPr>
           <w:rFonts w:hint="eastAsia"/>
@@ -3427,12 +3551,14 @@
         </w:rPr>
         <w:t>的独热条件向量</w:t>
       </w:r>
+      <w:proofErr w:type="spellStart"/>
       <w:r>
         <w:rPr>
           <w:rFonts w:hint="eastAsia"/>
         </w:rPr>
         <w:t>one_hot</w:t>
       </w:r>
+      <w:proofErr w:type="spellEnd"/>
       <w:r>
         <w:t>(</w:t>
       </w:r>
@@ -3484,6 +3610,7 @@
       <w:r>
         <w:t xml:space="preserve">MRI </w:t>
       </w:r>
+      <w:proofErr w:type="spellStart"/>
       <w:r>
         <w:rPr>
           <w:rFonts w:hint="eastAsia"/>
@@ -3508,6 +3635,7 @@
         </w:rPr>
         <w:t>i,j</w:t>
       </w:r>
+      <w:proofErr w:type="spellEnd"/>
       <w:r>
         <w:rPr>
           <w:rFonts w:hint="eastAsia"/>
@@ -3529,6 +3657,7 @@
         </w:rPr>
         <w:t>模态编码器</w:t>
       </w:r>
+      <w:proofErr w:type="spellStart"/>
       <w:r>
         <w:rPr>
           <w:rFonts w:hint="eastAsia"/>
@@ -3541,12 +3670,14 @@
         </w:rPr>
         <w:t>t,x,i,j</w:t>
       </w:r>
+      <w:proofErr w:type="spellEnd"/>
       <w:r>
         <w:rPr>
           <w:rFonts w:hint="eastAsia"/>
         </w:rPr>
         <w:t>编码得到语义特征图</w:t>
       </w:r>
+      <w:proofErr w:type="spellStart"/>
       <w:r>
         <w:rPr>
           <w:rFonts w:hint="eastAsia"/>
@@ -3557,34 +3688,53 @@
         <w:rPr>
           <w:vertAlign w:val="subscript"/>
         </w:rPr>
-        <w:t>t,x,i,</w:t>
-      </w:r>
+        <w:t>t,x,i</w:t>
+      </w:r>
+      <w:proofErr w:type="spellEnd"/>
       <w:r>
         <w:rPr>
           <w:vertAlign w:val="subscript"/>
         </w:rPr>
+        <w:t>,</w:t>
+      </w:r>
+      <w:r>
+        <w:rPr>
+          <w:vertAlign w:val="subscript"/>
+        </w:rPr>
         <w:t xml:space="preserve"> </w:t>
       </w:r>
+      <w:proofErr w:type="spellStart"/>
       <w:r>
         <w:rPr>
           <w:vertAlign w:val="subscript"/>
         </w:rPr>
         <w:t>y,j</w:t>
       </w:r>
+      <w:proofErr w:type="spellEnd"/>
       <w:r>
         <w:rPr>
           <w:rFonts w:hint="eastAsia"/>
         </w:rPr>
         <w:t>，将其再与</w:t>
       </w:r>
+      <w:proofErr w:type="spellStart"/>
       <w:r>
         <w:rPr>
           <w:rFonts w:hint="eastAsia"/>
         </w:rPr>
         <w:t>one_hot</w:t>
       </w:r>
-      <w:r>
-        <w:t>(i)</w:t>
+      <w:proofErr w:type="spellEnd"/>
+      <w:r>
+        <w:t>(</w:t>
+      </w:r>
+      <w:proofErr w:type="spellStart"/>
+      <w:r>
+        <w:t>i</w:t>
+      </w:r>
+      <w:proofErr w:type="spellEnd"/>
+      <w:r>
+        <w:t>)</w:t>
       </w:r>
       <w:r>
         <w:rPr>
@@ -3640,6 +3790,7 @@
         </w:rPr>
         <w:t>图</w:t>
       </w:r>
+      <w:proofErr w:type="spellStart"/>
       <w:r>
         <w:rPr>
           <w:rFonts w:hint="eastAsia"/>
@@ -3678,6 +3829,7 @@
         </w:rPr>
         <w:t>j,i</w:t>
       </w:r>
+      <w:proofErr w:type="spellEnd"/>
       <w:r>
         <w:rPr>
           <w:rFonts w:hint="eastAsia"/>
@@ -3705,6 +3857,7 @@
         </w:rPr>
         <w:t>病灶任务解码器对</w:t>
       </w:r>
+      <w:proofErr w:type="spellStart"/>
       <w:r>
         <w:rPr>
           <w:rFonts w:hint="eastAsia"/>
@@ -3730,12 +3883,14 @@
         </w:rPr>
         <w:t>i</w:t>
       </w:r>
+      <w:proofErr w:type="spellEnd"/>
       <w:r>
         <w:rPr>
           <w:rFonts w:hint="eastAsia"/>
         </w:rPr>
         <w:t>和全部的</w:t>
       </w:r>
+      <w:proofErr w:type="spellStart"/>
       <w:r>
         <w:rPr>
           <w:rFonts w:hint="eastAsia"/>
@@ -3746,26 +3901,36 @@
         <w:rPr>
           <w:vertAlign w:val="subscript"/>
         </w:rPr>
-        <w:t>t,x,i,</w:t>
-      </w:r>
+        <w:t>t,x,i</w:t>
+      </w:r>
+      <w:proofErr w:type="spellEnd"/>
       <w:r>
         <w:rPr>
           <w:vertAlign w:val="subscript"/>
         </w:rPr>
+        <w:t>,</w:t>
+      </w:r>
+      <w:r>
+        <w:rPr>
+          <w:vertAlign w:val="subscript"/>
+        </w:rPr>
         <w:t xml:space="preserve"> </w:t>
       </w:r>
+      <w:proofErr w:type="spellStart"/>
       <w:r>
         <w:rPr>
           <w:vertAlign w:val="subscript"/>
         </w:rPr>
         <w:t>y,j</w:t>
       </w:r>
+      <w:proofErr w:type="spellEnd"/>
       <w:r>
         <w:rPr>
           <w:rFonts w:hint="eastAsia"/>
         </w:rPr>
         <w:t>都进行病灶处理，分别得到病灶标签输出</w:t>
       </w:r>
+      <w:proofErr w:type="spellStart"/>
       <w:r>
         <w:rPr>
           <w:rFonts w:hint="eastAsia"/>
@@ -3797,12 +3962,14 @@
         </w:rPr>
         <w:t>i</w:t>
       </w:r>
+      <w:proofErr w:type="spellEnd"/>
       <w:r>
         <w:rPr>
           <w:rFonts w:hint="eastAsia"/>
         </w:rPr>
         <w:t>和</w:t>
       </w:r>
+      <w:proofErr w:type="spellStart"/>
       <w:r>
         <w:rPr>
           <w:rFonts w:hint="eastAsia"/>
@@ -3854,12 +4021,14 @@
         </w:rPr>
         <w:t>i</w:t>
       </w:r>
+      <w:proofErr w:type="spellEnd"/>
       <w:r>
         <w:rPr>
           <w:rFonts w:hint="eastAsia"/>
         </w:rPr>
         <w:t>，其对应的真实标签为</w:t>
       </w:r>
+      <w:proofErr w:type="spellStart"/>
       <w:r>
         <w:rPr>
           <w:rFonts w:hint="eastAsia"/>
@@ -3885,6 +4054,7 @@
         </w:rPr>
         <w:t>i</w:t>
       </w:r>
+      <w:proofErr w:type="spellEnd"/>
       <w:r>
         <w:rPr>
           <w:rFonts w:hint="eastAsia"/>
@@ -3909,7 +4079,8 @@
         </w:rPr>
         <w:t>为正样本</w:t>
       </w:r>
-      <w:bookmarkStart w:id="3" w:name="_Hlk14872914"/>
+      <w:bookmarkStart w:id="2" w:name="_Hlk14872914"/>
+      <w:proofErr w:type="spellStart"/>
       <w:r>
         <w:rPr>
           <w:rFonts w:hint="eastAsia"/>
@@ -3922,7 +4093,8 @@
         </w:rPr>
         <w:t>t,x,i,j</w:t>
       </w:r>
-      <w:bookmarkEnd w:id="3"/>
+      <w:bookmarkEnd w:id="2"/>
+      <w:proofErr w:type="spellEnd"/>
       <w:r>
         <w:rPr>
           <w:rFonts w:hint="eastAsia"/>
@@ -3941,12 +4113,14 @@
         </w:rPr>
         <w:t>，同时模态鉴别器以</w:t>
       </w:r>
+      <w:proofErr w:type="spellStart"/>
       <w:r>
         <w:rPr>
           <w:rFonts w:hint="eastAsia"/>
         </w:rPr>
         <w:t>i</w:t>
       </w:r>
+      <w:proofErr w:type="spellEnd"/>
       <w:r>
         <w:rPr>
           <w:rFonts w:hint="eastAsia"/>
@@ -3989,6 +4163,7 @@
         </w:rPr>
         <w:t>为</w:t>
       </w:r>
+      <w:proofErr w:type="spellStart"/>
       <w:r>
         <w:rPr>
           <w:rFonts w:hint="eastAsia"/>
@@ -4001,6 +4176,7 @@
         </w:rPr>
         <w:t>t,x,i,j</w:t>
       </w:r>
+      <w:proofErr w:type="spellEnd"/>
       <w:r>
         <w:rPr>
           <w:rFonts w:hint="eastAsia"/>
@@ -4067,6 +4243,7 @@
         </w:rPr>
         <w:t>模态的索引值为</w:t>
       </w:r>
+      <w:proofErr w:type="spellStart"/>
       <w:r>
         <w:rPr>
           <w:rFonts w:hint="eastAsia"/>
@@ -4079,6 +4256,7 @@
         </w:rPr>
         <w:t>t,x,i,j</w:t>
       </w:r>
+      <w:proofErr w:type="spellEnd"/>
       <w:r>
         <w:rPr>
           <w:rFonts w:hint="eastAsia"/>
@@ -4138,9 +4316,6 @@
       <w:pPr>
         <w:pStyle w:val="a7"/>
         <w:ind w:left="360" w:firstLineChars="0" w:firstLine="0"/>
-        <w:rPr>
-          <w:rFonts w:hint="eastAsia"/>
-        </w:rPr>
       </w:pPr>
       <w:r>
         <w:rPr>
@@ -4330,23 +4505,16 @@
         <w:spacing w:line="240" w:lineRule="auto"/>
         <w:ind w:firstLineChars="200" w:firstLine="480"/>
         <w:rPr>
+          <w:rFonts w:ascii="宋体" w:hAnsi="宋体" w:cs="Times New Roman"/>
+          <w:szCs w:val="24"/>
+        </w:rPr>
+      </w:pPr>
+      <w:r>
+        <w:rPr>
           <w:rFonts w:ascii="宋体" w:hAnsi="宋体" w:cs="Times New Roman" w:hint="eastAsia"/>
           <w:szCs w:val="24"/>
         </w:rPr>
-      </w:pPr>
-      <w:r>
-        <w:rPr>
-          <w:rFonts w:ascii="宋体" w:hAnsi="宋体" w:cs="Times New Roman" w:hint="eastAsia"/>
-          <w:szCs w:val="24"/>
-        </w:rPr>
-        <w:t>真假鉴别</w:t>
-      </w:r>
-      <w:r>
-        <w:rPr>
-          <w:rFonts w:ascii="宋体" w:hAnsi="宋体" w:cs="Times New Roman" w:hint="eastAsia"/>
-          <w:szCs w:val="24"/>
-        </w:rPr>
-        <w:t>损失</w:t>
+        <w:t>真假鉴别损失</w:t>
       </w:r>
     </w:p>
     <w:p>
@@ -4355,13 +4523,13 @@
         <w:snapToGrid w:val="0"/>
         <w:ind w:firstLine="360"/>
         <w:rPr>
-          <w:rFonts w:ascii="宋体" w:eastAsiaTheme="minorEastAsia" w:hAnsi="宋体" w:cs="Times New Roman" w:hint="eastAsia"/>
+          <w:rFonts w:ascii="宋体" w:eastAsiaTheme="minorEastAsia" w:hAnsi="宋体" w:cs="Times New Roman"/>
           <w:sz w:val="21"/>
           <w:szCs w:val="24"/>
         </w:rPr>
       </w:pPr>
     </w:p>
-    <w:bookmarkStart w:id="4" w:name="_Hlk14873109"/>
+    <w:bookmarkStart w:id="3" w:name="_Hlk14873109"/>
     <w:p>
       <w:pPr>
         <w:adjustRightInd w:val="0"/>
@@ -4403,14 +4571,7 @@
                   <w:rFonts w:ascii="Cambria Math" w:hAnsi="Cambria Math" w:cs="Times New Roman"/>
                   <w:szCs w:val="24"/>
                 </w:rPr>
-                <m:t>Discriminator</m:t>
-              </m:r>
-              <m:r>
-                <w:rPr>
-                  <w:rFonts w:ascii="Cambria Math" w:hAnsi="Cambria Math" w:cs="Times New Roman"/>
-                  <w:szCs w:val="24"/>
-                </w:rPr>
-                <m:t>,1</m:t>
+                <m:t>Discriminator,1</m:t>
               </m:r>
             </m:sub>
           </m:sSub>
@@ -4567,14 +4728,7 @@
                           <w:rFonts w:ascii="Cambria Math" w:hAnsi="Cambria Math" w:cs="Times New Roman"/>
                           <w:szCs w:val="24"/>
                         </w:rPr>
-                        <m:t>-</m:t>
-                      </m:r>
-                      <m:r>
-                        <w:rPr>
-                          <w:rFonts w:ascii="Cambria Math" w:hAnsi="Cambria Math" w:cs="Times New Roman"/>
-                          <w:szCs w:val="24"/>
-                        </w:rPr>
-                        <m:t>1</m:t>
+                        <m:t>-1</m:t>
                       </m:r>
                     </m:e>
                   </m:d>
@@ -4753,14 +4907,7 @@
                           <w:rFonts w:ascii="Cambria Math" w:hAnsi="Cambria Math" w:cs="Times New Roman"/>
                           <w:szCs w:val="24"/>
                         </w:rPr>
-                        <m:t>-</m:t>
-                      </m:r>
-                      <m:r>
-                        <w:rPr>
-                          <w:rFonts w:ascii="Cambria Math" w:hAnsi="Cambria Math" w:cs="Times New Roman"/>
-                          <w:szCs w:val="24"/>
-                        </w:rPr>
-                        <m:t>1</m:t>
+                        <m:t>-1</m:t>
                       </m:r>
                     </m:e>
                   </m:d>
@@ -4971,14 +5118,7 @@
                           <w:rFonts w:ascii="Cambria Math" w:hAnsi="Cambria Math" w:cs="Times New Roman"/>
                           <w:szCs w:val="24"/>
                         </w:rPr>
-                        <m:t>-</m:t>
-                      </m:r>
-                      <m:r>
-                        <w:rPr>
-                          <w:rFonts w:ascii="Cambria Math" w:hAnsi="Cambria Math" w:cs="Times New Roman"/>
-                          <w:szCs w:val="24"/>
-                        </w:rPr>
-                        <m:t>0</m:t>
+                        <m:t>-0</m:t>
                       </m:r>
                     </m:e>
                   </m:d>
@@ -5189,14 +5329,7 @@
                           <w:rFonts w:ascii="Cambria Math" w:hAnsi="Cambria Math" w:cs="Times New Roman"/>
                           <w:szCs w:val="24"/>
                         </w:rPr>
-                        <m:t>-</m:t>
-                      </m:r>
-                      <m:r>
-                        <w:rPr>
-                          <w:rFonts w:ascii="Cambria Math" w:hAnsi="Cambria Math" w:cs="Times New Roman"/>
-                          <w:szCs w:val="24"/>
-                        </w:rPr>
-                        <m:t>0</m:t>
+                        <m:t>-0</m:t>
                       </m:r>
                     </m:e>
                   </m:d>
@@ -5407,14 +5540,7 @@
                           <w:rFonts w:ascii="Cambria Math" w:hAnsi="Cambria Math" w:cs="Times New Roman"/>
                           <w:szCs w:val="24"/>
                         </w:rPr>
-                        <m:t>-</m:t>
-                      </m:r>
-                      <m:r>
-                        <w:rPr>
-                          <w:rFonts w:ascii="Cambria Math" w:hAnsi="Cambria Math" w:cs="Times New Roman"/>
-                          <w:szCs w:val="24"/>
-                        </w:rPr>
-                        <m:t>0</m:t>
+                        <m:t>-0</m:t>
                       </m:r>
                     </m:e>
                   </m:d>
@@ -5592,23 +5718,7 @@
                                   <w:kern w:val="0"/>
                                   <w:szCs w:val="24"/>
                                 </w:rPr>
-                                <m:t>t,</m:t>
-                              </m:r>
-                              <m:r>
-                                <w:rPr>
-                                  <w:rFonts w:ascii="Cambria Math" w:hAnsi="Cambria Math" w:cs="Times New Roman"/>
-                                  <w:kern w:val="0"/>
-                                  <w:szCs w:val="24"/>
-                                </w:rPr>
-                                <m:t>y</m:t>
-                              </m:r>
-                              <m:r>
-                                <w:rPr>
-                                  <w:rFonts w:ascii="Cambria Math" w:hAnsi="Cambria Math" w:cs="Times New Roman"/>
-                                  <w:kern w:val="0"/>
-                                  <w:szCs w:val="24"/>
-                                </w:rPr>
-                                <m:t>,i,j</m:t>
+                                <m:t>t,y,i,j</m:t>
                               </m:r>
                             </m:sub>
                           </m:sSub>
@@ -5641,14 +5751,7 @@
                           <w:rFonts w:ascii="Cambria Math" w:hAnsi="Cambria Math" w:cs="Times New Roman"/>
                           <w:szCs w:val="24"/>
                         </w:rPr>
-                        <m:t>-</m:t>
-                      </m:r>
-                      <m:r>
-                        <w:rPr>
-                          <w:rFonts w:ascii="Cambria Math" w:hAnsi="Cambria Math" w:cs="Times New Roman"/>
-                          <w:szCs w:val="24"/>
-                        </w:rPr>
-                        <m:t>0</m:t>
+                        <m:t>-0</m:t>
                       </m:r>
                     </m:e>
                   </m:d>
@@ -5677,7 +5780,7 @@
         </m:oMath>
       </m:oMathPara>
     </w:p>
-    <w:bookmarkEnd w:id="4"/>
+    <w:bookmarkEnd w:id="3"/>
     <w:p>
       <w:pPr>
         <w:numPr>
@@ -5726,14 +5829,7 @@
           <w:rFonts w:ascii="宋体" w:hAnsi="宋体" w:cs="Times New Roman" w:hint="eastAsia"/>
           <w:szCs w:val="24"/>
         </w:rPr>
-        <w:t>模态</w:t>
-      </w:r>
-      <w:r>
-        <w:rPr>
-          <w:rFonts w:ascii="宋体" w:hAnsi="宋体" w:cs="Times New Roman" w:hint="eastAsia"/>
-          <w:szCs w:val="24"/>
-        </w:rPr>
-        <w:t>鉴别损失</w:t>
+        <w:t>模态鉴别损失</w:t>
       </w:r>
     </w:p>
     <w:p>
@@ -5778,21 +5874,7 @@
                   <w:rFonts w:ascii="Cambria Math" w:hAnsi="Cambria Math" w:cs="Times New Roman"/>
                   <w:szCs w:val="24"/>
                 </w:rPr>
-                <m:t>Discriminator</m:t>
-              </m:r>
-              <m:r>
-                <w:rPr>
-                  <w:rFonts w:ascii="Cambria Math" w:hAnsi="Cambria Math" w:cs="Times New Roman"/>
-                  <w:szCs w:val="24"/>
-                </w:rPr>
-                <m:t>,</m:t>
-              </m:r>
-              <m:r>
-                <w:rPr>
-                  <w:rFonts w:ascii="Cambria Math" w:hAnsi="Cambria Math" w:cs="Times New Roman"/>
-                  <w:szCs w:val="24"/>
-                </w:rPr>
-                <m:t>2</m:t>
+                <m:t>Discriminator,2</m:t>
               </m:r>
             </m:sub>
           </m:sSub>
@@ -5949,14 +6031,7 @@
                           <w:rFonts w:ascii="Cambria Math" w:hAnsi="Cambria Math" w:cs="Times New Roman"/>
                           <w:szCs w:val="24"/>
                         </w:rPr>
-                        <m:t>-</m:t>
-                      </m:r>
-                      <m:r>
-                        <w:rPr>
-                          <w:rFonts w:ascii="Cambria Math" w:hAnsi="Cambria Math" w:cs="Times New Roman"/>
-                          <w:szCs w:val="24"/>
-                        </w:rPr>
-                        <m:t>0</m:t>
+                        <m:t>-0</m:t>
                       </m:r>
                     </m:e>
                   </m:d>
@@ -6135,14 +6210,7 @@
                           <w:rFonts w:ascii="Cambria Math" w:hAnsi="Cambria Math" w:cs="Times New Roman"/>
                           <w:szCs w:val="24"/>
                         </w:rPr>
-                        <m:t>-</m:t>
-                      </m:r>
-                      <m:r>
-                        <w:rPr>
-                          <w:rFonts w:ascii="Cambria Math" w:hAnsi="Cambria Math" w:cs="Times New Roman"/>
-                          <w:szCs w:val="24"/>
-                        </w:rPr>
-                        <m:t>1</m:t>
+                        <m:t>-1</m:t>
                       </m:r>
                     </m:e>
                   </m:d>
@@ -6353,14 +6421,7 @@
                           <w:rFonts w:ascii="Cambria Math" w:hAnsi="Cambria Math" w:cs="Times New Roman"/>
                           <w:szCs w:val="24"/>
                         </w:rPr>
-                        <m:t>-</m:t>
-                      </m:r>
-                      <m:r>
-                        <w:rPr>
-                          <w:rFonts w:ascii="Cambria Math" w:hAnsi="Cambria Math" w:cs="Times New Roman"/>
-                          <w:szCs w:val="24"/>
-                        </w:rPr>
-                        <m:t>0</m:t>
+                        <m:t>-0</m:t>
                       </m:r>
                     </m:e>
                   </m:d>
@@ -6571,14 +6632,7 @@
                           <w:rFonts w:ascii="Cambria Math" w:hAnsi="Cambria Math" w:cs="Times New Roman"/>
                           <w:szCs w:val="24"/>
                         </w:rPr>
-                        <m:t>-</m:t>
-                      </m:r>
-                      <m:r>
-                        <w:rPr>
-                          <w:rFonts w:ascii="Cambria Math" w:hAnsi="Cambria Math" w:cs="Times New Roman"/>
-                          <w:szCs w:val="24"/>
-                        </w:rPr>
-                        <m:t>1</m:t>
+                        <m:t>-1</m:t>
                       </m:r>
                     </m:e>
                   </m:d>
@@ -6789,14 +6843,7 @@
                           <w:rFonts w:ascii="Cambria Math" w:hAnsi="Cambria Math" w:cs="Times New Roman"/>
                           <w:szCs w:val="24"/>
                         </w:rPr>
-                        <m:t>-</m:t>
-                      </m:r>
-                      <m:r>
-                        <w:rPr>
-                          <w:rFonts w:ascii="Cambria Math" w:hAnsi="Cambria Math" w:cs="Times New Roman"/>
-                          <w:szCs w:val="24"/>
-                        </w:rPr>
-                        <m:t>1</m:t>
+                        <m:t>-1</m:t>
                       </m:r>
                     </m:e>
                   </m:d>
@@ -7007,14 +7054,7 @@
                           <w:rFonts w:ascii="Cambria Math" w:hAnsi="Cambria Math" w:cs="Times New Roman"/>
                           <w:szCs w:val="24"/>
                         </w:rPr>
-                        <m:t>-</m:t>
-                      </m:r>
-                      <m:r>
-                        <w:rPr>
-                          <w:rFonts w:ascii="Cambria Math" w:hAnsi="Cambria Math" w:cs="Times New Roman"/>
-                          <w:szCs w:val="24"/>
-                        </w:rPr>
-                        <m:t>0</m:t>
+                        <m:t>-0</m:t>
                       </m:r>
                     </m:e>
                   </m:d>
@@ -7063,14 +7103,7 @@
           <w:rFonts w:ascii="宋体" w:hAnsi="宋体" w:cs="Times New Roman" w:hint="eastAsia"/>
           <w:szCs w:val="24"/>
         </w:rPr>
-        <w:t>子</w:t>
-      </w:r>
-      <w:r>
-        <w:rPr>
-          <w:rFonts w:ascii="宋体" w:hAnsi="宋体" w:cs="Times New Roman" w:hint="eastAsia"/>
-          <w:szCs w:val="24"/>
-        </w:rPr>
-        <w:t>模态鉴别损失</w:t>
+        <w:t>子模态鉴别损失</w:t>
       </w:r>
     </w:p>
     <w:p>
@@ -7115,21 +7148,7 @@
                   <w:rFonts w:ascii="Cambria Math" w:hAnsi="Cambria Math" w:cs="Times New Roman"/>
                   <w:szCs w:val="24"/>
                 </w:rPr>
-                <m:t>Discriminator</m:t>
-              </m:r>
-              <m:r>
-                <w:rPr>
-                  <w:rFonts w:ascii="Cambria Math" w:hAnsi="Cambria Math" w:cs="Times New Roman"/>
-                  <w:szCs w:val="24"/>
-                </w:rPr>
-                <m:t>,</m:t>
-              </m:r>
-              <m:r>
-                <w:rPr>
-                  <w:rFonts w:ascii="Cambria Math" w:hAnsi="Cambria Math" w:cs="Times New Roman"/>
-                  <w:szCs w:val="24"/>
-                </w:rPr>
-                <m:t>3</m:t>
+                <m:t>Discriminator,3</m:t>
               </m:r>
             </m:sub>
           </m:sSub>
@@ -7472,14 +7491,7 @@
                           <w:rFonts w:ascii="Cambria Math" w:hAnsi="Cambria Math" w:cs="Times New Roman"/>
                           <w:szCs w:val="24"/>
                         </w:rPr>
-                        <m:t>-</m:t>
-                      </m:r>
-                      <m:r>
-                        <w:rPr>
-                          <w:rFonts w:ascii="Cambria Math" w:hAnsi="Cambria Math" w:cs="Times New Roman"/>
-                          <w:szCs w:val="24"/>
-                        </w:rPr>
-                        <m:t>i</m:t>
+                        <m:t>-i</m:t>
                       </m:r>
                     </m:e>
                   </m:d>
@@ -7690,14 +7702,7 @@
                           <w:rFonts w:ascii="Cambria Math" w:hAnsi="Cambria Math" w:cs="Times New Roman"/>
                           <w:szCs w:val="24"/>
                         </w:rPr>
-                        <m:t>-</m:t>
-                      </m:r>
-                      <m:r>
-                        <w:rPr>
-                          <w:rFonts w:ascii="Cambria Math" w:hAnsi="Cambria Math" w:cs="Times New Roman"/>
-                          <w:szCs w:val="24"/>
-                        </w:rPr>
-                        <m:t>j</m:t>
+                        <m:t>-j</m:t>
                       </m:r>
                     </m:e>
                   </m:d>
@@ -7908,14 +7913,7 @@
                           <w:rFonts w:ascii="Cambria Math" w:hAnsi="Cambria Math" w:cs="Times New Roman"/>
                           <w:szCs w:val="24"/>
                         </w:rPr>
-                        <m:t>-</m:t>
-                      </m:r>
-                      <m:r>
-                        <w:rPr>
-                          <w:rFonts w:ascii="Cambria Math" w:hAnsi="Cambria Math" w:cs="Times New Roman"/>
-                          <w:szCs w:val="24"/>
-                        </w:rPr>
-                        <m:t>j</m:t>
+                        <m:t>-j</m:t>
                       </m:r>
                     </m:e>
                   </m:d>
@@ -8126,14 +8124,7 @@
                           <w:rFonts w:ascii="Cambria Math" w:hAnsi="Cambria Math" w:cs="Times New Roman"/>
                           <w:szCs w:val="24"/>
                         </w:rPr>
-                        <m:t>-</m:t>
-                      </m:r>
-                      <m:r>
-                        <w:rPr>
-                          <w:rFonts w:ascii="Cambria Math" w:hAnsi="Cambria Math" w:cs="Times New Roman"/>
-                          <w:szCs w:val="24"/>
-                        </w:rPr>
-                        <m:t>j</m:t>
+                        <m:t>-j</m:t>
                       </m:r>
                     </m:e>
                   </m:d>
@@ -8344,14 +8335,7 @@
                           <w:rFonts w:ascii="Cambria Math" w:hAnsi="Cambria Math" w:cs="Times New Roman"/>
                           <w:szCs w:val="24"/>
                         </w:rPr>
-                        <m:t>-</m:t>
-                      </m:r>
-                      <m:r>
-                        <w:rPr>
-                          <w:rFonts w:ascii="Cambria Math" w:hAnsi="Cambria Math" w:cs="Times New Roman"/>
-                          <w:szCs w:val="24"/>
-                        </w:rPr>
-                        <m:t>j</m:t>
+                        <m:t>-j</m:t>
                       </m:r>
                     </m:e>
                   </m:d>
@@ -8396,7 +8380,23 @@
           <w:rFonts w:ascii="宋体" w:hAnsi="宋体" w:cs="Times New Roman" w:hint="eastAsia"/>
           <w:szCs w:val="24"/>
         </w:rPr>
-        <w:t>则总的模态鉴别器损失为：</w:t>
+        <w:t>则总的模态鉴别</w:t>
+      </w:r>
+      <w:proofErr w:type="gramStart"/>
+      <w:r>
+        <w:rPr>
+          <w:rFonts w:ascii="宋体" w:hAnsi="宋体" w:cs="Times New Roman" w:hint="eastAsia"/>
+          <w:szCs w:val="24"/>
+        </w:rPr>
+        <w:t>器损失</w:t>
+      </w:r>
+      <w:proofErr w:type="gramEnd"/>
+      <w:r>
+        <w:rPr>
+          <w:rFonts w:ascii="宋体" w:hAnsi="宋体" w:cs="Times New Roman" w:hint="eastAsia"/>
+          <w:szCs w:val="24"/>
+        </w:rPr>
+        <w:t>为：</w:t>
       </w:r>
     </w:p>
     <w:p>
@@ -8406,7 +8406,7 @@
         <w:spacing w:line="240" w:lineRule="auto"/>
         <w:ind w:firstLine="420"/>
         <w:rPr>
-          <w:rFonts w:ascii="宋体" w:hAnsi="宋体" w:cs="Times New Roman" w:hint="eastAsia"/>
+          <w:rFonts w:ascii="宋体" w:hAnsi="宋体" w:cs="Times New Roman"/>
           <w:szCs w:val="24"/>
         </w:rPr>
       </w:pPr>
@@ -8478,21 +8478,7 @@
                   <w:rFonts w:ascii="Cambria Math" w:hAnsi="Cambria Math" w:cs="Times New Roman"/>
                   <w:szCs w:val="24"/>
                 </w:rPr>
-                <m:t>Discriminator</m:t>
-              </m:r>
-              <m:r>
-                <w:rPr>
-                  <w:rFonts w:ascii="Cambria Math" w:hAnsi="Cambria Math" w:cs="Times New Roman"/>
-                  <w:szCs w:val="24"/>
-                </w:rPr>
-                <m:t>,</m:t>
-              </m:r>
-              <m:r>
-                <w:rPr>
-                  <w:rFonts w:ascii="Cambria Math" w:hAnsi="Cambria Math" w:cs="Times New Roman"/>
-                  <w:szCs w:val="24"/>
-                </w:rPr>
-                <m:t>1</m:t>
+                <m:t>Discriminator,1</m:t>
               </m:r>
             </m:sub>
           </m:sSub>
@@ -8529,21 +8515,7 @@
                   <w:rFonts w:ascii="Cambria Math" w:hAnsi="Cambria Math" w:cs="Times New Roman"/>
                   <w:szCs w:val="24"/>
                 </w:rPr>
-                <m:t>Discriminator</m:t>
-              </m:r>
-              <m:r>
-                <w:rPr>
-                  <w:rFonts w:ascii="Cambria Math" w:hAnsi="Cambria Math" w:cs="Times New Roman"/>
-                  <w:szCs w:val="24"/>
-                </w:rPr>
-                <m:t>,</m:t>
-              </m:r>
-              <m:r>
-                <w:rPr>
-                  <w:rFonts w:ascii="Cambria Math" w:hAnsi="Cambria Math" w:cs="Times New Roman"/>
-                  <w:szCs w:val="24"/>
-                </w:rPr>
-                <m:t>2</m:t>
+                <m:t>Discriminator,2</m:t>
               </m:r>
             </m:sub>
           </m:sSub>
@@ -8580,21 +8552,7 @@
                   <w:rFonts w:ascii="Cambria Math" w:hAnsi="Cambria Math" w:cs="Times New Roman"/>
                   <w:szCs w:val="24"/>
                 </w:rPr>
-                <m:t>Discriminator</m:t>
-              </m:r>
-              <m:r>
-                <w:rPr>
-                  <w:rFonts w:ascii="Cambria Math" w:hAnsi="Cambria Math" w:cs="Times New Roman"/>
-                  <w:szCs w:val="24"/>
-                </w:rPr>
-                <m:t>,</m:t>
-              </m:r>
-              <m:r>
-                <w:rPr>
-                  <w:rFonts w:ascii="Cambria Math" w:hAnsi="Cambria Math" w:cs="Times New Roman"/>
-                  <w:szCs w:val="24"/>
-                </w:rPr>
-                <m:t>3</m:t>
+                <m:t>Discriminator,3</m:t>
               </m:r>
             </m:sub>
           </m:sSub>
@@ -8618,7 +8576,7 @@
         <w:snapToGrid w:val="0"/>
         <w:spacing w:line="240" w:lineRule="auto"/>
         <w:rPr>
-          <w:rFonts w:ascii="宋体" w:hAnsi="宋体" w:cs="Times New Roman" w:hint="eastAsia"/>
+          <w:rFonts w:ascii="宋体" w:hAnsi="宋体" w:cs="Times New Roman"/>
           <w:szCs w:val="24"/>
         </w:rPr>
       </w:pPr>
@@ -8700,21 +8658,7 @@
           <w:szCs w:val="24"/>
         </w:rPr>
         <w:lastRenderedPageBreak/>
-        <w:t>态的生成组件均提供对抗性损失，我们将其称之为双向对抗损失，具体的</w:t>
-      </w:r>
-      <w:r>
-        <w:rPr>
-          <w:rFonts w:ascii="宋体" w:hAnsi="宋体" w:cs="Times New Roman" w:hint="eastAsia"/>
-          <w:szCs w:val="24"/>
-        </w:rPr>
-        <w:t>特征鉴别器</w:t>
-      </w:r>
-      <w:r>
-        <w:rPr>
-          <w:rFonts w:ascii="宋体" w:hAnsi="宋体" w:cs="Times New Roman" w:hint="eastAsia"/>
-          <w:szCs w:val="24"/>
-        </w:rPr>
-        <w:t>损失函数如下：</w:t>
+        <w:t>态的生成组件均提供对抗性损失，我们将其称之为双向对抗损失，具体的特征鉴别器损失函数如下：</w:t>
       </w:r>
     </w:p>
     <w:p>
@@ -8724,7 +8668,7 @@
         <w:snapToGrid w:val="0"/>
         <w:ind w:left="420" w:firstLineChars="0" w:firstLine="0"/>
         <w:rPr>
-          <w:rFonts w:ascii="宋体" w:eastAsiaTheme="minorEastAsia" w:hAnsi="宋体" w:cs="Times New Roman" w:hint="eastAsia"/>
+          <w:rFonts w:ascii="宋体" w:eastAsiaTheme="minorEastAsia" w:hAnsi="宋体" w:cs="Times New Roman"/>
           <w:szCs w:val="24"/>
         </w:rPr>
       </w:pPr>
@@ -8920,14 +8864,7 @@
                           <w:rFonts w:ascii="Cambria Math" w:hAnsi="Cambria Math" w:cs="Times New Roman"/>
                           <w:szCs w:val="24"/>
                         </w:rPr>
-                        <m:t>-</m:t>
-                      </m:r>
-                      <m:r>
-                        <w:rPr>
-                          <w:rFonts w:ascii="Cambria Math" w:hAnsi="Cambria Math" w:cs="Times New Roman"/>
-                          <w:szCs w:val="24"/>
-                        </w:rPr>
-                        <m:t>0</m:t>
+                        <m:t>-0</m:t>
                       </m:r>
                     </m:e>
                   </m:d>
@@ -9088,15 +9025,7 @@
                                   <w:kern w:val="0"/>
                                   <w:szCs w:val="24"/>
                                 </w:rPr>
-                                <m:t>y</m:t>
-                              </m:r>
-                              <m:r>
-                                <w:rPr>
-                                  <w:rFonts w:ascii="Cambria Math" w:hAnsi="Cambria Math" w:cs="Times New Roman"/>
-                                  <w:kern w:val="0"/>
-                                  <w:szCs w:val="24"/>
-                                </w:rPr>
-                                <m:t>,i</m:t>
+                                <m:t>y,i</m:t>
                               </m:r>
                             </m:sub>
                           </m:sSub>
@@ -9129,14 +9058,7 @@
                           <w:rFonts w:ascii="Cambria Math" w:hAnsi="Cambria Math" w:cs="Times New Roman"/>
                           <w:szCs w:val="24"/>
                         </w:rPr>
-                        <m:t>-</m:t>
-                      </m:r>
-                      <m:r>
-                        <w:rPr>
-                          <w:rFonts w:ascii="Cambria Math" w:hAnsi="Cambria Math" w:cs="Times New Roman"/>
-                          <w:szCs w:val="24"/>
-                        </w:rPr>
-                        <m:t>1</m:t>
+                        <m:t>-1</m:t>
                       </m:r>
                     </m:e>
                   </m:d>
@@ -9171,17 +9093,26 @@
         <w:snapToGrid w:val="0"/>
         <w:ind w:firstLine="420"/>
         <w:rPr>
+          <w:rFonts w:ascii="宋体" w:hAnsi="宋体" w:cs="Times New Roman"/>
+          <w:szCs w:val="24"/>
+        </w:rPr>
+      </w:pPr>
+      <w:r>
+        <w:rPr>
           <w:rFonts w:ascii="宋体" w:hAnsi="宋体" w:cs="Times New Roman" w:hint="eastAsia"/>
           <w:szCs w:val="24"/>
         </w:rPr>
-      </w:pPr>
+        <w:t>我们其他模块通过一个优化器更新训练，损失</w:t>
+      </w:r>
+      <w:proofErr w:type="gramStart"/>
       <w:r>
         <w:rPr>
           <w:rFonts w:ascii="宋体" w:hAnsi="宋体" w:cs="Times New Roman" w:hint="eastAsia"/>
           <w:szCs w:val="24"/>
         </w:rPr>
-        <w:t>我们其他模块通过一个优化器更新训练，损失项包括</w:t>
-      </w:r>
+        <w:t>项包括</w:t>
+      </w:r>
+      <w:proofErr w:type="gramEnd"/>
       <w:r>
         <w:rPr>
           <w:rFonts w:ascii="宋体" w:hAnsi="宋体" w:cs="Times New Roman" w:hint="eastAsia"/>
@@ -9222,7 +9153,39 @@
           <w:rFonts w:ascii="宋体" w:hAnsi="宋体" w:cs="Times New Roman" w:hint="eastAsia"/>
           <w:szCs w:val="24"/>
         </w:rPr>
-        <w:t>模态重建自监督损失、模态循环重建自监督损失、模态循环重建一致性损失、语义一致性损失、病灶监督损失、病灶一致性损失。具体来说：</w:t>
+        <w:t>模态重建</w:t>
+      </w:r>
+      <w:proofErr w:type="gramStart"/>
+      <w:r>
+        <w:rPr>
+          <w:rFonts w:ascii="宋体" w:hAnsi="宋体" w:cs="Times New Roman" w:hint="eastAsia"/>
+          <w:szCs w:val="24"/>
+        </w:rPr>
+        <w:t>自监督</w:t>
+      </w:r>
+      <w:proofErr w:type="gramEnd"/>
+      <w:r>
+        <w:rPr>
+          <w:rFonts w:ascii="宋体" w:hAnsi="宋体" w:cs="Times New Roman" w:hint="eastAsia"/>
+          <w:szCs w:val="24"/>
+        </w:rPr>
+        <w:t>损失、模态循环重建</w:t>
+      </w:r>
+      <w:proofErr w:type="gramStart"/>
+      <w:r>
+        <w:rPr>
+          <w:rFonts w:ascii="宋体" w:hAnsi="宋体" w:cs="Times New Roman" w:hint="eastAsia"/>
+          <w:szCs w:val="24"/>
+        </w:rPr>
+        <w:t>自监督</w:t>
+      </w:r>
+      <w:proofErr w:type="gramEnd"/>
+      <w:r>
+        <w:rPr>
+          <w:rFonts w:ascii="宋体" w:hAnsi="宋体" w:cs="Times New Roman" w:hint="eastAsia"/>
+          <w:szCs w:val="24"/>
+        </w:rPr>
+        <w:t>损失、模态循环重建一致性损失、语义一致性损失、病灶监督损失、病灶一致性损失。具体来说：</w:t>
       </w:r>
     </w:p>
     <w:p>
@@ -9236,17 +9199,26 @@
         <w:spacing w:line="240" w:lineRule="auto"/>
         <w:ind w:firstLineChars="200" w:firstLine="480"/>
         <w:rPr>
+          <w:rFonts w:ascii="宋体" w:hAnsi="宋体" w:cs="Times New Roman"/>
+          <w:szCs w:val="24"/>
+        </w:rPr>
+      </w:pPr>
+      <w:r>
+        <w:rPr>
           <w:rFonts w:ascii="宋体" w:hAnsi="宋体" w:cs="Times New Roman" w:hint="eastAsia"/>
           <w:szCs w:val="24"/>
         </w:rPr>
-      </w:pPr>
+        <w:t>模态鉴别</w:t>
+      </w:r>
+      <w:proofErr w:type="gramStart"/>
       <w:r>
         <w:rPr>
           <w:rFonts w:ascii="宋体" w:hAnsi="宋体" w:cs="Times New Roman" w:hint="eastAsia"/>
           <w:szCs w:val="24"/>
         </w:rPr>
-        <w:t>模态鉴别器指导</w:t>
-      </w:r>
+        <w:t>器指导</w:t>
+      </w:r>
+      <w:proofErr w:type="gramEnd"/>
       <w:r>
         <w:rPr>
           <w:rFonts w:ascii="宋体" w:hAnsi="宋体" w:cs="Times New Roman" w:hint="eastAsia"/>
@@ -9298,27 +9270,7 @@
                   <w:rFonts w:ascii="Cambria Math" w:hAnsi="Cambria Math" w:cs="Times New Roman"/>
                   <w:szCs w:val="24"/>
                 </w:rPr>
-                <m:t>Adversarial</m:t>
-              </m:r>
-              <m:r>
-                <m:rPr>
-                  <m:sty m:val="p"/>
-                </m:rPr>
-                <w:rPr>
-                  <w:rFonts w:ascii="Cambria Math" w:hAnsi="Cambria Math" w:cs="Times New Roman"/>
-                  <w:szCs w:val="24"/>
-                </w:rPr>
-                <m:t>,1</m:t>
-              </m:r>
-              <m:r>
-                <m:rPr>
-                  <m:sty m:val="p"/>
-                </m:rPr>
-                <w:rPr>
-                  <w:rFonts w:ascii="Cambria Math" w:hAnsi="Cambria Math" w:cs="Times New Roman"/>
-                  <w:szCs w:val="24"/>
-                </w:rPr>
-                <m:t xml:space="preserve"> </m:t>
+                <m:t xml:space="preserve">Adversarial,1 </m:t>
               </m:r>
             </m:sub>
           </m:sSub>
@@ -9510,14 +9462,7 @@
                           <w:rFonts w:ascii="Cambria Math" w:hAnsi="Cambria Math" w:cs="Times New Roman"/>
                           <w:szCs w:val="24"/>
                         </w:rPr>
-                        <m:t>-</m:t>
-                      </m:r>
-                      <m:r>
-                        <w:rPr>
-                          <w:rFonts w:ascii="Cambria Math" w:hAnsi="Cambria Math" w:cs="Times New Roman"/>
-                          <w:szCs w:val="24"/>
-                        </w:rPr>
-                        <m:t>0</m:t>
+                        <m:t>-0</m:t>
                       </m:r>
                     </m:e>
                   </m:d>
@@ -9728,14 +9673,7 @@
                           <w:rFonts w:ascii="Cambria Math" w:hAnsi="Cambria Math" w:cs="Times New Roman"/>
                           <w:szCs w:val="24"/>
                         </w:rPr>
-                        <m:t>-</m:t>
-                      </m:r>
-                      <m:r>
-                        <w:rPr>
-                          <w:rFonts w:ascii="Cambria Math" w:hAnsi="Cambria Math" w:cs="Times New Roman"/>
-                          <w:szCs w:val="24"/>
-                        </w:rPr>
-                        <m:t>0</m:t>
+                        <m:t>-0</m:t>
                       </m:r>
                     </m:e>
                   </m:d>
@@ -9946,14 +9884,7 @@
                           <w:rFonts w:ascii="Cambria Math" w:hAnsi="Cambria Math" w:cs="Times New Roman"/>
                           <w:szCs w:val="24"/>
                         </w:rPr>
-                        <m:t>-</m:t>
-                      </m:r>
-                      <m:r>
-                        <w:rPr>
-                          <w:rFonts w:ascii="Cambria Math" w:hAnsi="Cambria Math" w:cs="Times New Roman"/>
-                          <w:szCs w:val="24"/>
-                        </w:rPr>
-                        <m:t>0</m:t>
+                        <m:t>-0</m:t>
                       </m:r>
                     </m:e>
                   </m:d>
@@ -10164,14 +10095,7 @@
                           <w:rFonts w:ascii="Cambria Math" w:hAnsi="Cambria Math" w:cs="Times New Roman"/>
                           <w:szCs w:val="24"/>
                         </w:rPr>
-                        <m:t>-</m:t>
-                      </m:r>
-                      <m:r>
-                        <w:rPr>
-                          <w:rFonts w:ascii="Cambria Math" w:hAnsi="Cambria Math" w:cs="Times New Roman"/>
-                          <w:szCs w:val="24"/>
-                        </w:rPr>
-                        <m:t>0</m:t>
+                        <m:t>-0</m:t>
                       </m:r>
                     </m:e>
                   </m:d>
@@ -10382,14 +10306,7 @@
                           <w:rFonts w:ascii="Cambria Math" w:hAnsi="Cambria Math" w:cs="Times New Roman"/>
                           <w:szCs w:val="24"/>
                         </w:rPr>
-                        <m:t>-</m:t>
-                      </m:r>
-                      <m:r>
-                        <w:rPr>
-                          <w:rFonts w:ascii="Cambria Math" w:hAnsi="Cambria Math" w:cs="Times New Roman"/>
-                          <w:szCs w:val="24"/>
-                        </w:rPr>
-                        <m:t>0</m:t>
+                        <m:t>-0</m:t>
                       </m:r>
                     </m:e>
                   </m:d>
@@ -10600,14 +10517,7 @@
                           <w:rFonts w:ascii="Cambria Math" w:hAnsi="Cambria Math" w:cs="Times New Roman"/>
                           <w:szCs w:val="24"/>
                         </w:rPr>
-                        <m:t>-</m:t>
-                      </m:r>
-                      <m:r>
-                        <w:rPr>
-                          <w:rFonts w:ascii="Cambria Math" w:hAnsi="Cambria Math" w:cs="Times New Roman"/>
-                          <w:szCs w:val="24"/>
-                        </w:rPr>
-                        <m:t>1</m:t>
+                        <m:t>-1</m:t>
                       </m:r>
                     </m:e>
                   </m:d>
@@ -10818,14 +10728,7 @@
                           <w:rFonts w:ascii="Cambria Math" w:hAnsi="Cambria Math" w:cs="Times New Roman"/>
                           <w:szCs w:val="24"/>
                         </w:rPr>
-                        <m:t>-</m:t>
-                      </m:r>
-                      <m:r>
-                        <w:rPr>
-                          <w:rFonts w:ascii="Cambria Math" w:hAnsi="Cambria Math" w:cs="Times New Roman"/>
-                          <w:szCs w:val="24"/>
-                        </w:rPr>
-                        <m:t>1</m:t>
+                        <m:t>-1</m:t>
                       </m:r>
                     </m:e>
                   </m:d>
@@ -11036,14 +10939,7 @@
                           <w:rFonts w:ascii="Cambria Math" w:hAnsi="Cambria Math" w:cs="Times New Roman"/>
                           <w:szCs w:val="24"/>
                         </w:rPr>
-                        <m:t>-</m:t>
-                      </m:r>
-                      <m:r>
-                        <w:rPr>
-                          <w:rFonts w:ascii="Cambria Math" w:hAnsi="Cambria Math" w:cs="Times New Roman"/>
-                          <w:szCs w:val="24"/>
-                        </w:rPr>
-                        <m:t>0</m:t>
+                        <m:t>-0</m:t>
                       </m:r>
                     </m:e>
                   </m:d>
@@ -11254,14 +11150,7 @@
                           <w:rFonts w:ascii="Cambria Math" w:hAnsi="Cambria Math" w:cs="Times New Roman"/>
                           <w:szCs w:val="24"/>
                         </w:rPr>
-                        <m:t>-</m:t>
-                      </m:r>
-                      <m:r>
-                        <w:rPr>
-                          <w:rFonts w:ascii="Cambria Math" w:hAnsi="Cambria Math" w:cs="Times New Roman"/>
-                          <w:szCs w:val="24"/>
-                        </w:rPr>
-                        <m:t>j</m:t>
+                        <m:t>-j</m:t>
                       </m:r>
                     </m:e>
                   </m:d>
@@ -11472,14 +11361,7 @@
                           <w:rFonts w:ascii="Cambria Math" w:hAnsi="Cambria Math" w:cs="Times New Roman"/>
                           <w:szCs w:val="24"/>
                         </w:rPr>
-                        <m:t>-</m:t>
-                      </m:r>
-                      <m:r>
-                        <w:rPr>
-                          <w:rFonts w:ascii="Cambria Math" w:hAnsi="Cambria Math" w:cs="Times New Roman"/>
-                          <w:szCs w:val="24"/>
-                        </w:rPr>
-                        <m:t>j</m:t>
+                        <m:t>-j</m:t>
                       </m:r>
                     </m:e>
                   </m:d>
@@ -11690,14 +11572,7 @@
                           <w:rFonts w:ascii="Cambria Math" w:hAnsi="Cambria Math" w:cs="Times New Roman"/>
                           <w:szCs w:val="24"/>
                         </w:rPr>
-                        <m:t>-</m:t>
-                      </m:r>
-                      <m:r>
-                        <w:rPr>
-                          <w:rFonts w:ascii="Cambria Math" w:hAnsi="Cambria Math" w:cs="Times New Roman"/>
-                          <w:szCs w:val="24"/>
-                        </w:rPr>
-                        <m:t>j</m:t>
+                        <m:t>-j</m:t>
                       </m:r>
                     </m:e>
                   </m:d>
@@ -11908,14 +11783,7 @@
                           <w:rFonts w:ascii="Cambria Math" w:hAnsi="Cambria Math" w:cs="Times New Roman"/>
                           <w:szCs w:val="24"/>
                         </w:rPr>
-                        <m:t>-</m:t>
-                      </m:r>
-                      <m:r>
-                        <w:rPr>
-                          <w:rFonts w:ascii="Cambria Math" w:hAnsi="Cambria Math" w:cs="Times New Roman"/>
-                          <w:szCs w:val="24"/>
-                        </w:rPr>
-                        <m:t>j</m:t>
+                        <m:t>-j</m:t>
                       </m:r>
                     </m:e>
                   </m:d>
@@ -11955,37 +11823,16 @@
         <w:spacing w:line="240" w:lineRule="auto"/>
         <w:ind w:firstLineChars="200" w:firstLine="480"/>
         <w:rPr>
+          <w:rFonts w:ascii="宋体" w:hAnsi="宋体" w:cs="Times New Roman"/>
+          <w:szCs w:val="24"/>
+        </w:rPr>
+      </w:pPr>
+      <w:r>
+        <w:rPr>
           <w:rFonts w:ascii="宋体" w:hAnsi="宋体" w:cs="Times New Roman" w:hint="eastAsia"/>
           <w:szCs w:val="24"/>
         </w:rPr>
-      </w:pPr>
-      <w:r>
-        <w:rPr>
-          <w:rFonts w:ascii="宋体" w:hAnsi="宋体" w:cs="Times New Roman" w:hint="eastAsia"/>
-          <w:szCs w:val="24"/>
-        </w:rPr>
-        <w:t>特征</w:t>
-      </w:r>
-      <w:r>
-        <w:rPr>
-          <w:rFonts w:ascii="宋体" w:hAnsi="宋体" w:cs="Times New Roman" w:hint="eastAsia"/>
-          <w:szCs w:val="24"/>
-        </w:rPr>
-        <w:t>鉴别器</w:t>
-      </w:r>
-      <w:r>
-        <w:rPr>
-          <w:rFonts w:ascii="宋体" w:hAnsi="宋体" w:cs="Times New Roman" w:hint="eastAsia"/>
-          <w:szCs w:val="24"/>
-        </w:rPr>
-        <w:t>双向对抗</w:t>
-      </w:r>
-      <w:r>
-        <w:rPr>
-          <w:rFonts w:ascii="宋体" w:hAnsi="宋体" w:cs="Times New Roman" w:hint="eastAsia"/>
-          <w:szCs w:val="24"/>
-        </w:rPr>
-        <w:t>损失</w:t>
+        <w:t>特征鉴别器双向对抗损失</w:t>
       </w:r>
     </w:p>
     <w:p>
@@ -11994,7 +11841,7 @@
         <w:snapToGrid w:val="0"/>
         <w:ind w:firstLineChars="200" w:firstLine="420"/>
         <w:rPr>
-          <w:rFonts w:ascii="宋体" w:hAnsi="宋体" w:cs="Times New Roman" w:hint="eastAsia"/>
+          <w:rFonts w:ascii="宋体" w:hAnsi="宋体" w:cs="Times New Roman"/>
           <w:szCs w:val="24"/>
         </w:rPr>
       </w:pPr>
@@ -12031,27 +11878,7 @@
                   <w:rFonts w:ascii="Cambria Math" w:hAnsi="Cambria Math" w:cs="Times New Roman"/>
                   <w:szCs w:val="24"/>
                 </w:rPr>
-                <m:t>Adversarial,</m:t>
-              </m:r>
-              <m:r>
-                <m:rPr>
-                  <m:sty m:val="p"/>
-                </m:rPr>
-                <w:rPr>
-                  <w:rFonts w:ascii="Cambria Math" w:hAnsi="Cambria Math" w:cs="Times New Roman"/>
-                  <w:szCs w:val="24"/>
-                </w:rPr>
-                <m:t>2</m:t>
-              </m:r>
-              <m:r>
-                <m:rPr>
-                  <m:sty m:val="p"/>
-                </m:rPr>
-                <w:rPr>
-                  <w:rFonts w:ascii="Cambria Math" w:hAnsi="Cambria Math" w:cs="Times New Roman"/>
-                  <w:szCs w:val="24"/>
-                </w:rPr>
-                <m:t xml:space="preserve"> </m:t>
+                <m:t xml:space="preserve">Adversarial,2 </m:t>
               </m:r>
             </m:sub>
           </m:sSub>
@@ -12204,14 +12031,7 @@
                           <w:rFonts w:ascii="Cambria Math" w:hAnsi="Cambria Math" w:cs="Times New Roman"/>
                           <w:szCs w:val="24"/>
                         </w:rPr>
-                        <m:t>-</m:t>
-                      </m:r>
-                      <m:r>
-                        <w:rPr>
-                          <w:rFonts w:ascii="Cambria Math" w:hAnsi="Cambria Math" w:cs="Times New Roman"/>
-                          <w:szCs w:val="24"/>
-                        </w:rPr>
-                        <m:t>1</m:t>
+                        <m:t>-1</m:t>
                       </m:r>
                     </m:e>
                   </m:d>
@@ -12405,14 +12225,7 @@
                           <w:rFonts w:ascii="Cambria Math" w:hAnsi="Cambria Math" w:cs="Times New Roman"/>
                           <w:szCs w:val="24"/>
                         </w:rPr>
-                        <m:t>-</m:t>
-                      </m:r>
-                      <m:r>
-                        <w:rPr>
-                          <w:rFonts w:ascii="Cambria Math" w:hAnsi="Cambria Math" w:cs="Times New Roman"/>
-                          <w:szCs w:val="24"/>
-                        </w:rPr>
-                        <m:t>0</m:t>
+                        <m:t>-0</m:t>
                       </m:r>
                     </m:e>
                   </m:d>
@@ -12452,16 +12265,32 @@
         <w:spacing w:line="240" w:lineRule="auto"/>
         <w:ind w:firstLineChars="200" w:firstLine="480"/>
         <w:rPr>
+          <w:rFonts w:ascii="宋体" w:hAnsi="宋体" w:cs="Times New Roman"/>
+          <w:szCs w:val="24"/>
+        </w:rPr>
+      </w:pPr>
+      <w:r>
+        <w:rPr>
           <w:rFonts w:ascii="宋体" w:hAnsi="宋体" w:cs="Times New Roman" w:hint="eastAsia"/>
           <w:szCs w:val="24"/>
         </w:rPr>
-      </w:pPr>
+        <w:t>模态重建</w:t>
+      </w:r>
+      <w:proofErr w:type="gramStart"/>
       <w:r>
         <w:rPr>
           <w:rFonts w:ascii="宋体" w:hAnsi="宋体" w:cs="Times New Roman" w:hint="eastAsia"/>
           <w:szCs w:val="24"/>
         </w:rPr>
-        <w:t>模态重建自监督损失</w:t>
+        <w:t>自监督</w:t>
+      </w:r>
+      <w:proofErr w:type="gramEnd"/>
+      <w:r>
+        <w:rPr>
+          <w:rFonts w:ascii="宋体" w:hAnsi="宋体" w:cs="Times New Roman" w:hint="eastAsia"/>
+          <w:szCs w:val="24"/>
+        </w:rPr>
+        <w:t>损失</w:t>
       </w:r>
     </w:p>
     <w:p>
@@ -12470,7 +12299,7 @@
         <w:snapToGrid w:val="0"/>
         <w:ind w:firstLineChars="200" w:firstLine="420"/>
         <w:rPr>
-          <w:rFonts w:ascii="宋体" w:hAnsi="宋体" w:cs="Times New Roman" w:hint="eastAsia"/>
+          <w:rFonts w:ascii="宋体" w:hAnsi="宋体" w:cs="Times New Roman"/>
           <w:szCs w:val="24"/>
         </w:rPr>
       </w:pPr>
@@ -12828,16 +12657,32 @@
         <w:spacing w:line="240" w:lineRule="auto"/>
         <w:ind w:firstLineChars="200" w:firstLine="480"/>
         <w:rPr>
+          <w:rFonts w:ascii="宋体" w:hAnsi="宋体" w:cs="Times New Roman"/>
+          <w:szCs w:val="24"/>
+        </w:rPr>
+      </w:pPr>
+      <w:r>
+        <w:rPr>
           <w:rFonts w:ascii="宋体" w:hAnsi="宋体" w:cs="Times New Roman" w:hint="eastAsia"/>
           <w:szCs w:val="24"/>
         </w:rPr>
-      </w:pPr>
+        <w:t>模态循环重建</w:t>
+      </w:r>
+      <w:proofErr w:type="gramStart"/>
       <w:r>
         <w:rPr>
           <w:rFonts w:ascii="宋体" w:hAnsi="宋体" w:cs="Times New Roman" w:hint="eastAsia"/>
           <w:szCs w:val="24"/>
         </w:rPr>
-        <w:t>模态循环重建自监督损失</w:t>
+        <w:t>自监督</w:t>
+      </w:r>
+      <w:proofErr w:type="gramEnd"/>
+      <w:r>
+        <w:rPr>
+          <w:rFonts w:ascii="宋体" w:hAnsi="宋体" w:cs="Times New Roman" w:hint="eastAsia"/>
+          <w:szCs w:val="24"/>
+        </w:rPr>
+        <w:t>损失</w:t>
       </w:r>
     </w:p>
     <w:p>
@@ -12846,7 +12691,7 @@
         <w:snapToGrid w:val="0"/>
         <w:ind w:firstLineChars="200" w:firstLine="420"/>
         <w:rPr>
-          <w:rFonts w:ascii="宋体" w:hAnsi="宋体" w:cs="Times New Roman" w:hint="eastAsia"/>
+          <w:rFonts w:ascii="宋体" w:hAnsi="宋体" w:cs="Times New Roman"/>
           <w:szCs w:val="24"/>
         </w:rPr>
       </w:pPr>
@@ -13412,21 +13257,7 @@
                           <w:rFonts w:ascii="Cambria Math" w:hAnsi="Cambria Math" w:cs="Times New Roman"/>
                           <w:szCs w:val="24"/>
                         </w:rPr>
-                        <m:t>cr,</m:t>
-                      </m:r>
-                      <m:r>
-                        <w:rPr>
-                          <w:rFonts w:ascii="Cambria Math" w:hAnsi="Cambria Math" w:cs="Times New Roman"/>
-                          <w:szCs w:val="24"/>
-                        </w:rPr>
-                        <m:t>y,</m:t>
-                      </m:r>
-                      <m:r>
-                        <w:rPr>
-                          <w:rFonts w:ascii="Cambria Math" w:hAnsi="Cambria Math" w:cs="Times New Roman"/>
-                          <w:szCs w:val="24"/>
-                        </w:rPr>
-                        <m:t>i,j</m:t>
+                        <m:t>cr,y,i,j</m:t>
                       </m:r>
                     </m:sub>
                   </m:sSub>
@@ -13609,21 +13440,7 @@
                           <w:rFonts w:ascii="Cambria Math" w:hAnsi="Cambria Math" w:cs="Times New Roman"/>
                           <w:szCs w:val="24"/>
                         </w:rPr>
-                        <m:t>cr,</m:t>
-                      </m:r>
-                      <m:r>
-                        <w:rPr>
-                          <w:rFonts w:ascii="Cambria Math" w:hAnsi="Cambria Math" w:cs="Times New Roman"/>
-                          <w:szCs w:val="24"/>
-                        </w:rPr>
-                        <m:t>x,</m:t>
-                      </m:r>
-                      <m:r>
-                        <w:rPr>
-                          <w:rFonts w:ascii="Cambria Math" w:hAnsi="Cambria Math" w:cs="Times New Roman"/>
-                          <w:szCs w:val="24"/>
-                        </w:rPr>
-                        <m:t>i,j</m:t>
+                        <m:t>cr,x,i,j</m:t>
                       </m:r>
                     </m:sub>
                   </m:sSub>
@@ -13663,7 +13480,7 @@
         <w:spacing w:line="240" w:lineRule="auto"/>
         <w:ind w:firstLineChars="200" w:firstLine="480"/>
         <w:rPr>
-          <w:rFonts w:ascii="宋体" w:hAnsi="宋体" w:cs="Times New Roman" w:hint="eastAsia"/>
+          <w:rFonts w:ascii="宋体" w:hAnsi="宋体" w:cs="Times New Roman"/>
           <w:szCs w:val="24"/>
         </w:rPr>
       </w:pPr>
@@ -13681,7 +13498,7 @@
         <w:snapToGrid w:val="0"/>
         <w:ind w:firstLineChars="200" w:firstLine="420"/>
         <w:rPr>
-          <w:rFonts w:ascii="宋体" w:hAnsi="宋体" w:cs="Times New Roman" w:hint="eastAsia"/>
+          <w:rFonts w:ascii="宋体" w:hAnsi="宋体" w:cs="Times New Roman"/>
           <w:szCs w:val="24"/>
         </w:rPr>
       </w:pPr>
@@ -13872,14 +13689,7 @@
                           <w:rFonts w:ascii="Cambria Math" w:hAnsi="Cambria Math" w:cs="Times New Roman"/>
                           <w:szCs w:val="24"/>
                         </w:rPr>
-                        <m:t>cr,j</m:t>
-                      </m:r>
-                      <m:r>
-                        <w:rPr>
-                          <w:rFonts w:ascii="Cambria Math" w:hAnsi="Cambria Math" w:cs="Times New Roman"/>
-                          <w:szCs w:val="24"/>
-                        </w:rPr>
-                        <m:t>,i</m:t>
+                        <m:t>cr,j,i</m:t>
                       </m:r>
                     </m:sub>
                   </m:sSub>
@@ -13915,14 +13725,7 @@
                           <w:rFonts w:ascii="Cambria Math" w:hAnsi="Cambria Math" w:cs="Times New Roman"/>
                           <w:szCs w:val="24"/>
                         </w:rPr>
-                        <m:t>cr,k</m:t>
-                      </m:r>
-                      <m:r>
-                        <w:rPr>
-                          <w:rFonts w:ascii="Cambria Math" w:hAnsi="Cambria Math" w:cs="Times New Roman"/>
-                          <w:szCs w:val="24"/>
-                        </w:rPr>
-                        <m:t>,i</m:t>
+                        <m:t>cr,k,i</m:t>
                       </m:r>
                     </m:sub>
                   </m:sSub>
@@ -14099,14 +13902,7 @@
                           <w:rFonts w:ascii="Cambria Math" w:hAnsi="Cambria Math" w:cs="Times New Roman"/>
                           <w:szCs w:val="24"/>
                         </w:rPr>
-                        <m:t>cr,j</m:t>
-                      </m:r>
-                      <m:r>
-                        <w:rPr>
-                          <w:rFonts w:ascii="Cambria Math" w:hAnsi="Cambria Math" w:cs="Times New Roman"/>
-                          <w:szCs w:val="24"/>
-                        </w:rPr>
-                        <m:t>,i</m:t>
+                        <m:t>cr,j,i</m:t>
                       </m:r>
                     </m:sub>
                   </m:sSub>
@@ -14142,14 +13938,7 @@
                           <w:rFonts w:ascii="Cambria Math" w:hAnsi="Cambria Math" w:cs="Times New Roman"/>
                           <w:szCs w:val="24"/>
                         </w:rPr>
-                        <m:t>cr,k</m:t>
-                      </m:r>
-                      <m:r>
-                        <w:rPr>
-                          <w:rFonts w:ascii="Cambria Math" w:hAnsi="Cambria Math" w:cs="Times New Roman"/>
-                          <w:szCs w:val="24"/>
-                        </w:rPr>
-                        <m:t>,i</m:t>
+                        <m:t>cr,k,i</m:t>
                       </m:r>
                     </m:sub>
                   </m:sSub>
@@ -14326,35 +14115,7 @@
                           <w:rFonts w:ascii="Cambria Math" w:hAnsi="Cambria Math" w:cs="Times New Roman"/>
                           <w:szCs w:val="24"/>
                         </w:rPr>
-                        <m:t>cr,</m:t>
-                      </m:r>
-                      <m:r>
-                        <w:rPr>
-                          <w:rFonts w:ascii="Cambria Math" w:hAnsi="Cambria Math" w:cs="Times New Roman"/>
-                          <w:szCs w:val="24"/>
-                        </w:rPr>
-                        <m:t>y</m:t>
-                      </m:r>
-                      <m:r>
-                        <w:rPr>
-                          <w:rFonts w:ascii="Cambria Math" w:hAnsi="Cambria Math" w:cs="Times New Roman"/>
-                          <w:szCs w:val="24"/>
-                        </w:rPr>
-                        <m:t>,j</m:t>
-                      </m:r>
-                      <m:r>
-                        <w:rPr>
-                          <w:rFonts w:ascii="Cambria Math" w:hAnsi="Cambria Math" w:cs="Times New Roman"/>
-                          <w:szCs w:val="24"/>
-                        </w:rPr>
-                        <m:t>,</m:t>
-                      </m:r>
-                      <m:r>
-                        <w:rPr>
-                          <w:rFonts w:ascii="Cambria Math" w:hAnsi="Cambria Math" w:cs="Times New Roman"/>
-                          <w:szCs w:val="24"/>
-                        </w:rPr>
-                        <m:t>i</m:t>
+                        <m:t>cr,y,j,i</m:t>
                       </m:r>
                     </m:sub>
                   </m:sSub>
@@ -14390,42 +14151,7 @@
                           <w:rFonts w:ascii="Cambria Math" w:hAnsi="Cambria Math" w:cs="Times New Roman"/>
                           <w:szCs w:val="24"/>
                         </w:rPr>
-                        <m:t>cr,</m:t>
-                      </m:r>
-                      <m:r>
-                        <w:rPr>
-                          <w:rFonts w:ascii="Cambria Math" w:hAnsi="Cambria Math" w:cs="Times New Roman"/>
-                          <w:szCs w:val="24"/>
-                        </w:rPr>
-                        <m:t>y</m:t>
-                      </m:r>
-                      <m:r>
-                        <w:rPr>
-                          <w:rFonts w:ascii="Cambria Math" w:hAnsi="Cambria Math" w:cs="Times New Roman"/>
-                          <w:szCs w:val="24"/>
-                        </w:rPr>
-                        <m:t>,</m:t>
-                      </m:r>
-                      <m:r>
-                        <w:rPr>
-                          <w:rFonts w:ascii="Cambria Math" w:hAnsi="Cambria Math" w:cs="Times New Roman"/>
-                          <w:szCs w:val="24"/>
-                        </w:rPr>
-                        <m:t>k</m:t>
-                      </m:r>
-                      <m:r>
-                        <w:rPr>
-                          <w:rFonts w:ascii="Cambria Math" w:hAnsi="Cambria Math" w:cs="Times New Roman"/>
-                          <w:szCs w:val="24"/>
-                        </w:rPr>
-                        <m:t>,</m:t>
-                      </m:r>
-                      <m:r>
-                        <w:rPr>
-                          <w:rFonts w:ascii="Cambria Math" w:hAnsi="Cambria Math" w:cs="Times New Roman"/>
-                          <w:szCs w:val="24"/>
-                        </w:rPr>
-                        <m:t>i</m:t>
+                        <m:t>cr,y,k,i</m:t>
                       </m:r>
                     </m:sub>
                   </m:sSub>
@@ -14602,35 +14328,7 @@
                           <w:rFonts w:ascii="Cambria Math" w:hAnsi="Cambria Math" w:cs="Times New Roman"/>
                           <w:szCs w:val="24"/>
                         </w:rPr>
-                        <m:t>cr,</m:t>
-                      </m:r>
-                      <m:r>
-                        <w:rPr>
-                          <w:rFonts w:ascii="Cambria Math" w:hAnsi="Cambria Math" w:cs="Times New Roman"/>
-                          <w:szCs w:val="24"/>
-                        </w:rPr>
-                        <m:t>x</m:t>
-                      </m:r>
-                      <m:r>
-                        <w:rPr>
-                          <w:rFonts w:ascii="Cambria Math" w:hAnsi="Cambria Math" w:cs="Times New Roman"/>
-                          <w:szCs w:val="24"/>
-                        </w:rPr>
-                        <m:t>,j</m:t>
-                      </m:r>
-                      <m:r>
-                        <w:rPr>
-                          <w:rFonts w:ascii="Cambria Math" w:hAnsi="Cambria Math" w:cs="Times New Roman"/>
-                          <w:szCs w:val="24"/>
-                        </w:rPr>
-                        <m:t>,</m:t>
-                      </m:r>
-                      <m:r>
-                        <w:rPr>
-                          <w:rFonts w:ascii="Cambria Math" w:hAnsi="Cambria Math" w:cs="Times New Roman"/>
-                          <w:szCs w:val="24"/>
-                        </w:rPr>
-                        <m:t>i</m:t>
+                        <m:t>cr,x,j,i</m:t>
                       </m:r>
                     </m:sub>
                   </m:sSub>
@@ -14666,35 +14364,7 @@
                           <w:rFonts w:ascii="Cambria Math" w:hAnsi="Cambria Math" w:cs="Times New Roman"/>
                           <w:szCs w:val="24"/>
                         </w:rPr>
-                        <m:t>cr,</m:t>
-                      </m:r>
-                      <m:r>
-                        <w:rPr>
-                          <w:rFonts w:ascii="Cambria Math" w:hAnsi="Cambria Math" w:cs="Times New Roman"/>
-                          <w:szCs w:val="24"/>
-                        </w:rPr>
-                        <m:t>x</m:t>
-                      </m:r>
-                      <m:r>
-                        <w:rPr>
-                          <w:rFonts w:ascii="Cambria Math" w:hAnsi="Cambria Math" w:cs="Times New Roman"/>
-                          <w:szCs w:val="24"/>
-                        </w:rPr>
-                        <m:t>,</m:t>
-                      </m:r>
-                      <m:r>
-                        <w:rPr>
-                          <w:rFonts w:ascii="Cambria Math" w:hAnsi="Cambria Math" w:cs="Times New Roman"/>
-                          <w:szCs w:val="24"/>
-                        </w:rPr>
-                        <m:t>k,</m:t>
-                      </m:r>
-                      <m:r>
-                        <w:rPr>
-                          <w:rFonts w:ascii="Cambria Math" w:hAnsi="Cambria Math" w:cs="Times New Roman"/>
-                          <w:szCs w:val="24"/>
-                        </w:rPr>
-                        <m:t>i</m:t>
+                        <m:t>cr,x,k,i</m:t>
                       </m:r>
                     </m:sub>
                   </m:sSub>
@@ -14734,7 +14404,7 @@
         <w:spacing w:line="240" w:lineRule="auto"/>
         <w:ind w:firstLineChars="200" w:firstLine="480"/>
         <w:rPr>
-          <w:rFonts w:ascii="宋体" w:hAnsi="宋体" w:cs="Times New Roman" w:hint="eastAsia"/>
+          <w:rFonts w:ascii="宋体" w:hAnsi="宋体" w:cs="Times New Roman"/>
           <w:szCs w:val="24"/>
         </w:rPr>
       </w:pPr>
@@ -14752,7 +14422,7 @@
         <w:snapToGrid w:val="0"/>
         <w:ind w:firstLineChars="200" w:firstLine="420"/>
         <w:rPr>
-          <w:rFonts w:ascii="宋体" w:hAnsi="宋体" w:cs="Times New Roman" w:hint="eastAsia"/>
+          <w:rFonts w:ascii="宋体" w:hAnsi="宋体" w:cs="Times New Roman"/>
           <w:szCs w:val="24"/>
         </w:rPr>
       </w:pPr>
@@ -14913,14 +14583,7 @@
                           <w:rFonts w:ascii="Cambria Math" w:hAnsi="Cambria Math" w:cs="Times New Roman"/>
                           <w:szCs w:val="24"/>
                         </w:rPr>
-                        <m:t>x,</m:t>
-                      </m:r>
-                      <m:r>
-                        <w:rPr>
-                          <w:rFonts w:ascii="Cambria Math" w:hAnsi="Cambria Math" w:cs="Times New Roman"/>
-                          <w:szCs w:val="24"/>
-                        </w:rPr>
-                        <m:t>i</m:t>
+                        <m:t>x,i</m:t>
                       </m:r>
                     </m:sub>
                   </m:sSub>
@@ -14956,21 +14619,7 @@
                           <w:rFonts w:ascii="Cambria Math" w:hAnsi="Cambria Math" w:cs="Times New Roman"/>
                           <w:szCs w:val="24"/>
                         </w:rPr>
-                        <m:t>t,i,</m:t>
-                      </m:r>
-                      <m:r>
-                        <w:rPr>
-                          <w:rFonts w:ascii="Cambria Math" w:hAnsi="Cambria Math" w:cs="Times New Roman"/>
-                          <w:szCs w:val="24"/>
-                        </w:rPr>
-                        <m:t>x,</m:t>
-                      </m:r>
-                      <m:r>
-                        <w:rPr>
-                          <w:rFonts w:ascii="Cambria Math" w:hAnsi="Cambria Math" w:cs="Times New Roman"/>
-                          <w:szCs w:val="24"/>
-                        </w:rPr>
-                        <m:t>j</m:t>
+                        <m:t>t,i,x,j</m:t>
                       </m:r>
                     </m:sub>
                   </m:sSub>
@@ -15116,14 +14765,7 @@
                           <w:rFonts w:ascii="Cambria Math" w:hAnsi="Cambria Math" w:cs="Times New Roman"/>
                           <w:szCs w:val="24"/>
                         </w:rPr>
-                        <m:t>y</m:t>
-                      </m:r>
-                      <m:r>
-                        <w:rPr>
-                          <w:rFonts w:ascii="Cambria Math" w:hAnsi="Cambria Math" w:cs="Times New Roman"/>
-                          <w:szCs w:val="24"/>
-                        </w:rPr>
-                        <m:t>,i</m:t>
+                        <m:t>y,i</m:t>
                       </m:r>
                     </m:sub>
                   </m:sSub>
@@ -15159,21 +14801,7 @@
                           <w:rFonts w:ascii="Cambria Math" w:hAnsi="Cambria Math" w:cs="Times New Roman"/>
                           <w:szCs w:val="24"/>
                         </w:rPr>
-                        <m:t>t,i,</m:t>
-                      </m:r>
-                      <m:r>
-                        <w:rPr>
-                          <w:rFonts w:ascii="Cambria Math" w:hAnsi="Cambria Math" w:cs="Times New Roman"/>
-                          <w:szCs w:val="24"/>
-                        </w:rPr>
-                        <m:t>y</m:t>
-                      </m:r>
-                      <m:r>
-                        <w:rPr>
-                          <w:rFonts w:ascii="Cambria Math" w:hAnsi="Cambria Math" w:cs="Times New Roman"/>
-                          <w:szCs w:val="24"/>
-                        </w:rPr>
-                        <m:t>,j</m:t>
+                        <m:t>t,i,y,j</m:t>
                       </m:r>
                     </m:sub>
                   </m:sSub>
@@ -15356,35 +14984,7 @@
                           <w:rFonts w:ascii="Cambria Math" w:hAnsi="Cambria Math" w:cs="Times New Roman"/>
                           <w:szCs w:val="24"/>
                         </w:rPr>
-                        <m:t>t,</m:t>
-                      </m:r>
-                      <m:r>
-                        <w:rPr>
-                          <w:rFonts w:ascii="Cambria Math" w:hAnsi="Cambria Math" w:cs="Times New Roman"/>
-                          <w:szCs w:val="24"/>
-                        </w:rPr>
-                        <m:t>x,</m:t>
-                      </m:r>
-                      <m:r>
-                        <w:rPr>
-                          <w:rFonts w:ascii="Cambria Math" w:hAnsi="Cambria Math" w:cs="Times New Roman"/>
-                          <w:szCs w:val="24"/>
-                        </w:rPr>
-                        <m:t>i,</m:t>
-                      </m:r>
-                      <m:r>
-                        <w:rPr>
-                          <w:rFonts w:ascii="Cambria Math" w:hAnsi="Cambria Math" w:cs="Times New Roman"/>
-                          <w:szCs w:val="24"/>
-                        </w:rPr>
-                        <m:t>y</m:t>
-                      </m:r>
-                      <m:r>
-                        <w:rPr>
-                          <w:rFonts w:ascii="Cambria Math" w:hAnsi="Cambria Math" w:cs="Times New Roman"/>
-                          <w:szCs w:val="24"/>
-                        </w:rPr>
-                        <m:t>,j</m:t>
+                        <m:t>t,x,i,y,j</m:t>
                       </m:r>
                     </m:sub>
                   </m:sSub>
@@ -15531,14 +15131,7 @@
                           <w:rFonts w:ascii="Cambria Math" w:hAnsi="Cambria Math" w:cs="Times New Roman"/>
                           <w:szCs w:val="24"/>
                         </w:rPr>
-                        <m:t>y</m:t>
-                      </m:r>
-                      <m:r>
-                        <w:rPr>
-                          <w:rFonts w:ascii="Cambria Math" w:hAnsi="Cambria Math" w:cs="Times New Roman"/>
-                          <w:szCs w:val="24"/>
-                        </w:rPr>
-                        <m:t>,i</m:t>
+                        <m:t>y,i</m:t>
                       </m:r>
                     </m:sub>
                   </m:sSub>
@@ -15574,35 +15167,7 @@
                           <w:rFonts w:ascii="Cambria Math" w:hAnsi="Cambria Math" w:cs="Times New Roman"/>
                           <w:szCs w:val="24"/>
                         </w:rPr>
-                        <m:t>t,</m:t>
-                      </m:r>
-                      <m:r>
-                        <w:rPr>
-                          <w:rFonts w:ascii="Cambria Math" w:hAnsi="Cambria Math" w:cs="Times New Roman"/>
-                          <w:szCs w:val="24"/>
-                        </w:rPr>
-                        <m:t>y</m:t>
-                      </m:r>
-                      <m:r>
-                        <w:rPr>
-                          <w:rFonts w:ascii="Cambria Math" w:hAnsi="Cambria Math" w:cs="Times New Roman"/>
-                          <w:szCs w:val="24"/>
-                        </w:rPr>
-                        <m:t>,i,</m:t>
-                      </m:r>
-                      <m:r>
-                        <w:rPr>
-                          <w:rFonts w:ascii="Cambria Math" w:hAnsi="Cambria Math" w:cs="Times New Roman"/>
-                          <w:szCs w:val="24"/>
-                        </w:rPr>
-                        <m:t>x</m:t>
-                      </m:r>
-                      <m:r>
-                        <w:rPr>
-                          <w:rFonts w:ascii="Cambria Math" w:hAnsi="Cambria Math" w:cs="Times New Roman"/>
-                          <w:szCs w:val="24"/>
-                        </w:rPr>
-                        <m:t>,j</m:t>
+                        <m:t>t,y,i,x,j</m:t>
                       </m:r>
                     </m:sub>
                   </m:sSub>
@@ -15642,7 +15207,7 @@
         <w:spacing w:line="240" w:lineRule="auto"/>
         <w:ind w:firstLineChars="200" w:firstLine="480"/>
         <w:rPr>
-          <w:rFonts w:ascii="宋体" w:hAnsi="宋体" w:cs="Times New Roman" w:hint="eastAsia"/>
+          <w:rFonts w:ascii="宋体" w:hAnsi="宋体" w:cs="Times New Roman"/>
           <w:szCs w:val="24"/>
         </w:rPr>
       </w:pPr>
@@ -15791,14 +15356,7 @@
                           <w:rFonts w:ascii="Cambria Math" w:hAnsi="Cambria Math" w:cs="Times New Roman"/>
                           <w:szCs w:val="24"/>
                         </w:rPr>
-                        <m:t>x,</m:t>
-                      </m:r>
-                      <m:r>
-                        <w:rPr>
-                          <w:rFonts w:ascii="Cambria Math" w:hAnsi="Cambria Math" w:cs="Times New Roman"/>
-                          <w:szCs w:val="24"/>
-                        </w:rPr>
-                        <m:t>i</m:t>
+                        <m:t>x,i</m:t>
                       </m:r>
                     </m:sub>
                   </m:sSub>
@@ -15834,21 +15392,7 @@
                           <w:rFonts w:ascii="Cambria Math" w:hAnsi="Cambria Math" w:cs="Times New Roman"/>
                           <w:szCs w:val="24"/>
                         </w:rPr>
-                        <m:t>g,</m:t>
-                      </m:r>
-                      <m:r>
-                        <w:rPr>
-                          <w:rFonts w:ascii="Cambria Math" w:hAnsi="Cambria Math" w:cs="Times New Roman"/>
-                          <w:szCs w:val="24"/>
-                        </w:rPr>
-                        <m:t>x,</m:t>
-                      </m:r>
-                      <m:r>
-                        <w:rPr>
-                          <w:rFonts w:ascii="Cambria Math" w:hAnsi="Cambria Math" w:cs="Times New Roman"/>
-                          <w:szCs w:val="24"/>
-                        </w:rPr>
-                        <m:t>i</m:t>
+                        <m:t>g,x,i</m:t>
                       </m:r>
                     </m:sub>
                   </m:sSub>
@@ -15964,14 +15508,7 @@
                           <w:rFonts w:ascii="Cambria Math" w:hAnsi="Cambria Math" w:cs="Times New Roman"/>
                           <w:szCs w:val="24"/>
                         </w:rPr>
-                        <m:t>y</m:t>
-                      </m:r>
-                      <m:r>
-                        <w:rPr>
-                          <w:rFonts w:ascii="Cambria Math" w:hAnsi="Cambria Math" w:cs="Times New Roman"/>
-                          <w:szCs w:val="24"/>
-                        </w:rPr>
-                        <m:t>,i</m:t>
+                        <m:t>y,i</m:t>
                       </m:r>
                     </m:sub>
                   </m:sSub>
@@ -16007,21 +15544,7 @@
                           <w:rFonts w:ascii="Cambria Math" w:hAnsi="Cambria Math" w:cs="Times New Roman"/>
                           <w:szCs w:val="24"/>
                         </w:rPr>
-                        <m:t>g,</m:t>
-                      </m:r>
-                      <m:r>
-                        <w:rPr>
-                          <w:rFonts w:ascii="Cambria Math" w:hAnsi="Cambria Math" w:cs="Times New Roman"/>
-                          <w:szCs w:val="24"/>
-                        </w:rPr>
-                        <m:t>y</m:t>
-                      </m:r>
-                      <m:r>
-                        <w:rPr>
-                          <w:rFonts w:ascii="Cambria Math" w:hAnsi="Cambria Math" w:cs="Times New Roman"/>
-                          <w:szCs w:val="24"/>
-                        </w:rPr>
-                        <m:t>,i</m:t>
+                        <m:t>g,y,i</m:t>
                       </m:r>
                     </m:sub>
                   </m:sSub>
@@ -16173,28 +15696,7 @@
                           <w:rFonts w:ascii="Cambria Math" w:hAnsi="Cambria Math" w:cs="Times New Roman"/>
                           <w:szCs w:val="24"/>
                         </w:rPr>
-                        <m:t>t</m:t>
-                      </m:r>
-                      <m:r>
-                        <w:rPr>
-                          <w:rFonts w:ascii="Cambria Math" w:hAnsi="Cambria Math" w:cs="Times New Roman"/>
-                          <w:szCs w:val="24"/>
-                        </w:rPr>
-                        <m:t>,y,</m:t>
-                      </m:r>
-                      <m:r>
-                        <w:rPr>
-                          <w:rFonts w:ascii="Cambria Math" w:hAnsi="Cambria Math" w:cs="Times New Roman"/>
-                          <w:szCs w:val="24"/>
-                        </w:rPr>
-                        <m:t>j,x,</m:t>
-                      </m:r>
-                      <m:r>
-                        <w:rPr>
-                          <w:rFonts w:ascii="Cambria Math" w:hAnsi="Cambria Math" w:cs="Times New Roman"/>
-                          <w:szCs w:val="24"/>
-                        </w:rPr>
-                        <m:t>i</m:t>
+                        <m:t>t,y,j,x,i</m:t>
                       </m:r>
                     </m:sub>
                   </m:sSub>
@@ -16310,14 +15812,7 @@
                           <w:rFonts w:ascii="Cambria Math" w:hAnsi="Cambria Math" w:cs="Times New Roman"/>
                           <w:szCs w:val="24"/>
                         </w:rPr>
-                        <m:t>x</m:t>
-                      </m:r>
-                      <m:r>
-                        <w:rPr>
-                          <w:rFonts w:ascii="Cambria Math" w:hAnsi="Cambria Math" w:cs="Times New Roman"/>
-                          <w:szCs w:val="24"/>
-                        </w:rPr>
-                        <m:t>,i</m:t>
+                        <m:t>x,i</m:t>
                       </m:r>
                     </m:sub>
                   </m:sSub>
@@ -16353,35 +15848,7 @@
                           <w:rFonts w:ascii="Cambria Math" w:hAnsi="Cambria Math" w:cs="Times New Roman"/>
                           <w:szCs w:val="24"/>
                         </w:rPr>
-                        <m:t>t,</m:t>
-                      </m:r>
-                      <m:r>
-                        <w:rPr>
-                          <w:rFonts w:ascii="Cambria Math" w:hAnsi="Cambria Math" w:cs="Times New Roman"/>
-                          <w:szCs w:val="24"/>
-                        </w:rPr>
-                        <m:t>x</m:t>
-                      </m:r>
-                      <m:r>
-                        <w:rPr>
-                          <w:rFonts w:ascii="Cambria Math" w:hAnsi="Cambria Math" w:cs="Times New Roman"/>
-                          <w:szCs w:val="24"/>
-                        </w:rPr>
-                        <m:t>,j,</m:t>
-                      </m:r>
-                      <m:r>
-                        <w:rPr>
-                          <w:rFonts w:ascii="Cambria Math" w:hAnsi="Cambria Math" w:cs="Times New Roman"/>
-                          <w:szCs w:val="24"/>
-                        </w:rPr>
-                        <m:t>y,</m:t>
-                      </m:r>
-                      <m:r>
-                        <w:rPr>
-                          <w:rFonts w:ascii="Cambria Math" w:hAnsi="Cambria Math" w:cs="Times New Roman"/>
-                          <w:szCs w:val="24"/>
-                        </w:rPr>
-                        <m:t>i</m:t>
+                        <m:t>t,x,j,y,i</m:t>
                       </m:r>
                     </m:sub>
                   </m:sSub>
@@ -16421,30 +15888,16 @@
         <w:spacing w:line="240" w:lineRule="auto"/>
         <w:ind w:firstLineChars="200" w:firstLine="480"/>
         <w:rPr>
+          <w:rFonts w:ascii="宋体" w:hAnsi="宋体" w:cs="Times New Roman"/>
+          <w:szCs w:val="24"/>
+        </w:rPr>
+      </w:pPr>
+      <w:r>
+        <w:rPr>
           <w:rFonts w:ascii="宋体" w:hAnsi="宋体" w:cs="Times New Roman" w:hint="eastAsia"/>
           <w:szCs w:val="24"/>
         </w:rPr>
-      </w:pPr>
-      <w:r>
-        <w:rPr>
-          <w:rFonts w:ascii="宋体" w:hAnsi="宋体" w:cs="Times New Roman" w:hint="eastAsia"/>
-          <w:szCs w:val="24"/>
-        </w:rPr>
-        <w:t>病灶</w:t>
-      </w:r>
-      <w:r>
-        <w:rPr>
-          <w:rFonts w:ascii="宋体" w:hAnsi="宋体" w:cs="Times New Roman" w:hint="eastAsia"/>
-          <w:szCs w:val="24"/>
-        </w:rPr>
-        <w:t>一致性</w:t>
-      </w:r>
-      <w:r>
-        <w:rPr>
-          <w:rFonts w:ascii="宋体" w:hAnsi="宋体" w:cs="Times New Roman" w:hint="eastAsia"/>
-          <w:szCs w:val="24"/>
-        </w:rPr>
-        <w:t>损失</w:t>
+        <w:t>病灶一致性损失</w:t>
       </w:r>
     </w:p>
     <w:p>
@@ -16489,14 +15942,7 @@
                   <w:rFonts w:ascii="Cambria Math" w:hAnsi="Cambria Math" w:cs="Times New Roman"/>
                   <w:szCs w:val="24"/>
                 </w:rPr>
-                <m:t>label</m:t>
-              </m:r>
-              <m:r>
-                <w:rPr>
-                  <w:rFonts w:ascii="Cambria Math" w:hAnsi="Cambria Math" w:cs="Times New Roman"/>
-                  <w:szCs w:val="24"/>
-                </w:rPr>
-                <m:t>,consistency</m:t>
+                <m:t>label,consistency</m:t>
               </m:r>
             </m:sub>
           </m:sSub>
@@ -16916,21 +16362,7 @@
                           <w:rFonts w:ascii="Cambria Math" w:hAnsi="Cambria Math" w:cs="Times New Roman"/>
                           <w:szCs w:val="24"/>
                         </w:rPr>
-                        <m:t>t,x,</m:t>
-                      </m:r>
-                      <m:r>
-                        <w:rPr>
-                          <w:rFonts w:ascii="Cambria Math" w:hAnsi="Cambria Math" w:cs="Times New Roman"/>
-                          <w:szCs w:val="24"/>
-                        </w:rPr>
-                        <m:t>k</m:t>
-                      </m:r>
-                      <m:r>
-                        <w:rPr>
-                          <w:rFonts w:ascii="Cambria Math" w:hAnsi="Cambria Math" w:cs="Times New Roman"/>
-                          <w:szCs w:val="24"/>
-                        </w:rPr>
-                        <m:t>,y,i</m:t>
+                        <m:t>t,x,k,y,i</m:t>
                       </m:r>
                     </m:sub>
                   </m:sSub>
@@ -16981,7 +16413,7 @@
         <w:adjustRightInd w:val="0"/>
         <w:snapToGrid w:val="0"/>
         <w:rPr>
-          <w:rFonts w:ascii="宋体" w:hAnsi="宋体" w:cs="Times New Roman" w:hint="eastAsia"/>
+          <w:rFonts w:ascii="宋体" w:hAnsi="宋体" w:cs="Times New Roman"/>
           <w:szCs w:val="24"/>
         </w:rPr>
       </w:pPr>
@@ -17058,33 +16490,7 @@
                   <w:szCs w:val="21"/>
                   <w:shd w:val="clear" w:color="auto" w:fill="FFFFFF"/>
                 </w:rPr>
-                <m:t>Adversarial</m:t>
-              </m:r>
-              <m:r>
-                <m:rPr>
-                  <m:sty m:val="p"/>
-                </m:rPr>
-                <w:rPr>
-                  <w:rFonts w:ascii="Cambria Math" w:hAnsi="Cambria Math" w:cs="Arial"/>
-                  <w:color w:val="333333"/>
-                  <w:sz w:val="21"/>
-                  <w:szCs w:val="21"/>
-                  <w:shd w:val="clear" w:color="auto" w:fill="FFFFFF"/>
-                </w:rPr>
-                <m:t>,1</m:t>
-              </m:r>
-              <m:r>
-                <m:rPr>
-                  <m:sty m:val="p"/>
-                </m:rPr>
-                <w:rPr>
-                  <w:rFonts w:ascii="Cambria Math" w:hAnsi="Cambria Math" w:cs="Arial"/>
-                  <w:color w:val="333333"/>
-                  <w:sz w:val="21"/>
-                  <w:szCs w:val="21"/>
-                  <w:shd w:val="clear" w:color="auto" w:fill="FFFFFF"/>
-                </w:rPr>
-                <m:t xml:space="preserve"> </m:t>
+                <m:t xml:space="preserve">Adversarial,1 </m:t>
               </m:r>
             </m:sub>
           </m:sSub>
@@ -17128,33 +16534,7 @@
                   <w:szCs w:val="21"/>
                   <w:shd w:val="clear" w:color="auto" w:fill="FFFFFF"/>
                 </w:rPr>
-                <m:t>Adversarial</m:t>
-              </m:r>
-              <m:r>
-                <m:rPr>
-                  <m:sty m:val="p"/>
-                </m:rPr>
-                <w:rPr>
-                  <w:rFonts w:ascii="Cambria Math" w:hAnsi="Cambria Math" w:cs="Arial"/>
-                  <w:color w:val="333333"/>
-                  <w:sz w:val="21"/>
-                  <w:szCs w:val="21"/>
-                  <w:shd w:val="clear" w:color="auto" w:fill="FFFFFF"/>
-                </w:rPr>
-                <m:t>,2</m:t>
-              </m:r>
-              <m:r>
-                <m:rPr>
-                  <m:sty m:val="p"/>
-                </m:rPr>
-                <w:rPr>
-                  <w:rFonts w:ascii="Cambria Math" w:hAnsi="Cambria Math" w:cs="Arial"/>
-                  <w:color w:val="333333"/>
-                  <w:sz w:val="21"/>
-                  <w:szCs w:val="21"/>
-                  <w:shd w:val="clear" w:color="auto" w:fill="FFFFFF"/>
-                </w:rPr>
-                <m:t xml:space="preserve"> </m:t>
+                <m:t xml:space="preserve">Adversarial,2 </m:t>
               </m:r>
             </m:sub>
           </m:sSub>
@@ -17396,7 +16776,7 @@
         <w:snapToGrid w:val="0"/>
         <w:ind w:left="420" w:firstLineChars="0" w:firstLine="0"/>
         <w:rPr>
-          <w:rFonts w:ascii="宋体" w:hAnsi="宋体" w:cs="Times New Roman" w:hint="eastAsia"/>
+          <w:rFonts w:ascii="宋体" w:hAnsi="宋体" w:cs="Times New Roman"/>
           <w:sz w:val="21"/>
           <w:szCs w:val="24"/>
         </w:rPr>
@@ -17480,11 +16860,19 @@
       <w:r>
         <w:t>T</w:t>
       </w:r>
-      <w:r>
-        <w:rPr>
-          <w:rFonts w:hint="eastAsia"/>
-        </w:rPr>
-        <w:t>内部子模态互转的生成器，</w:t>
+      <w:proofErr w:type="gramStart"/>
+      <w:r>
+        <w:rPr>
+          <w:rFonts w:hint="eastAsia"/>
+        </w:rPr>
+        <w:t>内部子模态</w:t>
+      </w:r>
+      <w:proofErr w:type="gramEnd"/>
+      <w:r>
+        <w:rPr>
+          <w:rFonts w:hint="eastAsia"/>
+        </w:rPr>
+        <w:t>互转的生成器，</w:t>
       </w:r>
       <w:r>
         <w:rPr>
@@ -17548,13 +16936,7 @@
         <w:rPr>
           <w:rFonts w:hint="eastAsia"/>
         </w:rPr>
-        <w:t>模态解码器</w:t>
-      </w:r>
-      <w:r>
-        <w:rPr>
-          <w:rFonts w:hint="eastAsia"/>
-        </w:rPr>
-        <w:t>即可转换生成选定的模态的</w:t>
+        <w:t>模态解码器即可转换生成选定的模态的</w:t>
       </w:r>
       <w:r>
         <w:rPr>
@@ -17643,9 +17025,6 @@
       <w:pPr>
         <w:pStyle w:val="a7"/>
         <w:ind w:left="360" w:firstLineChars="0" w:firstLine="0"/>
-        <w:rPr>
-          <w:rFonts w:hint="eastAsia"/>
-        </w:rPr>
       </w:pPr>
       <w:r>
         <w:t>MRI</w:t>
@@ -17668,11 +17047,19 @@
       <w:r>
         <w:t>MRI</w:t>
       </w:r>
-      <w:r>
-        <w:rPr>
-          <w:rFonts w:hint="eastAsia"/>
-        </w:rPr>
-        <w:t>内部子模态互转的生成器，任意模态的</w:t>
+      <w:proofErr w:type="gramStart"/>
+      <w:r>
+        <w:rPr>
+          <w:rFonts w:hint="eastAsia"/>
+        </w:rPr>
+        <w:t>内部子模态</w:t>
+      </w:r>
+      <w:proofErr w:type="gramEnd"/>
+      <w:r>
+        <w:rPr>
+          <w:rFonts w:hint="eastAsia"/>
+        </w:rPr>
+        <w:t>互转的生成器，任意模态的</w:t>
       </w:r>
       <w:r>
         <w:t>MRI</w:t>
@@ -17810,12 +17197,14 @@
       <w:r>
         <w:t>T</w:t>
       </w:r>
+      <w:proofErr w:type="gramStart"/>
       <w:r>
         <w:rPr>
           <w:rFonts w:hint="eastAsia"/>
         </w:rPr>
         <w:t>内部子模态</w:t>
       </w:r>
+      <w:proofErr w:type="gramEnd"/>
       <w:r>
         <w:rPr>
           <w:rFonts w:hint="eastAsia"/>
@@ -17831,12 +17220,14 @@
       <w:r>
         <w:t>RI</w:t>
       </w:r>
+      <w:proofErr w:type="gramStart"/>
       <w:r>
         <w:rPr>
           <w:rFonts w:hint="eastAsia"/>
         </w:rPr>
         <w:t>内部子模态</w:t>
       </w:r>
+      <w:proofErr w:type="gramEnd"/>
       <w:r>
         <w:rPr>
           <w:rFonts w:hint="eastAsia"/>
@@ -17985,20 +17376,36 @@
       <w:r>
         <w:t>MRI</w:t>
       </w:r>
-      <w:r>
-        <w:rPr>
-          <w:rFonts w:hint="eastAsia"/>
-        </w:rPr>
-        <w:t>内部子模态转换为</w:t>
+      <w:proofErr w:type="gramStart"/>
+      <w:r>
+        <w:rPr>
+          <w:rFonts w:hint="eastAsia"/>
+        </w:rPr>
+        <w:t>内部子模态</w:t>
+      </w:r>
+      <w:proofErr w:type="gramEnd"/>
+      <w:r>
+        <w:rPr>
+          <w:rFonts w:hint="eastAsia"/>
+        </w:rPr>
+        <w:t>转换为</w:t>
       </w:r>
       <w:r>
         <w:t>CT</w:t>
       </w:r>
-      <w:r>
-        <w:rPr>
-          <w:rFonts w:hint="eastAsia"/>
-        </w:rPr>
-        <w:t>内部子模态的生成器，任意模态的</w:t>
+      <w:proofErr w:type="gramStart"/>
+      <w:r>
+        <w:rPr>
+          <w:rFonts w:hint="eastAsia"/>
+        </w:rPr>
+        <w:t>内部子模态</w:t>
+      </w:r>
+      <w:proofErr w:type="gramEnd"/>
+      <w:r>
+        <w:rPr>
+          <w:rFonts w:hint="eastAsia"/>
+        </w:rPr>
+        <w:t>的生成器，任意模态的</w:t>
       </w:r>
       <w:r>
         <w:t>MRI</w:t>
@@ -18040,13 +17447,7 @@
         <w:rPr>
           <w:rFonts w:hint="eastAsia"/>
         </w:rPr>
-        <w:t>图</w:t>
-      </w:r>
-      <w:r>
-        <w:rPr>
-          <w:rFonts w:hint="eastAsia"/>
-        </w:rPr>
-        <w:t>。</w:t>
+        <w:t>图。</w:t>
       </w:r>
       <w:r>
         <w:rPr>
@@ -18137,13 +17538,7 @@
         <w:rPr>
           <w:rFonts w:hint="eastAsia"/>
         </w:rPr>
-        <w:t>病灶任务解码器</w:t>
-      </w:r>
-      <w:r>
-        <w:rPr>
-          <w:rFonts w:hint="eastAsia"/>
-        </w:rPr>
-        <w:t>组合，即可得到一个</w:t>
+        <w:t>病灶任务解码器组合，即可得到一个</w:t>
       </w:r>
       <w:r>
         <w:rPr>
@@ -18158,19 +17553,7 @@
         <w:rPr>
           <w:rFonts w:hint="eastAsia"/>
         </w:rPr>
-        <w:t>病灶任务</w:t>
-      </w:r>
-      <w:r>
-        <w:rPr>
-          <w:rFonts w:hint="eastAsia"/>
-        </w:rPr>
-        <w:t>处理器，</w:t>
-      </w:r>
-      <w:r>
-        <w:rPr>
-          <w:rFonts w:hint="eastAsia"/>
-        </w:rPr>
-        <w:t>任意模态的</w:t>
+        <w:t>病灶任务处理器，任意模态的</w:t>
       </w:r>
       <w:r>
         <w:rPr>
@@ -18203,13 +17586,7 @@
         <w:rPr>
           <w:rFonts w:hint="eastAsia"/>
         </w:rPr>
-        <w:t>病灶任务的处理结果</w:t>
-      </w:r>
-      <w:r>
-        <w:rPr>
-          <w:rFonts w:hint="eastAsia"/>
-        </w:rPr>
-        <w:t>。</w:t>
+        <w:t>病灶任务的处理结果。</w:t>
       </w:r>
       <w:r>
         <w:rPr>
@@ -18283,13 +17660,7 @@
         <w:rPr>
           <w:rFonts w:hint="eastAsia"/>
         </w:rPr>
-        <w:t>病灶任务</w:t>
-      </w:r>
-      <w:r>
-        <w:rPr>
-          <w:rFonts w:hint="eastAsia"/>
-        </w:rPr>
-        <w:t>。</w:t>
+        <w:t>病灶任务。</w:t>
       </w:r>
     </w:p>
     <w:p>
@@ -18424,9 +17795,6 @@
       <w:pPr>
         <w:pStyle w:val="a7"/>
         <w:ind w:left="360" w:firstLineChars="0" w:firstLine="0"/>
-        <w:rPr>
-          <w:rFonts w:hint="eastAsia"/>
-        </w:rPr>
       </w:pPr>
     </w:p>
     <w:p>
@@ -18497,13 +17865,7 @@
         <w:rPr>
           <w:rFonts w:hint="eastAsia"/>
         </w:rPr>
-        <w:t>模态</w:t>
-      </w:r>
-      <w:r>
-        <w:rPr>
-          <w:rFonts w:hint="eastAsia"/>
-        </w:rPr>
-        <w:t>编码器和</w:t>
+        <w:t>模态编码器和</w:t>
       </w:r>
       <w:r>
         <w:rPr>
@@ -18518,19 +17880,7 @@
         <w:rPr>
           <w:rFonts w:hint="eastAsia"/>
         </w:rPr>
-        <w:t>病灶</w:t>
-      </w:r>
-      <w:r>
-        <w:rPr>
-          <w:rFonts w:hint="eastAsia"/>
-        </w:rPr>
-        <w:t>任务</w:t>
-      </w:r>
-      <w:r>
-        <w:rPr>
-          <w:rFonts w:hint="eastAsia"/>
-        </w:rPr>
-        <w:t>解码器组合得到的</w:t>
+        <w:t>病灶任务解码器组合得到的</w:t>
       </w:r>
       <w:r>
         <w:rPr>
@@ -18545,31 +17895,13 @@
         <w:rPr>
           <w:rFonts w:hint="eastAsia"/>
         </w:rPr>
-        <w:t>病灶</w:t>
-      </w:r>
-      <w:r>
-        <w:rPr>
-          <w:rFonts w:hint="eastAsia"/>
-        </w:rPr>
-        <w:t>任务处理</w:t>
-      </w:r>
-      <w:r>
-        <w:rPr>
-          <w:rFonts w:hint="eastAsia"/>
-        </w:rPr>
-        <w:t>器，</w:t>
-      </w:r>
-      <w:r>
-        <w:rPr>
-          <w:rFonts w:hint="eastAsia"/>
-        </w:rPr>
-        <w:t>并在</w:t>
-      </w:r>
-      <w:r>
-        <w:rPr>
-          <w:rFonts w:hint="eastAsia"/>
-        </w:rPr>
-        <w:t>真实</w:t>
+        <w:t>病灶任务处理器，</w:t>
+      </w:r>
+      <w:r>
+        <w:rPr>
+          <w:rFonts w:hint="eastAsia"/>
+        </w:rPr>
+        <w:t>并在真实</w:t>
       </w:r>
       <w:r>
         <w:rPr>
@@ -18584,19 +17916,21 @@
         <w:rPr>
           <w:rFonts w:hint="eastAsia"/>
         </w:rPr>
-        <w:t>测试</w:t>
-      </w:r>
-      <w:r>
-        <w:rPr>
-          <w:rFonts w:hint="eastAsia"/>
-        </w:rPr>
-        <w:t>数据</w:t>
-      </w:r>
-      <w:r>
-        <w:rPr>
-          <w:rFonts w:hint="eastAsia"/>
-        </w:rPr>
-        <w:t>上对处理器的处理能力进行检测，当测试集处理结果的评估指标达到预期后</w:t>
+        <w:t>测试数据上对处理器的处理能力进行检测，当测试</w:t>
+      </w:r>
+      <w:proofErr w:type="gramStart"/>
+      <w:r>
+        <w:rPr>
+          <w:rFonts w:hint="eastAsia"/>
+        </w:rPr>
+        <w:t>集处理</w:t>
+      </w:r>
+      <w:proofErr w:type="gramEnd"/>
+      <w:r>
+        <w:rPr>
+          <w:rFonts w:hint="eastAsia"/>
+        </w:rPr>
+        <w:t>结果的评估指标达到预期后</w:t>
       </w:r>
       <w:r>
         <w:rPr>
@@ -18650,13 +17984,7 @@
         <w:rPr>
           <w:rFonts w:hint="eastAsia"/>
         </w:rPr>
-        <w:t>病灶任务处理器</w:t>
-      </w:r>
-      <w:r>
-        <w:rPr>
-          <w:rFonts w:hint="eastAsia"/>
-        </w:rPr>
-        <w:t>，对</w:t>
+        <w:t>病灶任务处理器，对</w:t>
       </w:r>
       <w:r>
         <w:rPr>
@@ -18749,9 +18077,6 @@
       <w:pPr>
         <w:pStyle w:val="a7"/>
         <w:ind w:left="360" w:firstLineChars="0" w:firstLine="0"/>
-        <w:rPr>
-          <w:rFonts w:hint="eastAsia"/>
-        </w:rPr>
       </w:pPr>
       <m:oMathPara>
         <m:oMath>
@@ -18953,13 +18278,7 @@
         <w:rPr>
           <w:rFonts w:hint="eastAsia"/>
         </w:rPr>
-        <w:t>同样地，</w:t>
-      </w:r>
-      <w:r>
-        <w:rPr>
-          <w:rFonts w:hint="eastAsia"/>
-        </w:rPr>
-        <w:t>我们先使用真实</w:t>
+        <w:t>同样地，我们先使用真实</w:t>
       </w:r>
       <w:r>
         <w:t>MRI</w:t>
@@ -19004,7 +18323,21 @@
         <w:rPr>
           <w:rFonts w:hint="eastAsia"/>
         </w:rPr>
-        <w:t>测试数据上对处理器的处理能力进行检测，当测试集处理结果的评估指标达到预期后，说明该</w:t>
+        <w:t>测试数据上对处理器的处理能力进行检测，当测试</w:t>
+      </w:r>
+      <w:proofErr w:type="gramStart"/>
+      <w:r>
+        <w:rPr>
+          <w:rFonts w:hint="eastAsia"/>
+        </w:rPr>
+        <w:t>集处理</w:t>
+      </w:r>
+      <w:proofErr w:type="gramEnd"/>
+      <w:r>
+        <w:rPr>
+          <w:rFonts w:hint="eastAsia"/>
+        </w:rPr>
+        <w:t>结果的评估指标达到预期后，说明该</w:t>
       </w:r>
       <w:r>
         <w:t>MRI</w:t>
@@ -19091,9 +18424,6 @@
       <w:pPr>
         <w:pStyle w:val="a7"/>
         <w:ind w:left="360" w:firstLineChars="0" w:firstLine="0"/>
-        <w:rPr>
-          <w:rFonts w:hint="eastAsia"/>
-        </w:rPr>
       </w:pPr>
       <m:oMathPara>
         <m:oMath>
@@ -19264,21 +18594,7 @@
                           <w:rFonts w:ascii="Cambria Math" w:hAnsi="Cambria Math" w:cs="Times New Roman"/>
                           <w:szCs w:val="24"/>
                         </w:rPr>
-                        <m:t>g,</m:t>
-                      </m:r>
-                      <m:r>
-                        <w:rPr>
-                          <w:rFonts w:ascii="Cambria Math" w:hAnsi="Cambria Math" w:cs="Times New Roman"/>
-                          <w:szCs w:val="24"/>
-                        </w:rPr>
-                        <m:t>y</m:t>
-                      </m:r>
-                      <m:r>
-                        <w:rPr>
-                          <w:rFonts w:ascii="Cambria Math" w:hAnsi="Cambria Math" w:cs="Times New Roman"/>
-                          <w:szCs w:val="24"/>
-                        </w:rPr>
-                        <m:t>,i</m:t>
+                        <m:t>g,y,i</m:t>
                       </m:r>
                     </m:sub>
                   </m:sSub>
@@ -19311,21 +18627,12 @@
       <w:pPr>
         <w:pStyle w:val="a7"/>
         <w:ind w:left="360" w:firstLineChars="0" w:firstLine="0"/>
-        <w:rPr>
-          <w:rFonts w:hint="eastAsia"/>
-        </w:rPr>
       </w:pPr>
       <w:r>
         <w:rPr>
           <w:rFonts w:hint="eastAsia"/>
         </w:rPr>
-        <w:t>我们很难获取</w:t>
-      </w:r>
-      <w:r>
-        <w:rPr>
-          <w:rFonts w:hint="eastAsia"/>
-        </w:rPr>
-        <w:t>具有</w:t>
+        <w:t>我们很难获取具有</w:t>
       </w:r>
       <w:r>
         <w:t>MRI</w:t>
@@ -19423,13 +18730,7 @@
         <w:rPr>
           <w:rFonts w:hint="eastAsia"/>
         </w:rPr>
-        <w:t>病灶任务解码器组合得到</w:t>
-      </w:r>
-      <w:r>
-        <w:rPr>
-          <w:rFonts w:hint="eastAsia"/>
-        </w:rPr>
-        <w:t>的</w:t>
+        <w:t>病灶任务解码器组合得到的</w:t>
       </w:r>
       <w:r>
         <w:rPr>
@@ -19444,19 +18745,7 @@
         <w:rPr>
           <w:rFonts w:hint="eastAsia"/>
         </w:rPr>
-        <w:t>病灶任务处理器</w:t>
-      </w:r>
-      <w:r>
-        <w:rPr>
-          <w:rFonts w:hint="eastAsia"/>
-        </w:rPr>
-        <w:t>，对生成的</w:t>
-      </w:r>
-      <w:r>
-        <w:rPr>
-          <w:rFonts w:hint="eastAsia"/>
-        </w:rPr>
-        <w:t>具有</w:t>
+        <w:t>病灶任务处理器，对生成的具有</w:t>
       </w:r>
       <w:r>
         <w:t>MRI</w:t>
@@ -19524,13 +18813,7 @@
         <w:rPr>
           <w:rFonts w:hint="eastAsia"/>
         </w:rPr>
-        <w:t>进行病灶处理</w:t>
-      </w:r>
-      <w:r>
-        <w:rPr>
-          <w:rFonts w:hint="eastAsia"/>
-        </w:rPr>
-        <w:t>并对处理结果进行评估，若得到的评估结果符合预期则说明生成数据良好，否则应调整模块的网络结构重新训练。</w:t>
+        <w:t>进行病灶处理并对处理结果进行评估，若得到的评估结果符合预期则说明生成数据良好，否则应调整模块的网络结构重新训练。</w:t>
       </w:r>
     </w:p>
     <w:p>
@@ -19542,13 +18825,7 @@
         <w:rPr>
           <w:rFonts w:hint="eastAsia"/>
         </w:rPr>
-        <w:t>同样地，</w:t>
-      </w:r>
-      <w:r>
-        <w:rPr>
-          <w:rFonts w:hint="eastAsia"/>
-        </w:rPr>
-        <w:t>我们很难获取具有</w:t>
+        <w:t>同样地，我们很难获取具有</w:t>
       </w:r>
       <w:r>
         <w:t>CT</w:t>
@@ -19700,9 +18977,6 @@
       <w:pPr>
         <w:pStyle w:val="a7"/>
         <w:ind w:left="360" w:firstLineChars="0" w:firstLine="0"/>
-        <w:rPr>
-          <w:rFonts w:hint="eastAsia"/>
-        </w:rPr>
       </w:pPr>
     </w:p>
     <w:p>
@@ -19710,7 +18984,7 @@
         <w:adjustRightInd w:val="0"/>
         <w:snapToGrid w:val="0"/>
         <w:rPr>
-          <w:rFonts w:ascii="宋体" w:hAnsi="宋体" w:cs="Times New Roman" w:hint="eastAsia"/>
+          <w:rFonts w:ascii="宋体" w:hAnsi="宋体" w:cs="Times New Roman"/>
           <w:b/>
           <w:szCs w:val="24"/>
         </w:rPr>
@@ -19777,10 +19051,10 @@
             <v:path o:extrusionok="f" gradientshapeok="t" o:connecttype="rect"/>
             <o:lock v:ext="edit" aspectratio="t"/>
           </v:shapetype>
-          <v:shape id="_x0000_i1035" type="#_x0000_t75" style="width:412.5pt;height:153.75pt" o:ole="">
+          <v:shape id="_x0000_i1025" type="#_x0000_t75" style="width:412.5pt;height:153.75pt" o:ole="">
             <v:imagedata r:id="rId7" o:title=""/>
           </v:shape>
-          <o:OLEObject Type="Embed" ProgID="Visio.Drawing.15" ShapeID="_x0000_i1035" DrawAspect="Content" ObjectID="_1625506018" r:id="rId8"/>
+          <o:OLEObject Type="Embed" ProgID="Visio.Drawing.15" ShapeID="_x0000_i1025" DrawAspect="Content" ObjectID="_1625505841" r:id="rId8"/>
         </w:object>
       </w:r>
     </w:p>
@@ -19876,10 +19150,10 @@
       </w:pPr>
       <w:r>
         <w:object w:dxaOrig="17626" w:dyaOrig="10006" w14:anchorId="737BD923">
-          <v:shape id="_x0000_i1038" type="#_x0000_t75" style="width:414.75pt;height:235.5pt" o:ole="">
+          <v:shape id="_x0000_i1026" type="#_x0000_t75" style="width:414.75pt;height:235.5pt" o:ole="">
             <v:imagedata r:id="rId9" o:title=""/>
           </v:shape>
-          <o:OLEObject Type="Embed" ProgID="Visio.Drawing.15" ShapeID="_x0000_i1038" DrawAspect="Content" ObjectID="_1625506019" r:id="rId10"/>
+          <o:OLEObject Type="Embed" ProgID="Visio.Drawing.15" ShapeID="_x0000_i1026" DrawAspect="Content" ObjectID="_1625505842" r:id="rId10"/>
         </w:object>
       </w:r>
     </w:p>
@@ -19921,10 +19195,10 @@
       </w:pPr>
       <w:r>
         <w:object w:dxaOrig="17611" w:dyaOrig="8371" w14:anchorId="59697ADA">
-          <v:shape id="_x0000_i1041" type="#_x0000_t75" style="width:414.75pt;height:197.25pt" o:ole="">
+          <v:shape id="_x0000_i1027" type="#_x0000_t75" style="width:414.75pt;height:197.25pt" o:ole="">
             <v:imagedata r:id="rId11" o:title=""/>
           </v:shape>
-          <o:OLEObject Type="Embed" ProgID="Visio.Drawing.15" ShapeID="_x0000_i1041" DrawAspect="Content" ObjectID="_1625506020" r:id="rId12"/>
+          <o:OLEObject Type="Embed" ProgID="Visio.Drawing.15" ShapeID="_x0000_i1027" DrawAspect="Content" ObjectID="_1625505843" r:id="rId12"/>
         </w:object>
       </w:r>
     </w:p>
@@ -19985,10 +19259,10 @@
       </w:pPr>
       <w:r>
         <w:object w:dxaOrig="9046" w:dyaOrig="841" w14:anchorId="1F51F283">
-          <v:shape id="_x0000_i1044" type="#_x0000_t75" style="width:354pt;height:33pt" o:ole="">
+          <v:shape id="_x0000_i1028" type="#_x0000_t75" style="width:354pt;height:33pt" o:ole="">
             <v:imagedata r:id="rId13" o:title=""/>
           </v:shape>
-          <o:OLEObject Type="Embed" ProgID="Visio.Drawing.15" ShapeID="_x0000_i1044" DrawAspect="Content" ObjectID="_1625506021" r:id="rId14"/>
+          <o:OLEObject Type="Embed" ProgID="Visio.Drawing.15" ShapeID="_x0000_i1028" DrawAspect="Content" ObjectID="_1625505844" r:id="rId14"/>
         </w:object>
       </w:r>
     </w:p>
@@ -20042,10 +19316,10 @@
       </w:pPr>
       <w:r>
         <w:object w:dxaOrig="8910" w:dyaOrig="8325" w14:anchorId="6785EFD0">
-          <v:shape id="_x0000_i1048" type="#_x0000_t75" style="width:336pt;height:313.5pt" o:ole="">
+          <v:shape id="_x0000_i1029" type="#_x0000_t75" style="width:336pt;height:313.5pt" o:ole="">
             <v:imagedata r:id="rId15" o:title=""/>
           </v:shape>
-          <o:OLEObject Type="Embed" ProgID="Visio.Drawing.15" ShapeID="_x0000_i1048" DrawAspect="Content" ObjectID="_1625506022" r:id="rId16"/>
+          <o:OLEObject Type="Embed" ProgID="Visio.Drawing.15" ShapeID="_x0000_i1029" DrawAspect="Content" ObjectID="_1625505845" r:id="rId16"/>
         </w:object>
       </w:r>
     </w:p>
@@ -20084,9 +19358,6 @@
         <w:snapToGrid w:val="0"/>
         <w:ind w:firstLine="360"/>
         <w:jc w:val="center"/>
-        <w:rPr>
-          <w:rFonts w:hint="eastAsia"/>
-        </w:rPr>
       </w:pPr>
     </w:p>
     <w:p>
@@ -20098,10 +19369,10 @@
       </w:pPr>
       <w:r>
         <w:object w:dxaOrig="18105" w:dyaOrig="19905" w14:anchorId="5A4DB6D3">
-          <v:shape id="_x0000_i1052" type="#_x0000_t75" style="width:414.75pt;height:456pt" o:ole="">
+          <v:shape id="_x0000_i1030" type="#_x0000_t75" style="width:414.75pt;height:456pt" o:ole="">
             <v:imagedata r:id="rId17" o:title=""/>
           </v:shape>
-          <o:OLEObject Type="Embed" ProgID="Visio.Drawing.15" ShapeID="_x0000_i1052" DrawAspect="Content" ObjectID="_1625506023" r:id="rId18"/>
+          <o:OLEObject Type="Embed" ProgID="Visio.Drawing.15" ShapeID="_x0000_i1030" DrawAspect="Content" ObjectID="_1625505846" r:id="rId18"/>
         </w:object>
       </w:r>
     </w:p>
@@ -20287,7 +19558,15 @@
           <w:bCs/>
           <w:szCs w:val="24"/>
         </w:rPr>
-        <w:t>四个</w:t>
+        <w:t>四个M</w:t>
+      </w:r>
+      <w:r>
+        <w:rPr>
+          <w:rFonts w:ascii="宋体" w:hAnsi="宋体" w:cs="Times New Roman"/>
+          <w:bCs/>
+          <w:szCs w:val="24"/>
+        </w:rPr>
+        <w:t>RI</w:t>
       </w:r>
       <w:r>
         <w:rPr>
@@ -20295,7 +19574,7 @@
           <w:bCs/>
           <w:szCs w:val="24"/>
         </w:rPr>
-        <w:t>M</w:t>
+        <w:t>模态和脑部的高剂量C</w:t>
       </w:r>
       <w:r>
         <w:rPr>
@@ -20303,7 +19582,7 @@
           <w:bCs/>
           <w:szCs w:val="24"/>
         </w:rPr>
-        <w:t>RI</w:t>
+        <w:t>T</w:t>
       </w:r>
       <w:r>
         <w:rPr>
@@ -20311,7 +19590,7 @@
           <w:bCs/>
           <w:szCs w:val="24"/>
         </w:rPr>
-        <w:t>模态和脑部的高剂量C</w:t>
+        <w:t>图、P</w:t>
       </w:r>
       <w:r>
         <w:rPr>
@@ -20319,7 +19598,7 @@
           <w:bCs/>
           <w:szCs w:val="24"/>
         </w:rPr>
-        <w:t>T</w:t>
+        <w:t>ET-CT</w:t>
       </w:r>
       <w:r>
         <w:rPr>
@@ -20327,7 +19606,7 @@
           <w:bCs/>
           <w:szCs w:val="24"/>
         </w:rPr>
-        <w:t>图、P</w:t>
+        <w:t>图两个</w:t>
       </w:r>
       <w:r>
         <w:rPr>
@@ -20335,7 +19614,7 @@
           <w:bCs/>
           <w:szCs w:val="24"/>
         </w:rPr>
-        <w:t>ET-CT</w:t>
+        <w:t>CT</w:t>
       </w:r>
       <w:r>
         <w:rPr>
@@ -20343,7 +19622,39 @@
           <w:bCs/>
           <w:szCs w:val="24"/>
         </w:rPr>
-        <w:t>图两个</w:t>
+        <w:t>模态的互转实例</w:t>
+      </w:r>
+      <w:r>
+        <w:rPr>
+          <w:rFonts w:ascii="宋体" w:hAnsi="宋体" w:cs="Times New Roman" w:hint="eastAsia"/>
+          <w:bCs/>
+          <w:szCs w:val="24"/>
+        </w:rPr>
+        <w:t>来介绍我们转换方法的具体实施方式。</w:t>
+      </w:r>
+      <w:r>
+        <w:rPr>
+          <w:rFonts w:ascii="宋体" w:hAnsi="宋体" w:cs="Times New Roman" w:hint="eastAsia"/>
+          <w:bCs/>
+          <w:szCs w:val="24"/>
+        </w:rPr>
+        <w:t>通过该实例，我们可以很容易将我们的方法应用到更多的</w:t>
+      </w:r>
+      <w:r>
+        <w:rPr>
+          <w:rFonts w:ascii="宋体" w:hAnsi="宋体" w:cs="Times New Roman" w:hint="eastAsia"/>
+          <w:bCs/>
+          <w:szCs w:val="24"/>
+        </w:rPr>
+        <w:t>不同部位。不同病灶处理任务的</w:t>
+      </w:r>
+      <w:r>
+        <w:rPr>
+          <w:rFonts w:ascii="宋体" w:hAnsi="宋体" w:cs="Times New Roman" w:hint="eastAsia"/>
+          <w:bCs/>
+          <w:szCs w:val="24"/>
+        </w:rPr>
+        <w:t>M</w:t>
       </w:r>
       <w:r>
         <w:rPr>
@@ -20351,7 +19662,7 @@
           <w:bCs/>
           <w:szCs w:val="24"/>
         </w:rPr>
-        <w:t>CT</w:t>
+        <w:t>RI</w:t>
       </w:r>
       <w:r>
         <w:rPr>
@@ -20359,7 +19670,15 @@
           <w:bCs/>
           <w:szCs w:val="24"/>
         </w:rPr>
-        <w:t>模态的互转实例</w:t>
+        <w:t>和C</w:t>
+      </w:r>
+      <w:r>
+        <w:rPr>
+          <w:rFonts w:ascii="宋体" w:hAnsi="宋体" w:cs="Times New Roman"/>
+          <w:bCs/>
+          <w:szCs w:val="24"/>
+        </w:rPr>
+        <w:t>T</w:t>
       </w:r>
       <w:r>
         <w:rPr>
@@ -20367,8 +19686,10 @@
           <w:bCs/>
           <w:szCs w:val="24"/>
         </w:rPr>
-        <w:t>来介绍我们转换方法的具体实施方式。</w:t>
-      </w:r>
+        <w:t>模态中。</w:t>
+      </w:r>
+      <w:bookmarkStart w:id="4" w:name="_GoBack"/>
+      <w:bookmarkEnd w:id="4"/>
     </w:p>
     <w:p>
       <w:pPr>
@@ -20390,9 +19711,6 @@
       <w:pPr>
         <w:pStyle w:val="a7"/>
         <w:ind w:left="360" w:firstLineChars="0" w:firstLine="0"/>
-        <w:rPr>
-          <w:rFonts w:hint="eastAsia"/>
-        </w:rPr>
       </w:pPr>
       <w:r>
         <w:rPr>
@@ -20507,7 +19825,7 @@
           <w:bCs/>
           <w:szCs w:val="24"/>
         </w:rPr>
-        <w:t>模态</w:t>
+        <w:t>模态的数据</w:t>
       </w:r>
       <w:r>
         <w:rPr>
@@ -20515,7 +19833,16 @@
           <w:bCs/>
           <w:szCs w:val="24"/>
         </w:rPr>
-        <w:t>的数据</w:t>
+        <w:t>，我们记为y</w:t>
+      </w:r>
+      <w:r>
+        <w:rPr>
+          <w:rFonts w:ascii="宋体" w:hAnsi="宋体" w:cs="Times New Roman"/>
+          <w:bCs/>
+          <w:szCs w:val="24"/>
+          <w:vertAlign w:val="subscript"/>
+        </w:rPr>
+        <w:t>0</w:t>
       </w:r>
       <w:r>
         <w:rPr>
@@ -20523,7 +19850,7 @@
           <w:bCs/>
           <w:szCs w:val="24"/>
         </w:rPr>
-        <w:t>，我们记为y</w:t>
+        <w:t>、y</w:t>
       </w:r>
       <w:r>
         <w:rPr>
@@ -20532,7 +19859,7 @@
           <w:szCs w:val="24"/>
           <w:vertAlign w:val="subscript"/>
         </w:rPr>
-        <w:t>0</w:t>
+        <w:t>1</w:t>
       </w:r>
       <w:r>
         <w:rPr>
@@ -20540,7 +19867,16 @@
           <w:bCs/>
           <w:szCs w:val="24"/>
         </w:rPr>
-        <w:t>、</w:t>
+        <w:t>、y</w:t>
+      </w:r>
+      <w:r>
+        <w:rPr>
+          <w:rFonts w:ascii="宋体" w:hAnsi="宋体" w:cs="Times New Roman"/>
+          <w:bCs/>
+          <w:szCs w:val="24"/>
+          <w:vertAlign w:val="subscript"/>
+        </w:rPr>
+        <w:t>2</w:t>
       </w:r>
       <w:r>
         <w:rPr>
@@ -20548,16 +19884,24 @@
           <w:bCs/>
           <w:szCs w:val="24"/>
         </w:rPr>
-        <w:t>y</w:t>
+        <w:t>、</w:t>
       </w:r>
       <w:r>
         <w:rPr>
           <w:rFonts w:ascii="宋体" w:hAnsi="宋体" w:cs="Times New Roman"/>
           <w:bCs/>
           <w:szCs w:val="24"/>
+        </w:rPr>
+        <w:t>y</w:t>
+      </w:r>
+      <w:r>
+        <w:rPr>
+          <w:rFonts w:ascii="宋体" w:hAnsi="宋体" w:cs="Times New Roman"/>
+          <w:bCs/>
+          <w:szCs w:val="24"/>
           <w:vertAlign w:val="subscript"/>
         </w:rPr>
-        <w:t>1</w:t>
+        <w:t>3</w:t>
       </w:r>
       <w:r>
         <w:rPr>
@@ -20565,7 +19909,7 @@
           <w:bCs/>
           <w:szCs w:val="24"/>
         </w:rPr>
-        <w:t>、</w:t>
+        <w:t>，对应的病灶处理任务为</w:t>
       </w:r>
       <w:r>
         <w:rPr>
@@ -20573,7 +19917,41 @@
           <w:bCs/>
           <w:szCs w:val="24"/>
         </w:rPr>
-        <w:t>y</w:t>
+        <w:t>肺</w:t>
+      </w:r>
+      <w:r>
+        <w:rPr>
+          <w:rFonts w:ascii="宋体" w:hAnsi="宋体" w:cs="Times New Roman" w:hint="eastAsia"/>
+          <w:bCs/>
+          <w:szCs w:val="24"/>
+        </w:rPr>
+        <w:t>部肿瘤分割任务，则标签为</w:t>
+      </w:r>
+      <w:r>
+        <w:rPr>
+          <w:rFonts w:ascii="宋体" w:hAnsi="宋体" w:cs="Times New Roman" w:hint="eastAsia"/>
+          <w:bCs/>
+          <w:szCs w:val="24"/>
+        </w:rPr>
+        <w:lastRenderedPageBreak/>
+        <w:t>肿瘤分割标签</w:t>
+      </w:r>
+      <w:r>
+        <w:rPr>
+          <w:rFonts w:ascii="宋体" w:hAnsi="宋体" w:cs="Times New Roman" w:hint="eastAsia"/>
+          <w:bCs/>
+          <w:szCs w:val="24"/>
+        </w:rPr>
+        <w:t>，我们记为</w:t>
+      </w:r>
+      <w:proofErr w:type="spellStart"/>
+      <w:r>
+        <w:rPr>
+          <w:rFonts w:ascii="宋体" w:hAnsi="宋体" w:cs="Times New Roman" w:hint="eastAsia"/>
+          <w:bCs/>
+          <w:szCs w:val="24"/>
+        </w:rPr>
+        <w:t>label</w:t>
       </w:r>
       <w:r>
         <w:rPr>
@@ -20582,15 +19960,24 @@
           <w:szCs w:val="24"/>
           <w:vertAlign w:val="subscript"/>
         </w:rPr>
-        <w:t>2</w:t>
-      </w:r>
+        <w:t>y</w:t>
+      </w:r>
+      <w:proofErr w:type="spellEnd"/>
       <w:r>
         <w:rPr>
           <w:rFonts w:ascii="宋体" w:hAnsi="宋体" w:cs="Times New Roman" w:hint="eastAsia"/>
           <w:bCs/>
           <w:szCs w:val="24"/>
         </w:rPr>
-        <w:t>、</w:t>
+        <w:t>。</w:t>
+      </w:r>
+      <w:r>
+        <w:rPr>
+          <w:rFonts w:ascii="宋体" w:hAnsi="宋体" w:cs="Times New Roman" w:hint="eastAsia"/>
+          <w:bCs/>
+          <w:szCs w:val="24"/>
+        </w:rPr>
+        <w:t>然后，我们需要准备肺部的高剂量C</w:t>
       </w:r>
       <w:r>
         <w:rPr>
@@ -20598,16 +19985,23 @@
           <w:bCs/>
           <w:szCs w:val="24"/>
         </w:rPr>
-        <w:t>y</w:t>
+        <w:t>T</w:t>
+      </w:r>
+      <w:r>
+        <w:rPr>
+          <w:rFonts w:ascii="宋体" w:hAnsi="宋体" w:cs="Times New Roman" w:hint="eastAsia"/>
+          <w:bCs/>
+          <w:szCs w:val="24"/>
+        </w:rPr>
+        <w:t>图、P</w:t>
       </w:r>
       <w:r>
         <w:rPr>
           <w:rFonts w:ascii="宋体" w:hAnsi="宋体" w:cs="Times New Roman"/>
           <w:bCs/>
           <w:szCs w:val="24"/>
-          <w:vertAlign w:val="subscript"/>
-        </w:rPr>
-        <w:t>3</w:t>
+        </w:rPr>
+        <w:t>ET-CT</w:t>
       </w:r>
       <w:r>
         <w:rPr>
@@ -20615,7 +20009,15 @@
           <w:bCs/>
           <w:szCs w:val="24"/>
         </w:rPr>
-        <w:t>，对应的病灶处理任务为</w:t>
+        <w:t>图两个</w:t>
+      </w:r>
+      <w:r>
+        <w:rPr>
+          <w:rFonts w:ascii="宋体" w:hAnsi="宋体" w:cs="Times New Roman"/>
+          <w:bCs/>
+          <w:szCs w:val="24"/>
+        </w:rPr>
+        <w:t>CT</w:t>
       </w:r>
       <w:r>
         <w:rPr>
@@ -20623,7 +20025,7 @@
           <w:bCs/>
           <w:szCs w:val="24"/>
         </w:rPr>
-        <w:t>肺</w:t>
+        <w:t>模态的数据，</w:t>
       </w:r>
       <w:r>
         <w:rPr>
@@ -20631,7 +20033,16 @@
           <w:bCs/>
           <w:szCs w:val="24"/>
         </w:rPr>
-        <w:t>部肿瘤分割任务，则标签为肿瘤分割标签</w:t>
+        <w:t>我们记为x</w:t>
+      </w:r>
+      <w:r>
+        <w:rPr>
+          <w:rFonts w:ascii="宋体" w:hAnsi="宋体" w:cs="Times New Roman"/>
+          <w:bCs/>
+          <w:szCs w:val="24"/>
+          <w:vertAlign w:val="subscript"/>
+        </w:rPr>
+        <w:t>0</w:t>
       </w:r>
       <w:r>
         <w:rPr>
@@ -20639,16 +20050,24 @@
           <w:bCs/>
           <w:szCs w:val="24"/>
         </w:rPr>
-        <w:t>，我们记为label</w:t>
+        <w:t>、</w:t>
       </w:r>
       <w:r>
         <w:rPr>
           <w:rFonts w:ascii="宋体" w:hAnsi="宋体" w:cs="Times New Roman"/>
           <w:bCs/>
           <w:szCs w:val="24"/>
+        </w:rPr>
+        <w:t>x</w:t>
+      </w:r>
+      <w:r>
+        <w:rPr>
+          <w:rFonts w:ascii="宋体" w:hAnsi="宋体" w:cs="Times New Roman"/>
+          <w:bCs/>
+          <w:szCs w:val="24"/>
           <w:vertAlign w:val="subscript"/>
         </w:rPr>
-        <w:t>y</w:t>
+        <w:t>1</w:t>
       </w:r>
       <w:r>
         <w:rPr>
@@ -20656,7 +20075,7 @@
           <w:bCs/>
           <w:szCs w:val="24"/>
         </w:rPr>
-        <w:t>。</w:t>
+        <w:t>，</w:t>
       </w:r>
       <w:r>
         <w:rPr>
@@ -20664,188 +20083,27 @@
           <w:bCs/>
           <w:szCs w:val="24"/>
         </w:rPr>
-        <w:t>然后，我们需要准备</w:t>
-      </w:r>
+        <w:t>对应的病灶处理任务为肺结节检测任务，则标签为肺结节检测框的大小和坐标标签,我们记为</w:t>
+      </w:r>
+      <w:proofErr w:type="spellStart"/>
       <w:r>
         <w:rPr>
           <w:rFonts w:ascii="宋体" w:hAnsi="宋体" w:cs="Times New Roman" w:hint="eastAsia"/>
           <w:bCs/>
           <w:szCs w:val="24"/>
         </w:rPr>
-        <w:t>肺部的高剂量C</w:t>
-      </w:r>
-      <w:r>
-        <w:rPr>
-          <w:rFonts w:ascii="宋体" w:hAnsi="宋体" w:cs="Times New Roman"/>
-          <w:bCs/>
-          <w:szCs w:val="24"/>
-        </w:rPr>
-        <w:t>T</w:t>
+        <w:t>label</w:t>
       </w:r>
       <w:r>
         <w:rPr>
           <w:rFonts w:ascii="宋体" w:hAnsi="宋体" w:cs="Times New Roman" w:hint="eastAsia"/>
           <w:bCs/>
           <w:szCs w:val="24"/>
-        </w:rPr>
-        <w:t>图、P</w:t>
-      </w:r>
-      <w:r>
-        <w:rPr>
-          <w:rFonts w:ascii="宋体" w:hAnsi="宋体" w:cs="Times New Roman"/>
-          <w:bCs/>
-          <w:szCs w:val="24"/>
-        </w:rPr>
-        <w:t>ET-CT</w:t>
-      </w:r>
-      <w:r>
-        <w:rPr>
-          <w:rFonts w:ascii="宋体" w:hAnsi="宋体" w:cs="Times New Roman" w:hint="eastAsia"/>
-          <w:bCs/>
-          <w:szCs w:val="24"/>
-        </w:rPr>
-        <w:t>图两个</w:t>
-      </w:r>
-      <w:r>
-        <w:rPr>
-          <w:rFonts w:ascii="宋体" w:hAnsi="宋体" w:cs="Times New Roman"/>
-          <w:bCs/>
-          <w:szCs w:val="24"/>
-        </w:rPr>
-        <w:t>CT</w:t>
-      </w:r>
-      <w:r>
-        <w:rPr>
-          <w:rFonts w:ascii="宋体" w:hAnsi="宋体" w:cs="Times New Roman" w:hint="eastAsia"/>
-          <w:bCs/>
-          <w:szCs w:val="24"/>
-        </w:rPr>
-        <w:t>模态的</w:t>
-      </w:r>
-      <w:r>
-        <w:rPr>
-          <w:rFonts w:ascii="宋体" w:hAnsi="宋体" w:cs="Times New Roman" w:hint="eastAsia"/>
-          <w:bCs/>
-          <w:szCs w:val="24"/>
-        </w:rPr>
-        <w:t>数据，</w:t>
-      </w:r>
-      <w:r>
-        <w:rPr>
-          <w:rFonts w:ascii="宋体" w:hAnsi="宋体" w:cs="Times New Roman" w:hint="eastAsia"/>
-          <w:bCs/>
-          <w:szCs w:val="24"/>
-        </w:rPr>
-        <w:t>我们记为</w:t>
-      </w:r>
-      <w:r>
-        <w:rPr>
-          <w:rFonts w:ascii="宋体" w:hAnsi="宋体" w:cs="Times New Roman" w:hint="eastAsia"/>
-          <w:bCs/>
-          <w:szCs w:val="24"/>
+          <w:vertAlign w:val="subscript"/>
         </w:rPr>
         <w:t>x</w:t>
       </w:r>
-      <w:r>
-        <w:rPr>
-          <w:rFonts w:ascii="宋体" w:hAnsi="宋体" w:cs="Times New Roman"/>
-          <w:bCs/>
-          <w:szCs w:val="24"/>
-          <w:vertAlign w:val="subscript"/>
-        </w:rPr>
-        <w:t>0</w:t>
-      </w:r>
-      <w:r>
-        <w:rPr>
-          <w:rFonts w:ascii="宋体" w:hAnsi="宋体" w:cs="Times New Roman" w:hint="eastAsia"/>
-          <w:bCs/>
-          <w:szCs w:val="24"/>
-        </w:rPr>
-        <w:t>、</w:t>
-      </w:r>
-      <w:r>
-        <w:rPr>
-          <w:rFonts w:ascii="宋体" w:hAnsi="宋体" w:cs="Times New Roman"/>
-          <w:bCs/>
-          <w:szCs w:val="24"/>
-        </w:rPr>
-        <w:t>x</w:t>
-      </w:r>
-      <w:r>
-        <w:rPr>
-          <w:rFonts w:ascii="宋体" w:hAnsi="宋体" w:cs="Times New Roman"/>
-          <w:bCs/>
-          <w:szCs w:val="24"/>
-          <w:vertAlign w:val="subscript"/>
-        </w:rPr>
-        <w:t>1</w:t>
-      </w:r>
-      <w:r>
-        <w:rPr>
-          <w:rFonts w:ascii="宋体" w:hAnsi="宋体" w:cs="Times New Roman" w:hint="eastAsia"/>
-          <w:bCs/>
-          <w:szCs w:val="24"/>
-        </w:rPr>
-        <w:t>，</w:t>
-      </w:r>
-      <w:r>
-        <w:rPr>
-          <w:rFonts w:ascii="宋体" w:hAnsi="宋体" w:cs="Times New Roman" w:hint="eastAsia"/>
-          <w:bCs/>
-          <w:szCs w:val="24"/>
-        </w:rPr>
-        <w:t>对应的病灶处理任务为</w:t>
-      </w:r>
-      <w:r>
-        <w:rPr>
-          <w:rFonts w:ascii="宋体" w:hAnsi="宋体" w:cs="Times New Roman" w:hint="eastAsia"/>
-          <w:bCs/>
-          <w:szCs w:val="24"/>
-        </w:rPr>
-        <w:t>肺结</w:t>
-      </w:r>
-      <w:r>
-        <w:rPr>
-          <w:rFonts w:ascii="宋体" w:hAnsi="宋体" w:cs="Times New Roman" w:hint="eastAsia"/>
-          <w:bCs/>
-          <w:szCs w:val="24"/>
-        </w:rPr>
-        <w:lastRenderedPageBreak/>
-        <w:t>节检测</w:t>
-      </w:r>
-      <w:r>
-        <w:rPr>
-          <w:rFonts w:ascii="宋体" w:hAnsi="宋体" w:cs="Times New Roman" w:hint="eastAsia"/>
-          <w:bCs/>
-          <w:szCs w:val="24"/>
-        </w:rPr>
-        <w:t>任务，则标签为</w:t>
-      </w:r>
-      <w:r>
-        <w:rPr>
-          <w:rFonts w:ascii="宋体" w:hAnsi="宋体" w:cs="Times New Roman" w:hint="eastAsia"/>
-          <w:bCs/>
-          <w:szCs w:val="24"/>
-        </w:rPr>
-        <w:t>肺结节检测框的大小和坐标标签,我们记为</w:t>
-      </w:r>
-      <w:r>
-        <w:rPr>
-          <w:rFonts w:ascii="宋体" w:hAnsi="宋体" w:cs="Times New Roman" w:hint="eastAsia"/>
-          <w:bCs/>
-          <w:szCs w:val="24"/>
-        </w:rPr>
-        <w:t>label</w:t>
-      </w:r>
-      <w:r>
-        <w:rPr>
-          <w:rFonts w:ascii="宋体" w:hAnsi="宋体" w:cs="Times New Roman" w:hint="eastAsia"/>
-          <w:bCs/>
-          <w:szCs w:val="24"/>
-          <w:vertAlign w:val="subscript"/>
-        </w:rPr>
-        <w:t>x</w:t>
-      </w:r>
+      <w:proofErr w:type="spellEnd"/>
       <w:r>
         <w:rPr>
           <w:rFonts w:ascii="宋体" w:hAnsi="宋体" w:cs="Times New Roman" w:hint="eastAsia"/>
@@ -20923,9 +20181,6 @@
       <w:pPr>
         <w:pStyle w:val="a7"/>
         <w:ind w:left="360" w:firstLineChars="0" w:firstLine="0"/>
-        <w:rPr>
-          <w:rFonts w:hint="eastAsia"/>
-        </w:rPr>
       </w:pPr>
       <w:r>
         <w:rPr>
@@ -21018,13 +20273,7 @@
         <w:rPr>
           <w:rFonts w:hint="eastAsia"/>
         </w:rPr>
-        <w:t>解码器、模态鉴别器和特征鉴别器</w:t>
-      </w:r>
-      <w:r>
-        <w:rPr>
-          <w:rFonts w:hint="eastAsia"/>
-        </w:rPr>
-        <w:t>的网络结构，并且编码器的输出尺寸与解码器的输入尺寸要求一致。</w:t>
+        <w:t>解码器、模态鉴别器和特征鉴别器的网络结构，并且编码器的输出尺寸与解码器的输入尺寸要求一致。</w:t>
       </w:r>
     </w:p>
     <w:p>
@@ -21133,13 +20382,7 @@
         <w:rPr>
           <w:rFonts w:hint="eastAsia"/>
         </w:rPr>
-        <w:t>解码器、模态鉴别器和特征鉴别器</w:t>
-      </w:r>
-      <w:r>
-        <w:rPr>
-          <w:rFonts w:hint="eastAsia"/>
-        </w:rPr>
-        <w:t>八个模块进行同步训练</w:t>
+        <w:t>解码器、模态鉴别器和特征鉴别器八个模块进行同步训练</w:t>
       </w:r>
       <w:r>
         <w:rPr>
@@ -21194,19 +20437,7 @@
         <w:rPr>
           <w:rFonts w:hint="eastAsia"/>
         </w:rPr>
-        <w:t>训练数据</w:t>
-      </w:r>
-      <w:r>
-        <w:rPr>
-          <w:rFonts w:hint="eastAsia"/>
-        </w:rPr>
-        <w:t>单独</w:t>
-      </w:r>
-      <w:r>
-        <w:rPr>
-          <w:rFonts w:hint="eastAsia"/>
-        </w:rPr>
-        <w:t>训练一个由</w:t>
+        <w:t>训练数据单独训练一个由</w:t>
       </w:r>
       <w:r>
         <w:rPr>
@@ -21254,19 +20485,7 @@
         <w:rPr>
           <w:rFonts w:hint="eastAsia"/>
         </w:rPr>
-        <w:t>处理器，</w:t>
-      </w:r>
-      <w:r>
-        <w:rPr>
-          <w:rFonts w:hint="eastAsia"/>
-        </w:rPr>
-        <w:t>和</w:t>
-      </w:r>
-      <w:r>
-        <w:rPr>
-          <w:rFonts w:hint="eastAsia"/>
-        </w:rPr>
-        <w:t>使用真实</w:t>
+        <w:t>处理器，和使用真实</w:t>
       </w:r>
       <w:r>
         <w:t>MRI</w:t>
@@ -21302,13 +20521,7 @@
         <w:rPr>
           <w:rFonts w:hint="eastAsia"/>
         </w:rPr>
-        <w:t>模态</w:t>
-      </w:r>
-      <w:r>
-        <w:rPr>
-          <w:rFonts w:hint="eastAsia"/>
-        </w:rPr>
-        <w:t>的</w:t>
+        <w:t>模态的</w:t>
       </w:r>
       <w:r>
         <w:t>肺部肿瘤分割任务</w:t>
@@ -21317,13 +20530,7 @@
         <w:rPr>
           <w:rFonts w:hint="eastAsia"/>
         </w:rPr>
-        <w:t>处理器</w:t>
-      </w:r>
-      <w:r>
-        <w:rPr>
-          <w:rFonts w:hint="eastAsia"/>
-        </w:rPr>
-        <w:t>。</w:t>
+        <w:t>处理器。</w:t>
       </w:r>
     </w:p>
     <w:p>
@@ -21400,17 +20607,19 @@
       <w:r>
         <w:t>T</w:t>
       </w:r>
-      <w:r>
-        <w:rPr>
-          <w:rFonts w:hint="eastAsia"/>
-        </w:rPr>
-        <w:t>内部子模态互转的生成器</w:t>
-      </w:r>
-      <w:r>
-        <w:rPr>
-          <w:rFonts w:hint="eastAsia"/>
-        </w:rPr>
-        <w:t>，</w:t>
+      <w:proofErr w:type="gramStart"/>
+      <w:r>
+        <w:rPr>
+          <w:rFonts w:hint="eastAsia"/>
+        </w:rPr>
+        <w:t>内部子模态</w:t>
+      </w:r>
+      <w:proofErr w:type="gramEnd"/>
+      <w:r>
+        <w:rPr>
+          <w:rFonts w:hint="eastAsia"/>
+        </w:rPr>
+        <w:t>互转的生成器，</w:t>
       </w:r>
       <w:r>
         <w:t>MRI</w:t>
@@ -21433,17 +20642,19 @@
       <w:r>
         <w:t>MRI</w:t>
       </w:r>
-      <w:r>
-        <w:rPr>
-          <w:rFonts w:hint="eastAsia"/>
-        </w:rPr>
-        <w:t>内部子模态互转的生成器</w:t>
-      </w:r>
-      <w:r>
-        <w:rPr>
-          <w:rFonts w:hint="eastAsia"/>
-        </w:rPr>
-        <w:t>，</w:t>
+      <w:proofErr w:type="gramStart"/>
+      <w:r>
+        <w:rPr>
+          <w:rFonts w:hint="eastAsia"/>
+        </w:rPr>
+        <w:t>内部子模态</w:t>
+      </w:r>
+      <w:proofErr w:type="gramEnd"/>
+      <w:r>
+        <w:rPr>
+          <w:rFonts w:hint="eastAsia"/>
+        </w:rPr>
+        <w:t>互转的生成器，</w:t>
       </w:r>
       <w:r>
         <w:rPr>
@@ -21478,11 +20689,19 @@
       <w:r>
         <w:t>T</w:t>
       </w:r>
-      <w:r>
-        <w:rPr>
-          <w:rFonts w:hint="eastAsia"/>
-        </w:rPr>
-        <w:t>内部子模态转换为</w:t>
+      <w:proofErr w:type="gramStart"/>
+      <w:r>
+        <w:rPr>
+          <w:rFonts w:hint="eastAsia"/>
+        </w:rPr>
+        <w:t>内部子模态</w:t>
+      </w:r>
+      <w:proofErr w:type="gramEnd"/>
+      <w:r>
+        <w:rPr>
+          <w:rFonts w:hint="eastAsia"/>
+        </w:rPr>
+        <w:t>转换为</w:t>
       </w:r>
       <w:r>
         <w:rPr>
@@ -21493,11 +20712,19 @@
       <w:r>
         <w:t>RI</w:t>
       </w:r>
-      <w:r>
-        <w:rPr>
-          <w:rFonts w:hint="eastAsia"/>
-        </w:rPr>
-        <w:t>内部子模态的生成器，</w:t>
+      <w:proofErr w:type="gramStart"/>
+      <w:r>
+        <w:rPr>
+          <w:rFonts w:hint="eastAsia"/>
+        </w:rPr>
+        <w:t>内部子模态</w:t>
+      </w:r>
+      <w:proofErr w:type="gramEnd"/>
+      <w:r>
+        <w:rPr>
+          <w:rFonts w:hint="eastAsia"/>
+        </w:rPr>
+        <w:t>的生成器，</w:t>
       </w:r>
       <w:r>
         <w:rPr>
@@ -21526,20 +20753,36 @@
       <w:r>
         <w:t>MRI</w:t>
       </w:r>
-      <w:r>
-        <w:rPr>
-          <w:rFonts w:hint="eastAsia"/>
-        </w:rPr>
-        <w:t>内部子模态转换为</w:t>
+      <w:proofErr w:type="gramStart"/>
+      <w:r>
+        <w:rPr>
+          <w:rFonts w:hint="eastAsia"/>
+        </w:rPr>
+        <w:t>内部子模态</w:t>
+      </w:r>
+      <w:proofErr w:type="gramEnd"/>
+      <w:r>
+        <w:rPr>
+          <w:rFonts w:hint="eastAsia"/>
+        </w:rPr>
+        <w:t>转换为</w:t>
       </w:r>
       <w:r>
         <w:t>CT</w:t>
       </w:r>
-      <w:r>
-        <w:rPr>
-          <w:rFonts w:hint="eastAsia"/>
-        </w:rPr>
-        <w:t>内部子模态的生成器，</w:t>
+      <w:proofErr w:type="gramStart"/>
+      <w:r>
+        <w:rPr>
+          <w:rFonts w:hint="eastAsia"/>
+        </w:rPr>
+        <w:t>内部子模态</w:t>
+      </w:r>
+      <w:proofErr w:type="gramEnd"/>
+      <w:r>
+        <w:rPr>
+          <w:rFonts w:hint="eastAsia"/>
+        </w:rPr>
+        <w:t>的生成器，</w:t>
       </w:r>
       <w:r>
         <w:t xml:space="preserve"> </w:t>
@@ -21584,13 +20827,7 @@
         <w:rPr>
           <w:rFonts w:hint="eastAsia"/>
         </w:rPr>
-        <w:t>模态</w:t>
-      </w:r>
-      <w:r>
-        <w:rPr>
-          <w:rFonts w:hint="eastAsia"/>
-        </w:rPr>
-        <w:t>的</w:t>
+        <w:t>模态的</w:t>
       </w:r>
       <w:r>
         <w:rPr>
@@ -21644,28 +20881,20 @@
         <w:rPr>
           <w:rFonts w:hint="eastAsia"/>
         </w:rPr>
-        <w:t>模态</w:t>
-      </w:r>
-      <w:r>
-        <w:rPr>
-          <w:rFonts w:hint="eastAsia"/>
-        </w:rPr>
-        <w:t>的</w:t>
-      </w:r>
-      <w:r>
-        <w:t>肺结节检测任务</w:t>
-      </w:r>
-      <w:r>
-        <w:rPr>
-          <w:rFonts w:hint="eastAsia"/>
-        </w:rPr>
-        <w:t>处理器</w:t>
-      </w:r>
-      <w:r>
-        <w:rPr>
-          <w:rFonts w:hint="eastAsia"/>
-        </w:rPr>
-        <w:t>。</w:t>
+        <w:t>模态的</w:t>
+      </w:r>
+      <w:r>
+        <w:t>肺结节</w:t>
+      </w:r>
+      <w:r>
+        <w:lastRenderedPageBreak/>
+        <w:t>检测任务</w:t>
+      </w:r>
+      <w:r>
+        <w:rPr>
+          <w:rFonts w:hint="eastAsia"/>
+        </w:rPr>
+        <w:t>处理器。</w:t>
       </w:r>
       <w:r>
         <w:t xml:space="preserve"> </w:t>
@@ -21696,14 +20925,7 @@
         <w:rPr>
           <w:rFonts w:hint="eastAsia"/>
         </w:rPr>
-        <w:lastRenderedPageBreak/>
-        <w:t>我们在</w:t>
-      </w:r>
-      <w:r>
-        <w:rPr>
-          <w:rFonts w:hint="eastAsia"/>
-        </w:rPr>
-        <w:t>测试集中</w:t>
+        <w:t>我们在测试集中</w:t>
       </w:r>
       <w:r>
         <w:rPr>
@@ -21864,9 +21086,6 @@
           <w:numId w:val="11"/>
         </w:numPr>
         <w:ind w:firstLineChars="0"/>
-        <w:rPr>
-          <w:rFonts w:hint="eastAsia"/>
-        </w:rPr>
       </w:pPr>
       <w:r>
         <w:rPr>
@@ -21884,19 +21103,7 @@
         <w:rPr>
           <w:rFonts w:hint="eastAsia"/>
         </w:rPr>
-        <w:t>我们使用</w:t>
-      </w:r>
-      <w:r>
-        <w:rPr>
-          <w:rFonts w:hint="eastAsia"/>
-        </w:rPr>
-        <w:t>单独训练</w:t>
-      </w:r>
-      <w:r>
-        <w:rPr>
-          <w:rFonts w:hint="eastAsia"/>
-        </w:rPr>
-        <w:t>的</w:t>
+        <w:t>我们使用单独训练的</w:t>
       </w:r>
       <w:r>
         <w:rPr>
@@ -21911,13 +21118,7 @@
         <w:rPr>
           <w:rFonts w:hint="eastAsia"/>
         </w:rPr>
-        <w:t>模态的肺结节检测任务处理器</w:t>
-      </w:r>
-      <w:r>
-        <w:rPr>
-          <w:rFonts w:hint="eastAsia"/>
-        </w:rPr>
-        <w:t>和</w:t>
+        <w:t>模态的肺结节检测任务处理器和</w:t>
       </w:r>
       <w:r>
         <w:t>MRI</w:t>
@@ -21935,25 +21136,7 @@
         <w:rPr>
           <w:rFonts w:hint="eastAsia"/>
         </w:rPr>
-        <w:t>处理器</w:t>
-      </w:r>
-      <w:r>
-        <w:rPr>
-          <w:rFonts w:hint="eastAsia"/>
-        </w:rPr>
-        <w:t>，以及</w:t>
-      </w:r>
-      <w:r>
-        <w:rPr>
-          <w:rFonts w:hint="eastAsia"/>
-        </w:rPr>
-        <w:t>模块重组</w:t>
-      </w:r>
-      <w:r>
-        <w:rPr>
-          <w:rFonts w:hint="eastAsia"/>
-        </w:rPr>
-        <w:t>得到的</w:t>
+        <w:t>处理器，以及模块重组得到的</w:t>
       </w:r>
       <w:r>
         <w:rPr>
@@ -21968,13 +21151,7 @@
         <w:rPr>
           <w:rFonts w:hint="eastAsia"/>
         </w:rPr>
-        <w:t>模态的肺部肿瘤分割任务处理器</w:t>
-      </w:r>
-      <w:r>
-        <w:rPr>
-          <w:rFonts w:hint="eastAsia"/>
-        </w:rPr>
-        <w:t>和</w:t>
+        <w:t>模态的肺部肿瘤分割任务处理器和</w:t>
       </w:r>
       <w:r>
         <w:rPr>
@@ -21998,37 +21175,7 @@
         <w:rPr>
           <w:rFonts w:hint="eastAsia"/>
         </w:rPr>
-        <w:t>处理器</w:t>
-      </w:r>
-      <w:r>
-        <w:rPr>
-          <w:rFonts w:hint="eastAsia"/>
-        </w:rPr>
-        <w:t>，对通过</w:t>
-      </w:r>
-      <w:r>
-        <w:rPr>
-          <w:rFonts w:hint="eastAsia"/>
-        </w:rPr>
-        <w:t>单模态数据转换生成</w:t>
-      </w:r>
-      <w:r>
-        <w:rPr>
-          <w:rFonts w:hint="eastAsia"/>
-        </w:rPr>
-        <w:t>的六个</w:t>
-      </w:r>
-      <w:r>
-        <w:rPr>
-          <w:rFonts w:hint="eastAsia"/>
-        </w:rPr>
-        <w:t>多模态数据</w:t>
-      </w:r>
-      <w:r>
-        <w:rPr>
-          <w:rFonts w:hint="eastAsia"/>
-        </w:rPr>
-        <w:t>集分别进行对应的</w:t>
+        <w:t>处理器，对通过单模态数据转换生成的六个多模态数据集分别进行对应的</w:t>
       </w:r>
       <w:r>
         <w:rPr>
@@ -22053,27 +21200,18 @@
       <w:pPr>
         <w:pStyle w:val="a7"/>
         <w:ind w:left="360" w:firstLineChars="0" w:firstLine="0"/>
-        <w:rPr>
-          <w:rFonts w:hint="eastAsia"/>
-        </w:rPr>
       </w:pPr>
     </w:p>
     <w:p>
       <w:pPr>
         <w:pStyle w:val="a7"/>
         <w:ind w:left="360" w:firstLineChars="0" w:firstLine="0"/>
-        <w:rPr>
-          <w:rFonts w:hint="eastAsia"/>
-        </w:rPr>
       </w:pPr>
     </w:p>
     <w:p>
       <w:pPr>
         <w:pStyle w:val="a7"/>
         <w:ind w:left="360" w:firstLineChars="0" w:firstLine="0"/>
-        <w:rPr>
-          <w:rFonts w:hint="eastAsia"/>
-        </w:rPr>
       </w:pPr>
     </w:p>
     <w:sectPr>
@@ -23500,6 +22638,7 @@
   <w:style w:type="character" w:default="1" w:styleId="a0">
     <w:name w:val="Default Paragraph Font"/>
     <w:uiPriority w:val="1"/>
+    <w:semiHidden/>
     <w:unhideWhenUsed/>
   </w:style>
   <w:style w:type="table" w:default="1" w:styleId="a1">

--- a/doc/专利/瞿毅力_一种基于模块化条件生成对抗网络的多模态MRI与多模态CT的转换方法.docx
+++ b/doc/专利/瞿毅力_一种基于模块化条件生成对抗网络的多模态MRI与多模态CT的转换方法.docx
@@ -1,6 +1,6 @@
 
 <file path=word/document.xml><?xml version="1.0" encoding="utf-8"?>
-<w:document xmlns:wpc="http://schemas.microsoft.com/office/word/2010/wordprocessingCanvas" xmlns:cx="http://schemas.microsoft.com/office/drawing/2014/chartex" xmlns:cx1="http://schemas.microsoft.com/office/drawing/2015/9/8/chartex" xmlns:cx2="http://schemas.microsoft.com/office/drawing/2015/10/21/chartex" xmlns:cx3="http://schemas.microsoft.com/office/drawing/2016/5/9/chartex" xmlns:cx4="http://schemas.microsoft.com/office/drawing/2016/5/10/chartex" xmlns:cx5="http://schemas.microsoft.com/office/drawing/2016/5/11/chartex" xmlns:cx6="http://schemas.microsoft.com/office/drawing/2016/5/12/chartex" xmlns:cx7="http://schemas.microsoft.com/office/drawing/2016/5/13/chartex" xmlns:cx8="http://schemas.microsoft.com/office/drawing/2016/5/14/chartex" xmlns:mc="http://schemas.openxmlformats.org/markup-compatibility/2006" xmlns:aink="http://schemas.microsoft.com/office/drawing/2016/ink" xmlns:am3d="http://schemas.microsoft.com/office/drawing/2017/model3d" xmlns:o="urn:schemas-microsoft-com:office:office" xmlns:r="http://schemas.openxmlformats.org/officeDocument/2006/relationships" xmlns:m="http://schemas.openxmlformats.org/officeDocument/2006/math" xmlns:v="urn:schemas-microsoft-com:vml" xmlns:wp14="http://schemas.microsoft.com/office/word/2010/wordprocessingDrawing" xmlns:wp="http://schemas.openxmlformats.org/drawingml/2006/wordprocessingDrawing" xmlns:w10="urn:schemas-microsoft-com:office:word" xmlns:w="http://schemas.openxmlformats.org/wordprocessingml/2006/main" xmlns:w14="http://schemas.microsoft.com/office/word/2010/wordml" xmlns:w15="http://schemas.microsoft.com/office/word/2012/wordml" xmlns:w16cid="http://schemas.microsoft.com/office/word/2016/wordml/cid" xmlns:w16se="http://schemas.microsoft.com/office/word/2015/wordml/symex" xmlns:wpg="http://schemas.microsoft.com/office/word/2010/wordprocessingGroup" xmlns:wpi="http://schemas.microsoft.com/office/word/2010/wordprocessingInk" xmlns:wne="http://schemas.microsoft.com/office/word/2006/wordml" xmlns:wps="http://schemas.microsoft.com/office/word/2010/wordprocessingShape" mc:Ignorable="w14 w15 w16se w16cid wp14">
+<w:document xmlns:wpc="http://schemas.microsoft.com/office/word/2010/wordprocessingCanvas" xmlns:cx="http://schemas.microsoft.com/office/drawing/2014/chartex" xmlns:mc="http://schemas.openxmlformats.org/markup-compatibility/2006" xmlns:o="urn:schemas-microsoft-com:office:office" xmlns:r="http://schemas.openxmlformats.org/officeDocument/2006/relationships" xmlns:m="http://schemas.openxmlformats.org/officeDocument/2006/math" xmlns:v="urn:schemas-microsoft-com:vml" xmlns:wp14="http://schemas.microsoft.com/office/word/2010/wordprocessingDrawing" xmlns:wp="http://schemas.openxmlformats.org/drawingml/2006/wordprocessingDrawing" xmlns:w10="urn:schemas-microsoft-com:office:word" xmlns:w="http://schemas.openxmlformats.org/wordprocessingml/2006/main" xmlns:w14="http://schemas.microsoft.com/office/word/2010/wordml" xmlns:w15="http://schemas.microsoft.com/office/word/2012/wordml" xmlns:w16se="http://schemas.microsoft.com/office/word/2015/wordml/symex" xmlns:wpg="http://schemas.microsoft.com/office/word/2010/wordprocessingGroup" xmlns:wpi="http://schemas.microsoft.com/office/word/2010/wordprocessingInk" xmlns:wne="http://schemas.microsoft.com/office/word/2006/wordml" xmlns:wps="http://schemas.microsoft.com/office/word/2010/wordprocessingShape" mc:Ignorable="w14 w15 w16se wp14">
   <w:body>
     <w:p>
       <w:pPr>
@@ -35,23 +35,7 @@
           <w:rFonts w:ascii="宋体" w:hAnsi="宋体" w:hint="eastAsia"/>
           <w:szCs w:val="24"/>
         </w:rPr>
-        <w:t xml:space="preserve">中山大学 </w:t>
-      </w:r>
-      <w:proofErr w:type="gramStart"/>
-      <w:r>
-        <w:rPr>
-          <w:rFonts w:ascii="宋体" w:hAnsi="宋体" w:hint="eastAsia"/>
-          <w:szCs w:val="24"/>
-        </w:rPr>
-        <w:t>瞿</w:t>
-      </w:r>
-      <w:proofErr w:type="gramEnd"/>
-      <w:r>
-        <w:rPr>
-          <w:rFonts w:ascii="宋体" w:hAnsi="宋体" w:hint="eastAsia"/>
-          <w:szCs w:val="24"/>
-        </w:rPr>
-        <w:t>毅力</w:t>
+        <w:t>中山大学 瞿毅力</w:t>
       </w:r>
       <w:r>
         <w:rPr>
@@ -820,19 +804,11 @@
       <w:r>
         <w:t>T</w:t>
       </w:r>
-      <w:proofErr w:type="gramStart"/>
-      <w:r>
-        <w:rPr>
-          <w:rFonts w:hint="eastAsia"/>
-        </w:rPr>
-        <w:t>内部子模态</w:t>
-      </w:r>
-      <w:proofErr w:type="gramEnd"/>
-      <w:r>
-        <w:rPr>
-          <w:rFonts w:hint="eastAsia"/>
-        </w:rPr>
-        <w:t>十分相似但</w:t>
+      <w:r>
+        <w:rPr>
+          <w:rFonts w:hint="eastAsia"/>
+        </w:rPr>
+        <w:t>内部子模态十分相似但</w:t>
       </w:r>
       <w:r>
         <w:rPr>
@@ -1757,21 +1733,7 @@
         <w:rPr>
           <w:rFonts w:hint="eastAsia"/>
         </w:rPr>
-        <w:t>，各个模态和子</w:t>
-      </w:r>
-      <w:proofErr w:type="gramStart"/>
-      <w:r>
-        <w:rPr>
-          <w:rFonts w:hint="eastAsia"/>
-        </w:rPr>
-        <w:t>模态均</w:t>
-      </w:r>
-      <w:proofErr w:type="gramEnd"/>
-      <w:r>
-        <w:rPr>
-          <w:rFonts w:hint="eastAsia"/>
-        </w:rPr>
-        <w:t>无需配准，但要求</w:t>
+        <w:t>，各个模态和子模态均无需配准，但要求</w:t>
       </w:r>
       <w:r>
         <w:rPr>
@@ -1782,19 +1744,11 @@
       <w:r>
         <w:t>T</w:t>
       </w:r>
-      <w:proofErr w:type="gramStart"/>
-      <w:r>
-        <w:rPr>
-          <w:rFonts w:hint="eastAsia"/>
-        </w:rPr>
-        <w:t>图具有</w:t>
-      </w:r>
-      <w:proofErr w:type="gramEnd"/>
-      <w:r>
-        <w:rPr>
-          <w:rFonts w:hint="eastAsia"/>
-        </w:rPr>
-        <w:t>对应病灶处理任务的配准的病灶标签</w:t>
+      <w:r>
+        <w:rPr>
+          <w:rFonts w:hint="eastAsia"/>
+        </w:rPr>
+        <w:t>图具有对应病灶处理任务的配准的病灶标签</w:t>
       </w:r>
       <m:oMath>
         <m:sSub>
@@ -1940,11 +1894,9 @@
         </w:rPr>
         <w:t>模态的子模态</w:t>
       </w:r>
-      <w:proofErr w:type="spellStart"/>
       <w:r>
         <w:t>i</w:t>
       </w:r>
-      <w:proofErr w:type="spellEnd"/>
       <w:r>
         <w:rPr>
           <w:rFonts w:hint="eastAsia"/>
@@ -2024,7 +1976,6 @@
         </w:rPr>
         <w:t>编码成语义特征图</w:t>
       </w:r>
-      <w:proofErr w:type="spellStart"/>
       <w:r>
         <w:rPr>
           <w:rFonts w:hint="eastAsia"/>
@@ -2050,7 +2001,6 @@
         </w:rPr>
         <w:t>i</w:t>
       </w:r>
-      <w:proofErr w:type="spellEnd"/>
       <w:r>
         <w:rPr>
           <w:rFonts w:hint="eastAsia"/>
@@ -2078,7 +2028,6 @@
         </w:rPr>
         <w:t>得到不同的条件特征图。</w:t>
       </w:r>
-      <w:proofErr w:type="spellStart"/>
       <w:r>
         <w:rPr>
           <w:rFonts w:hint="eastAsia"/>
@@ -2104,7 +2053,6 @@
         </w:rPr>
         <w:t>i</w:t>
       </w:r>
-      <w:proofErr w:type="spellEnd"/>
       <w:r>
         <w:rPr>
           <w:rFonts w:hint="eastAsia"/>
@@ -2126,47 +2074,68 @@
         </w:rPr>
         <w:t>模态的子模态</w:t>
       </w:r>
-      <w:proofErr w:type="spellStart"/>
       <w:r>
         <w:t>i</w:t>
       </w:r>
-      <w:proofErr w:type="spellEnd"/>
       <w:r>
         <w:rPr>
           <w:rFonts w:hint="eastAsia"/>
         </w:rPr>
         <w:t>的独热条件向量</w:t>
       </w:r>
-      <w:proofErr w:type="spellStart"/>
       <w:r>
         <w:rPr>
           <w:rFonts w:hint="eastAsia"/>
         </w:rPr>
         <w:t>one_hot</w:t>
       </w:r>
-      <w:proofErr w:type="spellEnd"/>
-      <w:r>
-        <w:t>(</w:t>
-      </w:r>
-      <w:proofErr w:type="spellStart"/>
-      <w:r>
+      <w:r>
+        <w:t>(i)</w:t>
+      </w:r>
+      <w:r>
+        <w:rPr>
+          <w:rFonts w:hint="eastAsia"/>
+        </w:rPr>
+        <w:t>堆叠组合后，</w:t>
+      </w:r>
+      <w:r>
+        <w:rPr>
+          <w:rFonts w:hint="eastAsia"/>
+        </w:rPr>
+        <w:t>用</w:t>
+      </w:r>
+      <w:r>
+        <w:rPr>
+          <w:rFonts w:hint="eastAsia"/>
+        </w:rPr>
+        <w:t>C</w:t>
+      </w:r>
+      <w:r>
+        <w:t>T</w:t>
+      </w:r>
+      <w:r>
+        <w:rPr>
+          <w:rFonts w:hint="eastAsia"/>
+        </w:rPr>
+        <w:t>模态解码器解码还原出</w:t>
+      </w:r>
+      <w:r>
+        <w:rPr>
+          <w:rFonts w:hint="eastAsia"/>
+        </w:rPr>
+        <w:t>x</w:t>
+      </w:r>
+      <w:r>
+        <w:rPr>
+          <w:vertAlign w:val="subscript"/>
+        </w:rPr>
         <w:t>i</w:t>
       </w:r>
-      <w:proofErr w:type="spellEnd"/>
-      <w:r>
-        <w:t>)</w:t>
-      </w:r>
-      <w:r>
-        <w:rPr>
-          <w:rFonts w:hint="eastAsia"/>
-        </w:rPr>
-        <w:t>堆叠组合后，</w:t>
-      </w:r>
-      <w:r>
-        <w:rPr>
-          <w:rFonts w:hint="eastAsia"/>
-        </w:rPr>
-        <w:t>用</w:t>
+      <w:r>
+        <w:rPr>
+          <w:rFonts w:hint="eastAsia"/>
+        </w:rPr>
+        <w:t>的重建</w:t>
       </w:r>
       <w:r>
         <w:rPr>
@@ -2181,7 +2150,7 @@
         <w:rPr>
           <w:rFonts w:hint="eastAsia"/>
         </w:rPr>
-        <w:t>模态解码器解码还原出</w:t>
+        <w:t>图</w:t>
       </w:r>
       <w:r>
         <w:rPr>
@@ -2191,15 +2160,54 @@
       </w:r>
       <w:r>
         <w:rPr>
+          <w:rFonts w:hint="eastAsia"/>
           <w:vertAlign w:val="subscript"/>
         </w:rPr>
+        <w:t>r</w:t>
+      </w:r>
+      <w:r>
+        <w:rPr>
+          <w:vertAlign w:val="subscript"/>
+        </w:rPr>
+        <w:t>,i</w:t>
+      </w:r>
+      <w:r>
+        <w:rPr>
+          <w:rFonts w:hint="eastAsia"/>
+          <w:vertAlign w:val="subscript"/>
+        </w:rPr>
+        <w:t>。</w:t>
+      </w:r>
+      <w:r>
+        <w:rPr>
+          <w:rFonts w:hint="eastAsia"/>
+        </w:rPr>
+        <w:t>code</w:t>
+      </w:r>
+      <w:r>
+        <w:rPr>
+          <w:rFonts w:hint="eastAsia"/>
+          <w:vertAlign w:val="subscript"/>
+        </w:rPr>
+        <w:t>x</w:t>
+      </w:r>
+      <w:r>
+        <w:rPr>
+          <w:vertAlign w:val="subscript"/>
+        </w:rPr>
+        <w:t>,</w:t>
+      </w:r>
+      <w:r>
+        <w:rPr>
+          <w:vertAlign w:val="subscript"/>
+        </w:rPr>
         <w:t>i</w:t>
       </w:r>
       <w:r>
         <w:rPr>
           <w:rFonts w:hint="eastAsia"/>
         </w:rPr>
-        <w:t>的重建</w:t>
+        <w:t>与</w:t>
       </w:r>
       <w:r>
         <w:rPr>
@@ -2214,129 +2222,47 @@
         <w:rPr>
           <w:rFonts w:hint="eastAsia"/>
         </w:rPr>
-        <w:t>图</w:t>
-      </w:r>
-      <w:proofErr w:type="spellStart"/>
-      <w:r>
-        <w:rPr>
-          <w:rFonts w:hint="eastAsia"/>
-        </w:rPr>
-        <w:t>x</w:t>
-      </w:r>
-      <w:r>
-        <w:rPr>
-          <w:rFonts w:hint="eastAsia"/>
-          <w:vertAlign w:val="subscript"/>
-        </w:rPr>
-        <w:t>r</w:t>
-      </w:r>
-      <w:r>
-        <w:rPr>
-          <w:vertAlign w:val="subscript"/>
-        </w:rPr>
-        <w:t>,i</w:t>
-      </w:r>
-      <w:proofErr w:type="spellEnd"/>
-      <w:r>
-        <w:rPr>
-          <w:rFonts w:hint="eastAsia"/>
-          <w:vertAlign w:val="subscript"/>
-        </w:rPr>
-        <w:t>。</w:t>
-      </w:r>
-      <w:proofErr w:type="spellStart"/>
-      <w:r>
-        <w:rPr>
-          <w:rFonts w:hint="eastAsia"/>
-        </w:rPr>
-        <w:t>code</w:t>
-      </w:r>
-      <w:r>
-        <w:rPr>
-          <w:rFonts w:hint="eastAsia"/>
-          <w:vertAlign w:val="subscript"/>
-        </w:rPr>
-        <w:t>x</w:t>
-      </w:r>
-      <w:r>
-        <w:rPr>
-          <w:vertAlign w:val="subscript"/>
-        </w:rPr>
-        <w:t>,</w:t>
-      </w:r>
-      <w:r>
-        <w:rPr>
-          <w:vertAlign w:val="subscript"/>
-        </w:rPr>
+        <w:t>模态的其他任意子模态</w:t>
+      </w:r>
+      <w:r>
+        <w:rPr>
+          <w:rFonts w:hint="eastAsia"/>
+        </w:rPr>
+        <w:t>j</w:t>
+      </w:r>
+      <w:r>
+        <w:rPr>
+          <w:rFonts w:hint="eastAsia"/>
+        </w:rPr>
+        <w:t>（</w:t>
+      </w:r>
+      <w:r>
+        <w:rPr>
+          <w:rFonts w:hint="eastAsia"/>
+        </w:rPr>
+        <w:t>j</w:t>
+      </w:r>
+      <w:r>
+        <w:rPr>
+          <w:rFonts w:hint="eastAsia"/>
+        </w:rPr>
+        <w:t>不等于</w:t>
+      </w:r>
+      <w:r>
         <w:t>i</w:t>
       </w:r>
-      <w:proofErr w:type="spellEnd"/>
-      <w:r>
-        <w:rPr>
-          <w:rFonts w:hint="eastAsia"/>
-        </w:rPr>
-        <w:t>与</w:t>
-      </w:r>
-      <w:r>
-        <w:rPr>
-          <w:rFonts w:hint="eastAsia"/>
-        </w:rPr>
-        <w:t>C</w:t>
-      </w:r>
-      <w:r>
-        <w:t>T</w:t>
-      </w:r>
-      <w:r>
-        <w:rPr>
-          <w:rFonts w:hint="eastAsia"/>
-        </w:rPr>
-        <w:t>模态的其他任意子模态</w:t>
-      </w:r>
-      <w:r>
-        <w:rPr>
-          <w:rFonts w:hint="eastAsia"/>
-        </w:rPr>
-        <w:t>j</w:t>
-      </w:r>
-      <w:r>
-        <w:rPr>
-          <w:rFonts w:hint="eastAsia"/>
-        </w:rPr>
-        <w:t>（</w:t>
-      </w:r>
-      <w:proofErr w:type="spellStart"/>
-      <w:r>
-        <w:rPr>
-          <w:rFonts w:hint="eastAsia"/>
-        </w:rPr>
-        <w:t>j</w:t>
-      </w:r>
-      <w:proofErr w:type="spellEnd"/>
-      <w:r>
-        <w:rPr>
-          <w:rFonts w:hint="eastAsia"/>
-        </w:rPr>
-        <w:t>不等于</w:t>
-      </w:r>
-      <w:proofErr w:type="spellStart"/>
-      <w:r>
-        <w:t>i</w:t>
-      </w:r>
-      <w:proofErr w:type="spellEnd"/>
       <w:r>
         <w:rPr>
           <w:rFonts w:hint="eastAsia"/>
         </w:rPr>
         <w:t>）的独热条件向量</w:t>
       </w:r>
-      <w:proofErr w:type="spellStart"/>
       <w:r>
         <w:rPr>
           <w:rFonts w:hint="eastAsia"/>
         </w:rPr>
         <w:t>one_hot</w:t>
       </w:r>
-      <w:proofErr w:type="spellEnd"/>
       <w:r>
         <w:t>(</w:t>
       </w:r>
@@ -2419,7 +2345,6 @@
         </w:rPr>
         <w:t>图</w:t>
       </w:r>
-      <w:proofErr w:type="spellStart"/>
       <w:r>
         <w:rPr>
           <w:rFonts w:hint="eastAsia"/>
@@ -2432,7 +2357,6 @@
         </w:rPr>
         <w:t>t,i,j</w:t>
       </w:r>
-      <w:proofErr w:type="spellEnd"/>
       <w:r>
         <w:rPr>
           <w:rFonts w:hint="eastAsia"/>
@@ -2454,7 +2378,6 @@
         </w:rPr>
         <w:t>模态编码器</w:t>
       </w:r>
-      <w:proofErr w:type="spellStart"/>
       <w:r>
         <w:rPr>
           <w:rFonts w:hint="eastAsia"/>
@@ -2467,14 +2390,12 @@
         </w:rPr>
         <w:t>t,i,j</w:t>
       </w:r>
-      <w:proofErr w:type="spellEnd"/>
       <w:r>
         <w:rPr>
           <w:rFonts w:hint="eastAsia"/>
         </w:rPr>
         <w:t>编码得到语义特征图</w:t>
       </w:r>
-      <w:proofErr w:type="spellStart"/>
       <w:r>
         <w:rPr>
           <w:rFonts w:hint="eastAsia"/>
@@ -2487,37 +2408,59 @@
         </w:rPr>
         <w:t>t,i,x,j</w:t>
       </w:r>
-      <w:proofErr w:type="spellEnd"/>
       <w:r>
         <w:rPr>
           <w:rFonts w:hint="eastAsia"/>
         </w:rPr>
         <w:t>，将其再与</w:t>
       </w:r>
-      <w:proofErr w:type="spellStart"/>
       <w:r>
         <w:rPr>
           <w:rFonts w:hint="eastAsia"/>
         </w:rPr>
         <w:t>one_hot</w:t>
       </w:r>
-      <w:proofErr w:type="spellEnd"/>
-      <w:r>
-        <w:t>(</w:t>
-      </w:r>
-      <w:proofErr w:type="spellStart"/>
-      <w:r>
+      <w:r>
+        <w:t>(i)</w:t>
+      </w:r>
+      <w:r>
+        <w:rPr>
+          <w:rFonts w:hint="eastAsia"/>
+        </w:rPr>
+        <w:t>堆叠组合后用</w:t>
+      </w:r>
+      <w:r>
+        <w:rPr>
+          <w:rFonts w:hint="eastAsia"/>
+        </w:rPr>
+        <w:t>C</w:t>
+      </w:r>
+      <w:r>
+        <w:t>T</w:t>
+      </w:r>
+      <w:r>
+        <w:rPr>
+          <w:rFonts w:hint="eastAsia"/>
+        </w:rPr>
+        <w:t>模态解码器即可解码还原出</w:t>
+      </w:r>
+      <w:r>
+        <w:rPr>
+          <w:rFonts w:hint="eastAsia"/>
+        </w:rPr>
+        <w:t>x</w:t>
+      </w:r>
+      <w:r>
+        <w:rPr>
+          <w:vertAlign w:val="subscript"/>
+        </w:rPr>
         <w:t>i</w:t>
       </w:r>
-      <w:proofErr w:type="spellEnd"/>
-      <w:r>
-        <w:t>)</w:t>
-      </w:r>
-      <w:r>
-        <w:rPr>
-          <w:rFonts w:hint="eastAsia"/>
-        </w:rPr>
-        <w:t>堆叠组合后用</w:t>
+      <w:r>
+        <w:rPr>
+          <w:rFonts w:hint="eastAsia"/>
+        </w:rPr>
+        <w:t>的循环重建</w:t>
       </w:r>
       <w:r>
         <w:rPr>
@@ -2532,7 +2475,7 @@
         <w:rPr>
           <w:rFonts w:hint="eastAsia"/>
         </w:rPr>
-        <w:t>模态解码器即可解码还原出</w:t>
+        <w:t>图</w:t>
       </w:r>
       <w:r>
         <w:rPr>
@@ -2542,15 +2485,369 @@
       </w:r>
       <w:r>
         <w:rPr>
+          <w:rFonts w:hint="eastAsia"/>
           <w:vertAlign w:val="subscript"/>
         </w:rPr>
+        <w:t>c</w:t>
+      </w:r>
+      <w:r>
+        <w:rPr>
+          <w:rFonts w:hint="eastAsia"/>
+          <w:vertAlign w:val="subscript"/>
+        </w:rPr>
+        <w:t>r</w:t>
+      </w:r>
+      <w:r>
+        <w:rPr>
+          <w:vertAlign w:val="subscript"/>
+        </w:rPr>
+        <w:t>,</w:t>
+      </w:r>
+      <w:r>
+        <w:rPr>
+          <w:vertAlign w:val="subscript"/>
+        </w:rPr>
+        <w:t>j,</w:t>
+      </w:r>
+      <w:r>
+        <w:rPr>
+          <w:vertAlign w:val="subscript"/>
+        </w:rPr>
         <w:t>i</w:t>
       </w:r>
       <w:r>
         <w:rPr>
           <w:rFonts w:hint="eastAsia"/>
         </w:rPr>
-        <w:t>的循环重建</w:t>
+        <w:t>。</w:t>
+      </w:r>
+      <w:r>
+        <w:rPr>
+          <w:rFonts w:hint="eastAsia"/>
+        </w:rPr>
+        <w:t>此外，</w:t>
+      </w:r>
+      <w:r>
+        <w:t>CT</w:t>
+      </w:r>
+      <w:r>
+        <w:rPr>
+          <w:rFonts w:hint="eastAsia"/>
+        </w:rPr>
+        <w:t>病灶任务解码器</w:t>
+      </w:r>
+      <w:r>
+        <w:rPr>
+          <w:rFonts w:hint="eastAsia"/>
+        </w:rPr>
+        <w:t>对</w:t>
+      </w:r>
+      <w:r>
+        <w:rPr>
+          <w:rFonts w:hint="eastAsia"/>
+        </w:rPr>
+        <w:t>code</w:t>
+      </w:r>
+      <w:r>
+        <w:rPr>
+          <w:rFonts w:hint="eastAsia"/>
+          <w:vertAlign w:val="subscript"/>
+        </w:rPr>
+        <w:t>x</w:t>
+      </w:r>
+      <w:r>
+        <w:rPr>
+          <w:vertAlign w:val="subscript"/>
+        </w:rPr>
+        <w:t>,</w:t>
+      </w:r>
+      <w:r>
+        <w:rPr>
+          <w:vertAlign w:val="subscript"/>
+        </w:rPr>
+        <w:t>i</w:t>
+      </w:r>
+      <w:r>
+        <w:rPr>
+          <w:rFonts w:hint="eastAsia"/>
+        </w:rPr>
+        <w:t>和全部的</w:t>
+      </w:r>
+      <w:r>
+        <w:rPr>
+          <w:rFonts w:hint="eastAsia"/>
+        </w:rPr>
+        <w:t>code</w:t>
+      </w:r>
+      <w:r>
+        <w:rPr>
+          <w:vertAlign w:val="subscript"/>
+        </w:rPr>
+        <w:t>t,i</w:t>
+      </w:r>
+      <w:r>
+        <w:rPr>
+          <w:vertAlign w:val="subscript"/>
+        </w:rPr>
+        <w:t>,x,</w:t>
+      </w:r>
+      <w:r>
+        <w:rPr>
+          <w:vertAlign w:val="subscript"/>
+        </w:rPr>
+        <w:t>j</w:t>
+      </w:r>
+      <w:r>
+        <w:rPr>
+          <w:rFonts w:hint="eastAsia"/>
+        </w:rPr>
+        <w:t>都进行病灶处理，分别得到病灶标签输出</w:t>
+      </w:r>
+      <w:r>
+        <w:rPr>
+          <w:rFonts w:hint="eastAsia"/>
+        </w:rPr>
+        <w:t>label</w:t>
+      </w:r>
+      <w:r>
+        <w:rPr>
+          <w:vertAlign w:val="subscript"/>
+        </w:rPr>
+        <w:t>g,</w:t>
+      </w:r>
+      <w:r>
+        <w:rPr>
+          <w:rFonts w:hint="eastAsia"/>
+          <w:vertAlign w:val="subscript"/>
+        </w:rPr>
+        <w:t>x</w:t>
+      </w:r>
+      <w:r>
+        <w:rPr>
+          <w:vertAlign w:val="subscript"/>
+        </w:rPr>
+        <w:t>,</w:t>
+      </w:r>
+      <w:r>
+        <w:rPr>
+          <w:vertAlign w:val="subscript"/>
+        </w:rPr>
+        <w:t>i</w:t>
+      </w:r>
+      <w:r>
+        <w:rPr>
+          <w:rFonts w:hint="eastAsia"/>
+        </w:rPr>
+        <w:t>和</w:t>
+      </w:r>
+      <w:r>
+        <w:rPr>
+          <w:rFonts w:hint="eastAsia"/>
+        </w:rPr>
+        <w:t>label</w:t>
+      </w:r>
+      <w:r>
+        <w:rPr>
+          <w:rFonts w:hint="eastAsia"/>
+          <w:vertAlign w:val="subscript"/>
+        </w:rPr>
+        <w:t>t</w:t>
+      </w:r>
+      <w:r>
+        <w:rPr>
+          <w:vertAlign w:val="subscript"/>
+        </w:rPr>
+        <w:t>,</w:t>
+      </w:r>
+      <w:r>
+        <w:rPr>
+          <w:vertAlign w:val="subscript"/>
+        </w:rPr>
+        <w:t>j,</w:t>
+      </w:r>
+      <w:r>
+        <w:rPr>
+          <w:rFonts w:hint="eastAsia"/>
+          <w:vertAlign w:val="subscript"/>
+        </w:rPr>
+        <w:t>x</w:t>
+      </w:r>
+      <w:r>
+        <w:rPr>
+          <w:vertAlign w:val="subscript"/>
+        </w:rPr>
+        <w:t>,</w:t>
+      </w:r>
+      <w:r>
+        <w:rPr>
+          <w:vertAlign w:val="subscript"/>
+        </w:rPr>
+        <w:t>i</w:t>
+      </w:r>
+      <w:r>
+        <w:rPr>
+          <w:rFonts w:hint="eastAsia"/>
+        </w:rPr>
+        <w:t>，其对应的真实标签为</w:t>
+      </w:r>
+      <w:r>
+        <w:rPr>
+          <w:rFonts w:hint="eastAsia"/>
+        </w:rPr>
+        <w:t>label</w:t>
+      </w:r>
+      <w:r>
+        <w:rPr>
+          <w:rFonts w:hint="eastAsia"/>
+          <w:vertAlign w:val="subscript"/>
+        </w:rPr>
+        <w:t>x</w:t>
+      </w:r>
+      <w:r>
+        <w:rPr>
+          <w:vertAlign w:val="subscript"/>
+        </w:rPr>
+        <w:t>,</w:t>
+      </w:r>
+      <w:r>
+        <w:rPr>
+          <w:vertAlign w:val="subscript"/>
+        </w:rPr>
+        <w:t>i</w:t>
+      </w:r>
+      <w:r>
+        <w:rPr>
+          <w:rFonts w:hint="eastAsia"/>
+        </w:rPr>
+        <w:t>。</w:t>
+      </w:r>
+      <w:r>
+        <w:rPr>
+          <w:rFonts w:hint="eastAsia"/>
+        </w:rPr>
+        <w:t>同时，模态鉴别器以</w:t>
+      </w:r>
+      <w:r>
+        <w:rPr>
+          <w:rFonts w:hint="eastAsia"/>
+        </w:rPr>
+        <w:t>x</w:t>
+      </w:r>
+      <w:r>
+        <w:rPr>
+          <w:vertAlign w:val="subscript"/>
+        </w:rPr>
+        <w:t>i</w:t>
+      </w:r>
+      <w:r>
+        <w:rPr>
+          <w:rFonts w:hint="eastAsia"/>
+        </w:rPr>
+        <w:t>为正样本</w:t>
+      </w:r>
+      <w:r>
+        <w:rPr>
+          <w:rFonts w:hint="eastAsia"/>
+        </w:rPr>
+        <w:t>x</w:t>
+      </w:r>
+      <w:r>
+        <w:rPr>
+          <w:vertAlign w:val="subscript"/>
+        </w:rPr>
+        <w:t>t,i,j</w:t>
+      </w:r>
+      <w:r>
+        <w:rPr>
+          <w:rFonts w:hint="eastAsia"/>
+        </w:rPr>
+        <w:t>为负样本进行真假鉴别学习</w:t>
+      </w:r>
+      <w:r>
+        <w:rPr>
+          <w:rFonts w:hint="eastAsia"/>
+        </w:rPr>
+        <w:t>为生成组件提供对抗性损失</w:t>
+      </w:r>
+      <w:r>
+        <w:rPr>
+          <w:rFonts w:hint="eastAsia"/>
+        </w:rPr>
+        <w:t>，同时模态鉴别器以</w:t>
+      </w:r>
+      <w:r>
+        <w:rPr>
+          <w:rFonts w:hint="eastAsia"/>
+        </w:rPr>
+        <w:t>i</w:t>
+      </w:r>
+      <w:r>
+        <w:rPr>
+          <w:rFonts w:hint="eastAsia"/>
+        </w:rPr>
+        <w:t>为</w:t>
+      </w:r>
+      <w:bookmarkStart w:id="1" w:name="_Hlk14872599"/>
+      <w:r>
+        <w:rPr>
+          <w:rFonts w:hint="eastAsia"/>
+        </w:rPr>
+        <w:t>x</w:t>
+      </w:r>
+      <w:r>
+        <w:rPr>
+          <w:vertAlign w:val="subscript"/>
+        </w:rPr>
+        <w:t>i</w:t>
+      </w:r>
+      <w:bookmarkEnd w:id="1"/>
+      <w:r>
+        <w:rPr>
+          <w:rFonts w:hint="eastAsia"/>
+        </w:rPr>
+        <w:t>的标签</w:t>
+      </w:r>
+      <w:r>
+        <w:rPr>
+          <w:rFonts w:hint="eastAsia"/>
+        </w:rPr>
+        <w:t>、</w:t>
+      </w:r>
+      <w:r>
+        <w:rPr>
+          <w:rFonts w:hint="eastAsia"/>
+        </w:rPr>
+        <w:t>j</w:t>
+      </w:r>
+      <w:r>
+        <w:rPr>
+          <w:rFonts w:hint="eastAsia"/>
+        </w:rPr>
+        <w:t>为</w:t>
+      </w:r>
+      <w:r>
+        <w:rPr>
+          <w:rFonts w:hint="eastAsia"/>
+        </w:rPr>
+        <w:t>x</w:t>
+      </w:r>
+      <w:r>
+        <w:rPr>
+          <w:vertAlign w:val="subscript"/>
+        </w:rPr>
+        <w:t>t,i,j</w:t>
+      </w:r>
+      <w:r>
+        <w:rPr>
+          <w:rFonts w:hint="eastAsia"/>
+        </w:rPr>
+        <w:t>的标签</w:t>
+      </w:r>
+      <w:r>
+        <w:rPr>
+          <w:rFonts w:hint="eastAsia"/>
+        </w:rPr>
+        <w:t>对子模态类别进行鉴别学习和以</w:t>
       </w:r>
       <w:r>
         <w:rPr>
@@ -2565,9 +2862,20 @@
         <w:rPr>
           <w:rFonts w:hint="eastAsia"/>
         </w:rPr>
-        <w:t>图</w:t>
-      </w:r>
-      <w:proofErr w:type="spellStart"/>
+        <w:t>模态</w:t>
+      </w:r>
+      <w:r>
+        <w:rPr>
+          <w:rFonts w:hint="eastAsia"/>
+        </w:rPr>
+        <w:t>的</w:t>
+      </w:r>
+      <w:r>
+        <w:rPr>
+          <w:rFonts w:hint="eastAsia"/>
+        </w:rPr>
+        <w:t>索引值为</w:t>
+      </w:r>
       <w:r>
         <w:rPr>
           <w:rFonts w:hint="eastAsia"/>
@@ -2576,554 +2884,134 @@
       </w:r>
       <w:r>
         <w:rPr>
-          <w:rFonts w:hint="eastAsia"/>
           <w:vertAlign w:val="subscript"/>
         </w:rPr>
-        <w:t>c</w:t>
-      </w:r>
-      <w:r>
-        <w:rPr>
-          <w:rFonts w:hint="eastAsia"/>
+        <w:t>i</w:t>
+      </w:r>
+      <w:r>
+        <w:rPr>
+          <w:rFonts w:hint="eastAsia"/>
+        </w:rPr>
+        <w:t>与</w:t>
+      </w:r>
+      <w:r>
+        <w:rPr>
+          <w:rFonts w:hint="eastAsia"/>
+        </w:rPr>
+        <w:t>x</w:t>
+      </w:r>
+      <w:r>
+        <w:rPr>
           <w:vertAlign w:val="subscript"/>
         </w:rPr>
-        <w:t>r</w:t>
-      </w:r>
-      <w:r>
-        <w:rPr>
+        <w:t>t,i,j</w:t>
+      </w:r>
+      <w:r>
+        <w:rPr>
+          <w:rFonts w:hint="eastAsia"/>
+        </w:rPr>
+        <w:t>的标签</w:t>
+      </w:r>
+      <w:r>
+        <w:rPr>
+          <w:rFonts w:hint="eastAsia"/>
+        </w:rPr>
+        <w:t>对</w:t>
+      </w:r>
+      <w:r>
+        <w:rPr>
+          <w:rFonts w:hint="eastAsia"/>
+        </w:rPr>
+        <w:t>C</w:t>
+      </w:r>
+      <w:r>
+        <w:t>T</w:t>
+      </w:r>
+      <w:r>
+        <w:rPr>
+          <w:rFonts w:hint="eastAsia"/>
+        </w:rPr>
+        <w:t>和</w:t>
+      </w:r>
+      <w:r>
+        <w:rPr>
+          <w:rFonts w:hint="eastAsia"/>
+        </w:rPr>
+        <w:t>M</w:t>
+      </w:r>
+      <w:r>
+        <w:t>RI</w:t>
+      </w:r>
+      <w:r>
+        <w:rPr>
+          <w:rFonts w:hint="eastAsia"/>
+        </w:rPr>
+        <w:t>模态分类进行鉴别学习</w:t>
+      </w:r>
+      <w:r>
+        <w:rPr>
+          <w:rFonts w:hint="eastAsia"/>
+        </w:rPr>
+        <w:t>为生成组件提供一致性损失</w:t>
+      </w:r>
+      <w:r>
+        <w:rPr>
+          <w:rFonts w:hint="eastAsia"/>
+        </w:rPr>
+        <w:t>。</w:t>
+      </w:r>
+      <w:r>
+        <w:rPr>
+          <w:rFonts w:hint="eastAsia"/>
+        </w:rPr>
+        <w:t>特征</w:t>
+      </w:r>
+      <w:r>
+        <w:rPr>
+          <w:rFonts w:hint="eastAsia"/>
+        </w:rPr>
+        <w:t>鉴别器以</w:t>
+      </w:r>
+      <w:r>
+        <w:rPr>
+          <w:rFonts w:hint="eastAsia"/>
+        </w:rPr>
+        <w:t>C</w:t>
+      </w:r>
+      <w:r>
+        <w:t>T</w:t>
+      </w:r>
+      <w:r>
+        <w:rPr>
+          <w:rFonts w:hint="eastAsia"/>
+        </w:rPr>
+        <w:t>模态的索引值为</w:t>
+      </w:r>
+      <w:r>
+        <w:rPr>
+          <w:rFonts w:hint="eastAsia"/>
+        </w:rPr>
+        <w:t>code</w:t>
+      </w:r>
+      <w:r>
+        <w:rPr>
+          <w:rFonts w:hint="eastAsia"/>
           <w:vertAlign w:val="subscript"/>
         </w:rPr>
+        <w:t>x</w:t>
+      </w:r>
+      <w:r>
+        <w:rPr>
+          <w:vertAlign w:val="subscript"/>
+        </w:rPr>
         <w:t>,</w:t>
       </w:r>
       <w:r>
         <w:rPr>
           <w:vertAlign w:val="subscript"/>
         </w:rPr>
-        <w:t>j,</w:t>
-      </w:r>
-      <w:r>
-        <w:rPr>
-          <w:vertAlign w:val="subscript"/>
-        </w:rPr>
         <w:t>i</w:t>
       </w:r>
-      <w:proofErr w:type="spellEnd"/>
-      <w:r>
-        <w:rPr>
-          <w:rFonts w:hint="eastAsia"/>
-        </w:rPr>
-        <w:t>。</w:t>
-      </w:r>
-      <w:r>
-        <w:rPr>
-          <w:rFonts w:hint="eastAsia"/>
-        </w:rPr>
-        <w:t>此外，</w:t>
-      </w:r>
-      <w:r>
-        <w:t>CT</w:t>
-      </w:r>
-      <w:r>
-        <w:rPr>
-          <w:rFonts w:hint="eastAsia"/>
-        </w:rPr>
-        <w:t>病灶任务解码器</w:t>
-      </w:r>
-      <w:r>
-        <w:rPr>
-          <w:rFonts w:hint="eastAsia"/>
-        </w:rPr>
-        <w:t>对</w:t>
-      </w:r>
-      <w:proofErr w:type="spellStart"/>
-      <w:r>
-        <w:rPr>
-          <w:rFonts w:hint="eastAsia"/>
-        </w:rPr>
-        <w:t>code</w:t>
-      </w:r>
-      <w:r>
-        <w:rPr>
-          <w:rFonts w:hint="eastAsia"/>
-          <w:vertAlign w:val="subscript"/>
-        </w:rPr>
-        <w:t>x</w:t>
-      </w:r>
-      <w:r>
-        <w:rPr>
-          <w:vertAlign w:val="subscript"/>
-        </w:rPr>
-        <w:t>,</w:t>
-      </w:r>
-      <w:r>
-        <w:rPr>
-          <w:vertAlign w:val="subscript"/>
-        </w:rPr>
-        <w:t>i</w:t>
-      </w:r>
-      <w:proofErr w:type="spellEnd"/>
-      <w:r>
-        <w:rPr>
-          <w:rFonts w:hint="eastAsia"/>
-        </w:rPr>
-        <w:t>和全部的</w:t>
-      </w:r>
-      <w:proofErr w:type="spellStart"/>
-      <w:r>
-        <w:rPr>
-          <w:rFonts w:hint="eastAsia"/>
-        </w:rPr>
-        <w:t>code</w:t>
-      </w:r>
-      <w:r>
-        <w:rPr>
-          <w:vertAlign w:val="subscript"/>
-        </w:rPr>
-        <w:t>t,i</w:t>
-      </w:r>
-      <w:r>
-        <w:rPr>
-          <w:vertAlign w:val="subscript"/>
-        </w:rPr>
-        <w:t>,x,</w:t>
-      </w:r>
-      <w:r>
-        <w:rPr>
-          <w:vertAlign w:val="subscript"/>
-        </w:rPr>
-        <w:t>j</w:t>
-      </w:r>
-      <w:proofErr w:type="spellEnd"/>
-      <w:r>
-        <w:rPr>
-          <w:rFonts w:hint="eastAsia"/>
-        </w:rPr>
-        <w:t>都进行病灶处理，分别得到病灶标签输出</w:t>
-      </w:r>
-      <w:proofErr w:type="spellStart"/>
-      <w:r>
-        <w:rPr>
-          <w:rFonts w:hint="eastAsia"/>
-        </w:rPr>
-        <w:t>label</w:t>
-      </w:r>
-      <w:r>
-        <w:rPr>
-          <w:vertAlign w:val="subscript"/>
-        </w:rPr>
-        <w:t>g,</w:t>
-      </w:r>
-      <w:r>
-        <w:rPr>
-          <w:rFonts w:hint="eastAsia"/>
-          <w:vertAlign w:val="subscript"/>
-        </w:rPr>
-        <w:t>x</w:t>
-      </w:r>
-      <w:r>
-        <w:rPr>
-          <w:vertAlign w:val="subscript"/>
-        </w:rPr>
-        <w:t>,</w:t>
-      </w:r>
-      <w:r>
-        <w:rPr>
-          <w:vertAlign w:val="subscript"/>
-        </w:rPr>
-        <w:t>i</w:t>
-      </w:r>
-      <w:proofErr w:type="spellEnd"/>
-      <w:r>
-        <w:rPr>
-          <w:rFonts w:hint="eastAsia"/>
-        </w:rPr>
-        <w:t>和</w:t>
-      </w:r>
-      <w:proofErr w:type="spellStart"/>
-      <w:r>
-        <w:rPr>
-          <w:rFonts w:hint="eastAsia"/>
-        </w:rPr>
-        <w:t>label</w:t>
-      </w:r>
-      <w:r>
-        <w:rPr>
-          <w:rFonts w:hint="eastAsia"/>
-          <w:vertAlign w:val="subscript"/>
-        </w:rPr>
-        <w:t>t</w:t>
-      </w:r>
-      <w:r>
-        <w:rPr>
-          <w:vertAlign w:val="subscript"/>
-        </w:rPr>
-        <w:t>,</w:t>
-      </w:r>
-      <w:r>
-        <w:rPr>
-          <w:vertAlign w:val="subscript"/>
-        </w:rPr>
-        <w:t>j,</w:t>
-      </w:r>
-      <w:r>
-        <w:rPr>
-          <w:rFonts w:hint="eastAsia"/>
-          <w:vertAlign w:val="subscript"/>
-        </w:rPr>
-        <w:t>x</w:t>
-      </w:r>
-      <w:r>
-        <w:rPr>
-          <w:vertAlign w:val="subscript"/>
-        </w:rPr>
-        <w:t>,</w:t>
-      </w:r>
-      <w:r>
-        <w:rPr>
-          <w:vertAlign w:val="subscript"/>
-        </w:rPr>
-        <w:t>i</w:t>
-      </w:r>
-      <w:proofErr w:type="spellEnd"/>
-      <w:r>
-        <w:rPr>
-          <w:rFonts w:hint="eastAsia"/>
-        </w:rPr>
-        <w:t>，其对应的真实标签为</w:t>
-      </w:r>
-      <w:proofErr w:type="spellStart"/>
-      <w:r>
-        <w:rPr>
-          <w:rFonts w:hint="eastAsia"/>
-        </w:rPr>
-        <w:t>label</w:t>
-      </w:r>
-      <w:r>
-        <w:rPr>
-          <w:rFonts w:hint="eastAsia"/>
-          <w:vertAlign w:val="subscript"/>
-        </w:rPr>
-        <w:t>x</w:t>
-      </w:r>
-      <w:r>
-        <w:rPr>
-          <w:vertAlign w:val="subscript"/>
-        </w:rPr>
-        <w:t>,</w:t>
-      </w:r>
-      <w:r>
-        <w:rPr>
-          <w:vertAlign w:val="subscript"/>
-        </w:rPr>
-        <w:t>i</w:t>
-      </w:r>
-      <w:proofErr w:type="spellEnd"/>
-      <w:r>
-        <w:rPr>
-          <w:rFonts w:hint="eastAsia"/>
-        </w:rPr>
-        <w:t>。</w:t>
-      </w:r>
-      <w:r>
-        <w:rPr>
-          <w:rFonts w:hint="eastAsia"/>
-        </w:rPr>
-        <w:t>同时，模态鉴别器以</w:t>
-      </w:r>
-      <w:r>
-        <w:rPr>
-          <w:rFonts w:hint="eastAsia"/>
-        </w:rPr>
-        <w:t>x</w:t>
-      </w:r>
-      <w:r>
-        <w:rPr>
-          <w:vertAlign w:val="subscript"/>
-        </w:rPr>
-        <w:t>i</w:t>
-      </w:r>
-      <w:r>
-        <w:rPr>
-          <w:rFonts w:hint="eastAsia"/>
-        </w:rPr>
-        <w:t>为正样本</w:t>
-      </w:r>
-      <w:proofErr w:type="spellStart"/>
-      <w:r>
-        <w:rPr>
-          <w:rFonts w:hint="eastAsia"/>
-        </w:rPr>
-        <w:t>x</w:t>
-      </w:r>
-      <w:r>
-        <w:rPr>
-          <w:vertAlign w:val="subscript"/>
-        </w:rPr>
-        <w:t>t,i,j</w:t>
-      </w:r>
-      <w:proofErr w:type="spellEnd"/>
-      <w:r>
-        <w:rPr>
-          <w:rFonts w:hint="eastAsia"/>
-        </w:rPr>
-        <w:t>为负样本进行真假鉴别学习</w:t>
-      </w:r>
-      <w:r>
-        <w:rPr>
-          <w:rFonts w:hint="eastAsia"/>
-        </w:rPr>
-        <w:t>为生成组件提供对抗性损失</w:t>
-      </w:r>
-      <w:r>
-        <w:rPr>
-          <w:rFonts w:hint="eastAsia"/>
-        </w:rPr>
-        <w:t>，同时模态鉴别器以</w:t>
-      </w:r>
-      <w:proofErr w:type="spellStart"/>
-      <w:r>
-        <w:rPr>
-          <w:rFonts w:hint="eastAsia"/>
-        </w:rPr>
-        <w:t>i</w:t>
-      </w:r>
-      <w:proofErr w:type="spellEnd"/>
-      <w:r>
-        <w:rPr>
-          <w:rFonts w:hint="eastAsia"/>
-        </w:rPr>
-        <w:t>为</w:t>
-      </w:r>
-      <w:bookmarkStart w:id="1" w:name="_Hlk14872599"/>
-      <w:r>
-        <w:rPr>
-          <w:rFonts w:hint="eastAsia"/>
-        </w:rPr>
-        <w:t>x</w:t>
-      </w:r>
-      <w:r>
-        <w:rPr>
-          <w:vertAlign w:val="subscript"/>
-        </w:rPr>
-        <w:t>i</w:t>
-      </w:r>
-      <w:bookmarkEnd w:id="1"/>
-      <w:r>
-        <w:rPr>
-          <w:rFonts w:hint="eastAsia"/>
-        </w:rPr>
-        <w:t>的标签</w:t>
-      </w:r>
-      <w:r>
-        <w:rPr>
-          <w:rFonts w:hint="eastAsia"/>
-        </w:rPr>
-        <w:t>、</w:t>
-      </w:r>
-      <w:r>
-        <w:rPr>
-          <w:rFonts w:hint="eastAsia"/>
-        </w:rPr>
-        <w:t>j</w:t>
-      </w:r>
-      <w:r>
-        <w:rPr>
-          <w:rFonts w:hint="eastAsia"/>
-        </w:rPr>
-        <w:t>为</w:t>
-      </w:r>
-      <w:proofErr w:type="spellStart"/>
-      <w:r>
-        <w:rPr>
-          <w:rFonts w:hint="eastAsia"/>
-        </w:rPr>
-        <w:t>x</w:t>
-      </w:r>
-      <w:r>
-        <w:rPr>
-          <w:vertAlign w:val="subscript"/>
-        </w:rPr>
-        <w:t>t,i,j</w:t>
-      </w:r>
-      <w:proofErr w:type="spellEnd"/>
-      <w:r>
-        <w:rPr>
-          <w:rFonts w:hint="eastAsia"/>
-        </w:rPr>
-        <w:t>的标签</w:t>
-      </w:r>
-      <w:r>
-        <w:rPr>
-          <w:rFonts w:hint="eastAsia"/>
-        </w:rPr>
-        <w:t>对子模态类别进行鉴别学习和以</w:t>
-      </w:r>
-      <w:r>
-        <w:rPr>
-          <w:rFonts w:hint="eastAsia"/>
-        </w:rPr>
-        <w:t>C</w:t>
-      </w:r>
-      <w:r>
-        <w:t>T</w:t>
-      </w:r>
-      <w:r>
-        <w:rPr>
-          <w:rFonts w:hint="eastAsia"/>
-        </w:rPr>
-        <w:t>模态</w:t>
-      </w:r>
-      <w:r>
-        <w:rPr>
-          <w:rFonts w:hint="eastAsia"/>
-        </w:rPr>
-        <w:t>的</w:t>
-      </w:r>
-      <w:r>
-        <w:rPr>
-          <w:rFonts w:hint="eastAsia"/>
-        </w:rPr>
-        <w:t>索引值为</w:t>
-      </w:r>
-      <w:r>
-        <w:rPr>
-          <w:rFonts w:hint="eastAsia"/>
-        </w:rPr>
-        <w:t>x</w:t>
-      </w:r>
-      <w:r>
-        <w:rPr>
-          <w:vertAlign w:val="subscript"/>
-        </w:rPr>
-        <w:t>i</w:t>
-      </w:r>
-      <w:r>
-        <w:rPr>
-          <w:rFonts w:hint="eastAsia"/>
-        </w:rPr>
-        <w:t>与</w:t>
-      </w:r>
-      <w:proofErr w:type="spellStart"/>
-      <w:r>
-        <w:rPr>
-          <w:rFonts w:hint="eastAsia"/>
-        </w:rPr>
-        <w:t>x</w:t>
-      </w:r>
-      <w:r>
-        <w:rPr>
-          <w:vertAlign w:val="subscript"/>
-        </w:rPr>
-        <w:t>t,i,j</w:t>
-      </w:r>
-      <w:proofErr w:type="spellEnd"/>
-      <w:r>
-        <w:rPr>
-          <w:rFonts w:hint="eastAsia"/>
-        </w:rPr>
-        <w:t>的标签</w:t>
-      </w:r>
-      <w:r>
-        <w:rPr>
-          <w:rFonts w:hint="eastAsia"/>
-        </w:rPr>
-        <w:t>对</w:t>
-      </w:r>
-      <w:r>
-        <w:rPr>
-          <w:rFonts w:hint="eastAsia"/>
-        </w:rPr>
-        <w:t>C</w:t>
-      </w:r>
-      <w:r>
-        <w:t>T</w:t>
-      </w:r>
-      <w:r>
-        <w:rPr>
-          <w:rFonts w:hint="eastAsia"/>
-        </w:rPr>
-        <w:t>和</w:t>
-      </w:r>
-      <w:r>
-        <w:rPr>
-          <w:rFonts w:hint="eastAsia"/>
-        </w:rPr>
-        <w:t>M</w:t>
-      </w:r>
-      <w:r>
-        <w:t>RI</w:t>
-      </w:r>
-      <w:r>
-        <w:rPr>
-          <w:rFonts w:hint="eastAsia"/>
-        </w:rPr>
-        <w:t>模态分类进行鉴别学习</w:t>
-      </w:r>
-      <w:r>
-        <w:rPr>
-          <w:rFonts w:hint="eastAsia"/>
-        </w:rPr>
-        <w:t>为生成组件提供一致性损失</w:t>
-      </w:r>
-      <w:r>
-        <w:rPr>
-          <w:rFonts w:hint="eastAsia"/>
-        </w:rPr>
-        <w:t>。</w:t>
-      </w:r>
-      <w:r>
-        <w:rPr>
-          <w:rFonts w:hint="eastAsia"/>
-        </w:rPr>
-        <w:t>特征</w:t>
-      </w:r>
-      <w:r>
-        <w:rPr>
-          <w:rFonts w:hint="eastAsia"/>
-        </w:rPr>
-        <w:t>鉴别器以</w:t>
-      </w:r>
-      <w:r>
-        <w:rPr>
-          <w:rFonts w:hint="eastAsia"/>
-        </w:rPr>
-        <w:t>C</w:t>
-      </w:r>
-      <w:r>
-        <w:t>T</w:t>
-      </w:r>
-      <w:r>
-        <w:rPr>
-          <w:rFonts w:hint="eastAsia"/>
-        </w:rPr>
-        <w:t>模态的索引值为</w:t>
-      </w:r>
-      <w:proofErr w:type="spellStart"/>
-      <w:r>
-        <w:rPr>
-          <w:rFonts w:hint="eastAsia"/>
-        </w:rPr>
-        <w:t>code</w:t>
-      </w:r>
-      <w:r>
-        <w:rPr>
-          <w:rFonts w:hint="eastAsia"/>
-          <w:vertAlign w:val="subscript"/>
-        </w:rPr>
-        <w:t>x</w:t>
-      </w:r>
-      <w:r>
-        <w:rPr>
-          <w:vertAlign w:val="subscript"/>
-        </w:rPr>
-        <w:t>,</w:t>
-      </w:r>
-      <w:r>
-        <w:rPr>
-          <w:vertAlign w:val="subscript"/>
-        </w:rPr>
-        <w:t>i</w:t>
-      </w:r>
-      <w:proofErr w:type="spellEnd"/>
       <w:r>
         <w:rPr>
           <w:rFonts w:hint="eastAsia"/>
@@ -3286,11 +3174,9 @@
         </w:rPr>
         <w:t>模态的子模态</w:t>
       </w:r>
-      <w:proofErr w:type="spellStart"/>
       <w:r>
         <w:t>i</w:t>
       </w:r>
-      <w:proofErr w:type="spellEnd"/>
       <w:r>
         <w:rPr>
           <w:rFonts w:hint="eastAsia"/>
@@ -3306,7 +3192,6 @@
       <w:r>
         <w:t xml:space="preserve">RI </w:t>
       </w:r>
-      <w:proofErr w:type="spellStart"/>
       <w:r>
         <w:rPr>
           <w:rFonts w:hint="eastAsia"/>
@@ -3319,7 +3204,6 @@
         </w:rPr>
         <w:t>i</w:t>
       </w:r>
-      <w:proofErr w:type="spellEnd"/>
       <w:r>
         <w:t xml:space="preserve"> </w:t>
       </w:r>
@@ -3404,11 +3288,9 @@
         </w:rPr>
         <w:t>模态的子模态</w:t>
       </w:r>
-      <w:proofErr w:type="spellStart"/>
       <w:r>
         <w:t>i</w:t>
       </w:r>
-      <w:proofErr w:type="spellEnd"/>
       <w:r>
         <w:rPr>
           <w:rFonts w:hint="eastAsia"/>
@@ -3455,7 +3337,6 @@
         </w:rPr>
         <w:t>编码成语义特征图</w:t>
       </w:r>
-      <w:proofErr w:type="spellStart"/>
       <w:r>
         <w:rPr>
           <w:rFonts w:hint="eastAsia"/>
@@ -3481,7 +3362,6 @@
         </w:rPr>
         <w:t>i</w:t>
       </w:r>
-      <w:proofErr w:type="spellEnd"/>
       <w:r>
         <w:rPr>
           <w:rFonts w:hint="eastAsia"/>
@@ -3497,7 +3377,6 @@
         </w:rPr>
         <w:t>模态的所有子模态对应的独热条件向量堆叠在其通道后得到不同的条件特征图。</w:t>
       </w:r>
-      <w:proofErr w:type="spellStart"/>
       <w:r>
         <w:rPr>
           <w:rFonts w:hint="eastAsia"/>
@@ -3523,7 +3402,6 @@
         </w:rPr>
         <w:t>i</w:t>
       </w:r>
-      <w:proofErr w:type="spellEnd"/>
       <w:r>
         <w:rPr>
           <w:rFonts w:hint="eastAsia"/>
@@ -3551,14 +3429,12 @@
         </w:rPr>
         <w:t>的独热条件向量</w:t>
       </w:r>
-      <w:proofErr w:type="spellStart"/>
       <w:r>
         <w:rPr>
           <w:rFonts w:hint="eastAsia"/>
         </w:rPr>
         <w:t>one_hot</w:t>
       </w:r>
-      <w:proofErr w:type="spellEnd"/>
       <w:r>
         <w:t>(</w:t>
       </w:r>
@@ -3610,7 +3486,6 @@
       <w:r>
         <w:t xml:space="preserve">MRI </w:t>
       </w:r>
-      <w:proofErr w:type="spellStart"/>
       <w:r>
         <w:rPr>
           <w:rFonts w:hint="eastAsia"/>
@@ -3635,7 +3510,6 @@
         </w:rPr>
         <w:t>i,j</w:t>
       </w:r>
-      <w:proofErr w:type="spellEnd"/>
       <w:r>
         <w:rPr>
           <w:rFonts w:hint="eastAsia"/>
@@ -3657,7 +3531,6 @@
         </w:rPr>
         <w:t>模态编码器</w:t>
       </w:r>
-      <w:proofErr w:type="spellStart"/>
       <w:r>
         <w:rPr>
           <w:rFonts w:hint="eastAsia"/>
@@ -3670,14 +3543,12 @@
         </w:rPr>
         <w:t>t,x,i,j</w:t>
       </w:r>
-      <w:proofErr w:type="spellEnd"/>
       <w:r>
         <w:rPr>
           <w:rFonts w:hint="eastAsia"/>
         </w:rPr>
         <w:t>编码得到语义特征图</w:t>
       </w:r>
-      <w:proofErr w:type="spellStart"/>
       <w:r>
         <w:rPr>
           <w:rFonts w:hint="eastAsia"/>
@@ -3688,59 +3559,467 @@
         <w:rPr>
           <w:vertAlign w:val="subscript"/>
         </w:rPr>
-        <w:t>t,x,i</w:t>
-      </w:r>
-      <w:proofErr w:type="spellEnd"/>
+        <w:t>t,x,i,</w:t>
+      </w:r>
       <w:r>
         <w:rPr>
           <w:vertAlign w:val="subscript"/>
         </w:rPr>
+        <w:t xml:space="preserve"> </w:t>
+      </w:r>
+      <w:r>
+        <w:rPr>
+          <w:vertAlign w:val="subscript"/>
+        </w:rPr>
+        <w:t>y,j</w:t>
+      </w:r>
+      <w:r>
+        <w:rPr>
+          <w:rFonts w:hint="eastAsia"/>
+        </w:rPr>
+        <w:t>，将其再与</w:t>
+      </w:r>
+      <w:r>
+        <w:rPr>
+          <w:rFonts w:hint="eastAsia"/>
+        </w:rPr>
+        <w:t>one_hot</w:t>
+      </w:r>
+      <w:r>
+        <w:t>(i)</w:t>
+      </w:r>
+      <w:r>
+        <w:rPr>
+          <w:rFonts w:hint="eastAsia"/>
+        </w:rPr>
+        <w:t>堆叠组合后用</w:t>
+      </w:r>
+      <w:r>
+        <w:rPr>
+          <w:rFonts w:hint="eastAsia"/>
+        </w:rPr>
+        <w:t>C</w:t>
+      </w:r>
+      <w:r>
+        <w:t>T</w:t>
+      </w:r>
+      <w:r>
+        <w:rPr>
+          <w:rFonts w:hint="eastAsia"/>
+        </w:rPr>
+        <w:t>模态解码器即可解码还原出</w:t>
+      </w:r>
+      <w:r>
+        <w:rPr>
+          <w:rFonts w:hint="eastAsia"/>
+        </w:rPr>
+        <w:t>x</w:t>
+      </w:r>
+      <w:r>
+        <w:rPr>
+          <w:vertAlign w:val="subscript"/>
+        </w:rPr>
+        <w:t>i</w:t>
+      </w:r>
+      <w:r>
+        <w:rPr>
+          <w:rFonts w:hint="eastAsia"/>
+        </w:rPr>
+        <w:t>的循环重建</w:t>
+      </w:r>
+      <w:r>
+        <w:rPr>
+          <w:rFonts w:hint="eastAsia"/>
+        </w:rPr>
+        <w:t>C</w:t>
+      </w:r>
+      <w:r>
+        <w:t>T</w:t>
+      </w:r>
+      <w:r>
+        <w:rPr>
+          <w:rFonts w:hint="eastAsia"/>
+        </w:rPr>
+        <w:t>图</w:t>
+      </w:r>
+      <w:r>
+        <w:rPr>
+          <w:rFonts w:hint="eastAsia"/>
+        </w:rPr>
+        <w:t>x</w:t>
+      </w:r>
+      <w:r>
+        <w:rPr>
+          <w:rFonts w:hint="eastAsia"/>
+          <w:vertAlign w:val="subscript"/>
+        </w:rPr>
+        <w:t>c</w:t>
+      </w:r>
+      <w:r>
+        <w:rPr>
+          <w:rFonts w:hint="eastAsia"/>
+          <w:vertAlign w:val="subscript"/>
+        </w:rPr>
+        <w:t>r</w:t>
+      </w:r>
+      <w:r>
+        <w:rPr>
+          <w:vertAlign w:val="subscript"/>
+        </w:rPr>
         <w:t>,</w:t>
       </w:r>
       <w:r>
         <w:rPr>
           <w:vertAlign w:val="subscript"/>
         </w:rPr>
+        <w:t>y,</w:t>
+      </w:r>
+      <w:r>
+        <w:rPr>
+          <w:vertAlign w:val="subscript"/>
+        </w:rPr>
+        <w:t>j,i</w:t>
+      </w:r>
+      <w:r>
+        <w:rPr>
+          <w:rFonts w:hint="eastAsia"/>
+        </w:rPr>
+        <w:t>。</w:t>
+      </w:r>
+      <w:r>
+        <w:rPr>
+          <w:rFonts w:hint="eastAsia"/>
+        </w:rPr>
+        <w:t>同样地</w:t>
+      </w:r>
+      <w:r>
+        <w:rPr>
+          <w:rFonts w:hint="eastAsia"/>
+        </w:rPr>
+        <w:t>，</w:t>
+      </w:r>
+      <w:r>
+        <w:t>CT</w:t>
+      </w:r>
+      <w:r>
+        <w:rPr>
+          <w:rFonts w:hint="eastAsia"/>
+        </w:rPr>
+        <w:t>病灶任务解码器对</w:t>
+      </w:r>
+      <w:r>
+        <w:rPr>
+          <w:rFonts w:hint="eastAsia"/>
+        </w:rPr>
+        <w:t>code</w:t>
+      </w:r>
+      <w:r>
+        <w:rPr>
+          <w:rFonts w:hint="eastAsia"/>
+          <w:vertAlign w:val="subscript"/>
+        </w:rPr>
+        <w:t>x</w:t>
+      </w:r>
+      <w:r>
+        <w:rPr>
+          <w:vertAlign w:val="subscript"/>
+        </w:rPr>
+        <w:t>,</w:t>
+      </w:r>
+      <w:r>
+        <w:rPr>
+          <w:vertAlign w:val="subscript"/>
+        </w:rPr>
+        <w:t>i</w:t>
+      </w:r>
+      <w:r>
+        <w:rPr>
+          <w:rFonts w:hint="eastAsia"/>
+        </w:rPr>
+        <w:t>和全部的</w:t>
+      </w:r>
+      <w:r>
+        <w:rPr>
+          <w:rFonts w:hint="eastAsia"/>
+        </w:rPr>
+        <w:t>code</w:t>
+      </w:r>
+      <w:r>
+        <w:rPr>
+          <w:vertAlign w:val="subscript"/>
+        </w:rPr>
+        <w:t>t,x,i,</w:t>
+      </w:r>
+      <w:r>
+        <w:rPr>
+          <w:vertAlign w:val="subscript"/>
+        </w:rPr>
         <w:t xml:space="preserve"> </w:t>
       </w:r>
-      <w:proofErr w:type="spellStart"/>
       <w:r>
         <w:rPr>
           <w:vertAlign w:val="subscript"/>
         </w:rPr>
         <w:t>y,j</w:t>
       </w:r>
-      <w:proofErr w:type="spellEnd"/>
-      <w:r>
-        <w:rPr>
-          <w:rFonts w:hint="eastAsia"/>
-        </w:rPr>
-        <w:t>，将其再与</w:t>
-      </w:r>
-      <w:proofErr w:type="spellStart"/>
-      <w:r>
-        <w:rPr>
-          <w:rFonts w:hint="eastAsia"/>
-        </w:rPr>
-        <w:t>one_hot</w:t>
-      </w:r>
-      <w:proofErr w:type="spellEnd"/>
-      <w:r>
-        <w:t>(</w:t>
-      </w:r>
-      <w:proofErr w:type="spellStart"/>
-      <w:r>
+      <w:r>
+        <w:rPr>
+          <w:rFonts w:hint="eastAsia"/>
+        </w:rPr>
+        <w:t>都进行病灶处理，分别得到病灶标签输出</w:t>
+      </w:r>
+      <w:r>
+        <w:rPr>
+          <w:rFonts w:hint="eastAsia"/>
+        </w:rPr>
+        <w:t>label</w:t>
+      </w:r>
+      <w:r>
+        <w:rPr>
+          <w:vertAlign w:val="subscript"/>
+        </w:rPr>
+        <w:t>g,</w:t>
+      </w:r>
+      <w:r>
+        <w:rPr>
+          <w:rFonts w:hint="eastAsia"/>
+          <w:vertAlign w:val="subscript"/>
+        </w:rPr>
+        <w:t>x</w:t>
+      </w:r>
+      <w:r>
+        <w:rPr>
+          <w:vertAlign w:val="subscript"/>
+        </w:rPr>
+        <w:t>,</w:t>
+      </w:r>
+      <w:r>
+        <w:rPr>
+          <w:vertAlign w:val="subscript"/>
+        </w:rPr>
         <w:t>i</w:t>
       </w:r>
-      <w:proofErr w:type="spellEnd"/>
-      <w:r>
-        <w:t>)</w:t>
-      </w:r>
-      <w:r>
-        <w:rPr>
-          <w:rFonts w:hint="eastAsia"/>
-        </w:rPr>
-        <w:t>堆叠组合后用</w:t>
+      <w:r>
+        <w:rPr>
+          <w:rFonts w:hint="eastAsia"/>
+        </w:rPr>
+        <w:t>和</w:t>
+      </w:r>
+      <w:r>
+        <w:rPr>
+          <w:rFonts w:hint="eastAsia"/>
+        </w:rPr>
+        <w:t>label</w:t>
+      </w:r>
+      <w:r>
+        <w:rPr>
+          <w:rFonts w:hint="eastAsia"/>
+          <w:vertAlign w:val="subscript"/>
+        </w:rPr>
+        <w:t>t</w:t>
+      </w:r>
+      <w:r>
+        <w:rPr>
+          <w:vertAlign w:val="subscript"/>
+        </w:rPr>
+        <w:t>,y</w:t>
+      </w:r>
+      <w:r>
+        <w:rPr>
+          <w:vertAlign w:val="subscript"/>
+        </w:rPr>
+        <w:t>,j</w:t>
+      </w:r>
+      <w:r>
+        <w:rPr>
+          <w:rFonts w:hint="eastAsia"/>
+          <w:vertAlign w:val="subscript"/>
+        </w:rPr>
+        <w:t>,</w:t>
+      </w:r>
+      <w:r>
+        <w:rPr>
+          <w:rFonts w:hint="eastAsia"/>
+          <w:vertAlign w:val="subscript"/>
+        </w:rPr>
+        <w:t>x</w:t>
+      </w:r>
+      <w:r>
+        <w:rPr>
+          <w:vertAlign w:val="subscript"/>
+        </w:rPr>
+        <w:t>,</w:t>
+      </w:r>
+      <w:r>
+        <w:rPr>
+          <w:vertAlign w:val="subscript"/>
+        </w:rPr>
+        <w:t>i</w:t>
+      </w:r>
+      <w:r>
+        <w:rPr>
+          <w:rFonts w:hint="eastAsia"/>
+        </w:rPr>
+        <w:t>，其对应的真实标签为</w:t>
+      </w:r>
+      <w:r>
+        <w:rPr>
+          <w:rFonts w:hint="eastAsia"/>
+        </w:rPr>
+        <w:t>label</w:t>
+      </w:r>
+      <w:r>
+        <w:rPr>
+          <w:rFonts w:hint="eastAsia"/>
+          <w:vertAlign w:val="subscript"/>
+        </w:rPr>
+        <w:t>x</w:t>
+      </w:r>
+      <w:r>
+        <w:rPr>
+          <w:vertAlign w:val="subscript"/>
+        </w:rPr>
+        <w:t>,</w:t>
+      </w:r>
+      <w:r>
+        <w:rPr>
+          <w:vertAlign w:val="subscript"/>
+        </w:rPr>
+        <w:t>i</w:t>
+      </w:r>
+      <w:r>
+        <w:rPr>
+          <w:rFonts w:hint="eastAsia"/>
+        </w:rPr>
+        <w:t>。同时，模态鉴别器以</w:t>
+      </w:r>
+      <w:r>
+        <w:rPr>
+          <w:rFonts w:hint="eastAsia"/>
+        </w:rPr>
+        <w:t>x</w:t>
+      </w:r>
+      <w:r>
+        <w:rPr>
+          <w:vertAlign w:val="subscript"/>
+        </w:rPr>
+        <w:t>i</w:t>
+      </w:r>
+      <w:r>
+        <w:rPr>
+          <w:rFonts w:hint="eastAsia"/>
+        </w:rPr>
+        <w:t>为正样本</w:t>
+      </w:r>
+      <w:bookmarkStart w:id="2" w:name="_Hlk14872914"/>
+      <w:r>
+        <w:rPr>
+          <w:rFonts w:hint="eastAsia"/>
+        </w:rPr>
+        <w:t>y</w:t>
+      </w:r>
+      <w:r>
+        <w:rPr>
+          <w:vertAlign w:val="subscript"/>
+        </w:rPr>
+        <w:t>t,x,i,j</w:t>
+      </w:r>
+      <w:bookmarkEnd w:id="2"/>
+      <w:r>
+        <w:rPr>
+          <w:rFonts w:hint="eastAsia"/>
+        </w:rPr>
+        <w:t>为负样本进行真假鉴别学习</w:t>
+      </w:r>
+      <w:r>
+        <w:rPr>
+          <w:rFonts w:hint="eastAsia"/>
+        </w:rPr>
+        <w:t>为生成组件提供对抗性损失</w:t>
+      </w:r>
+      <w:r>
+        <w:rPr>
+          <w:rFonts w:hint="eastAsia"/>
+        </w:rPr>
+        <w:t>，同时模态鉴别器以</w:t>
+      </w:r>
+      <w:r>
+        <w:rPr>
+          <w:rFonts w:hint="eastAsia"/>
+        </w:rPr>
+        <w:t>i</w:t>
+      </w:r>
+      <w:r>
+        <w:rPr>
+          <w:rFonts w:hint="eastAsia"/>
+        </w:rPr>
+        <w:t>为</w:t>
+      </w:r>
+      <w:r>
+        <w:rPr>
+          <w:rFonts w:hint="eastAsia"/>
+        </w:rPr>
+        <w:t>x</w:t>
+      </w:r>
+      <w:r>
+        <w:rPr>
+          <w:vertAlign w:val="subscript"/>
+        </w:rPr>
+        <w:t>i</w:t>
+      </w:r>
+      <w:r>
+        <w:rPr>
+          <w:rFonts w:hint="eastAsia"/>
+        </w:rPr>
+        <w:t>的标签</w:t>
+      </w:r>
+      <w:r>
+        <w:rPr>
+          <w:rFonts w:hint="eastAsia"/>
+        </w:rPr>
+        <w:t>、</w:t>
+      </w:r>
+      <w:r>
+        <w:rPr>
+          <w:rFonts w:hint="eastAsia"/>
+        </w:rPr>
+        <w:t>j</w:t>
+      </w:r>
+      <w:r>
+        <w:rPr>
+          <w:rFonts w:hint="eastAsia"/>
+        </w:rPr>
+        <w:t>为</w:t>
+      </w:r>
+      <w:r>
+        <w:rPr>
+          <w:rFonts w:hint="eastAsia"/>
+        </w:rPr>
+        <w:t>y</w:t>
+      </w:r>
+      <w:r>
+        <w:rPr>
+          <w:vertAlign w:val="subscript"/>
+        </w:rPr>
+        <w:t>t,x,i,j</w:t>
+      </w:r>
+      <w:r>
+        <w:rPr>
+          <w:rFonts w:hint="eastAsia"/>
+        </w:rPr>
+        <w:t>的标签</w:t>
+      </w:r>
+      <w:r>
+        <w:rPr>
+          <w:rFonts w:hint="eastAsia"/>
+        </w:rPr>
+        <w:t>对子模态类别进行鉴别学习和</w:t>
+      </w:r>
+      <w:r>
+        <w:rPr>
+          <w:rFonts w:hint="eastAsia"/>
+        </w:rPr>
+        <w:t>以</w:t>
       </w:r>
       <w:r>
         <w:rPr>
@@ -3755,7 +4034,7 @@
         <w:rPr>
           <w:rFonts w:hint="eastAsia"/>
         </w:rPr>
-        <w:t>模态解码器即可解码还原出</w:t>
+        <w:t>模态的索引值为</w:t>
       </w:r>
       <w:r>
         <w:rPr>
@@ -3773,490 +4052,35 @@
         <w:rPr>
           <w:rFonts w:hint="eastAsia"/>
         </w:rPr>
-        <w:t>的循环重建</w:t>
-      </w:r>
-      <w:r>
-        <w:rPr>
-          <w:rFonts w:hint="eastAsia"/>
-        </w:rPr>
-        <w:t>C</w:t>
-      </w:r>
-      <w:r>
-        <w:t>T</w:t>
-      </w:r>
-      <w:r>
-        <w:rPr>
-          <w:rFonts w:hint="eastAsia"/>
-        </w:rPr>
-        <w:t>图</w:t>
-      </w:r>
-      <w:proofErr w:type="spellStart"/>
-      <w:r>
-        <w:rPr>
-          <w:rFonts w:hint="eastAsia"/>
-        </w:rPr>
-        <w:t>x</w:t>
-      </w:r>
-      <w:r>
-        <w:rPr>
-          <w:rFonts w:hint="eastAsia"/>
+        <w:t>的标签</w:t>
+      </w:r>
+      <w:r>
+        <w:rPr>
+          <w:rFonts w:hint="eastAsia"/>
+        </w:rPr>
+        <w:t>、</w:t>
+      </w:r>
+      <w:r>
+        <w:t>MRI</w:t>
+      </w:r>
+      <w:r>
+        <w:rPr>
+          <w:rFonts w:hint="eastAsia"/>
+        </w:rPr>
+        <w:t>模态的索引值为</w:t>
+      </w:r>
+      <w:r>
+        <w:rPr>
+          <w:rFonts w:hint="eastAsia"/>
+        </w:rPr>
+        <w:t>y</w:t>
+      </w:r>
+      <w:r>
+        <w:rPr>
           <w:vertAlign w:val="subscript"/>
         </w:rPr>
-        <w:t>c</w:t>
-      </w:r>
-      <w:r>
-        <w:rPr>
-          <w:rFonts w:hint="eastAsia"/>
-          <w:vertAlign w:val="subscript"/>
-        </w:rPr>
-        <w:t>r</w:t>
-      </w:r>
-      <w:r>
-        <w:rPr>
-          <w:vertAlign w:val="subscript"/>
-        </w:rPr>
-        <w:t>,</w:t>
-      </w:r>
-      <w:r>
-        <w:rPr>
-          <w:vertAlign w:val="subscript"/>
-        </w:rPr>
-        <w:t>y,</w:t>
-      </w:r>
-      <w:r>
-        <w:rPr>
-          <w:vertAlign w:val="subscript"/>
-        </w:rPr>
-        <w:t>j,i</w:t>
-      </w:r>
-      <w:proofErr w:type="spellEnd"/>
-      <w:r>
-        <w:rPr>
-          <w:rFonts w:hint="eastAsia"/>
-        </w:rPr>
-        <w:t>。</w:t>
-      </w:r>
-      <w:r>
-        <w:rPr>
-          <w:rFonts w:hint="eastAsia"/>
-        </w:rPr>
-        <w:t>同样地</w:t>
-      </w:r>
-      <w:r>
-        <w:rPr>
-          <w:rFonts w:hint="eastAsia"/>
-        </w:rPr>
-        <w:t>，</w:t>
-      </w:r>
-      <w:r>
-        <w:t>CT</w:t>
-      </w:r>
-      <w:r>
-        <w:rPr>
-          <w:rFonts w:hint="eastAsia"/>
-        </w:rPr>
-        <w:t>病灶任务解码器对</w:t>
-      </w:r>
-      <w:proofErr w:type="spellStart"/>
-      <w:r>
-        <w:rPr>
-          <w:rFonts w:hint="eastAsia"/>
-        </w:rPr>
-        <w:t>code</w:t>
-      </w:r>
-      <w:r>
-        <w:rPr>
-          <w:rFonts w:hint="eastAsia"/>
-          <w:vertAlign w:val="subscript"/>
-        </w:rPr>
-        <w:t>x</w:t>
-      </w:r>
-      <w:r>
-        <w:rPr>
-          <w:vertAlign w:val="subscript"/>
-        </w:rPr>
-        <w:t>,</w:t>
-      </w:r>
-      <w:r>
-        <w:rPr>
-          <w:vertAlign w:val="subscript"/>
-        </w:rPr>
-        <w:t>i</w:t>
-      </w:r>
-      <w:proofErr w:type="spellEnd"/>
-      <w:r>
-        <w:rPr>
-          <w:rFonts w:hint="eastAsia"/>
-        </w:rPr>
-        <w:t>和全部的</w:t>
-      </w:r>
-      <w:proofErr w:type="spellStart"/>
-      <w:r>
-        <w:rPr>
-          <w:rFonts w:hint="eastAsia"/>
-        </w:rPr>
-        <w:t>code</w:t>
-      </w:r>
-      <w:r>
-        <w:rPr>
-          <w:vertAlign w:val="subscript"/>
-        </w:rPr>
-        <w:t>t,x,i</w:t>
-      </w:r>
-      <w:proofErr w:type="spellEnd"/>
-      <w:r>
-        <w:rPr>
-          <w:vertAlign w:val="subscript"/>
-        </w:rPr>
-        <w:t>,</w:t>
-      </w:r>
-      <w:r>
-        <w:rPr>
-          <w:vertAlign w:val="subscript"/>
-        </w:rPr>
-        <w:t xml:space="preserve"> </w:t>
-      </w:r>
-      <w:proofErr w:type="spellStart"/>
-      <w:r>
-        <w:rPr>
-          <w:vertAlign w:val="subscript"/>
-        </w:rPr>
-        <w:t>y,j</w:t>
-      </w:r>
-      <w:proofErr w:type="spellEnd"/>
-      <w:r>
-        <w:rPr>
-          <w:rFonts w:hint="eastAsia"/>
-        </w:rPr>
-        <w:t>都进行病灶处理，分别得到病灶标签输出</w:t>
-      </w:r>
-      <w:proofErr w:type="spellStart"/>
-      <w:r>
-        <w:rPr>
-          <w:rFonts w:hint="eastAsia"/>
-        </w:rPr>
-        <w:t>label</w:t>
-      </w:r>
-      <w:r>
-        <w:rPr>
-          <w:vertAlign w:val="subscript"/>
-        </w:rPr>
-        <w:t>g,</w:t>
-      </w:r>
-      <w:r>
-        <w:rPr>
-          <w:rFonts w:hint="eastAsia"/>
-          <w:vertAlign w:val="subscript"/>
-        </w:rPr>
-        <w:t>x</w:t>
-      </w:r>
-      <w:r>
-        <w:rPr>
-          <w:vertAlign w:val="subscript"/>
-        </w:rPr>
-        <w:t>,</w:t>
-      </w:r>
-      <w:r>
-        <w:rPr>
-          <w:vertAlign w:val="subscript"/>
-        </w:rPr>
-        <w:t>i</w:t>
-      </w:r>
-      <w:proofErr w:type="spellEnd"/>
-      <w:r>
-        <w:rPr>
-          <w:rFonts w:hint="eastAsia"/>
-        </w:rPr>
-        <w:t>和</w:t>
-      </w:r>
-      <w:proofErr w:type="spellStart"/>
-      <w:r>
-        <w:rPr>
-          <w:rFonts w:hint="eastAsia"/>
-        </w:rPr>
-        <w:t>label</w:t>
-      </w:r>
-      <w:r>
-        <w:rPr>
-          <w:rFonts w:hint="eastAsia"/>
-          <w:vertAlign w:val="subscript"/>
-        </w:rPr>
-        <w:t>t</w:t>
-      </w:r>
-      <w:r>
-        <w:rPr>
-          <w:vertAlign w:val="subscript"/>
-        </w:rPr>
-        <w:t>,y</w:t>
-      </w:r>
-      <w:r>
-        <w:rPr>
-          <w:vertAlign w:val="subscript"/>
-        </w:rPr>
-        <w:t>,j</w:t>
-      </w:r>
-      <w:r>
-        <w:rPr>
-          <w:rFonts w:hint="eastAsia"/>
-          <w:vertAlign w:val="subscript"/>
-        </w:rPr>
-        <w:t>,</w:t>
-      </w:r>
-      <w:r>
-        <w:rPr>
-          <w:rFonts w:hint="eastAsia"/>
-          <w:vertAlign w:val="subscript"/>
-        </w:rPr>
-        <w:t>x</w:t>
-      </w:r>
-      <w:r>
-        <w:rPr>
-          <w:vertAlign w:val="subscript"/>
-        </w:rPr>
-        <w:t>,</w:t>
-      </w:r>
-      <w:r>
-        <w:rPr>
-          <w:vertAlign w:val="subscript"/>
-        </w:rPr>
-        <w:t>i</w:t>
-      </w:r>
-      <w:proofErr w:type="spellEnd"/>
-      <w:r>
-        <w:rPr>
-          <w:rFonts w:hint="eastAsia"/>
-        </w:rPr>
-        <w:t>，其对应的真实标签为</w:t>
-      </w:r>
-      <w:proofErr w:type="spellStart"/>
-      <w:r>
-        <w:rPr>
-          <w:rFonts w:hint="eastAsia"/>
-        </w:rPr>
-        <w:t>label</w:t>
-      </w:r>
-      <w:r>
-        <w:rPr>
-          <w:rFonts w:hint="eastAsia"/>
-          <w:vertAlign w:val="subscript"/>
-        </w:rPr>
-        <w:t>x</w:t>
-      </w:r>
-      <w:r>
-        <w:rPr>
-          <w:vertAlign w:val="subscript"/>
-        </w:rPr>
-        <w:t>,</w:t>
-      </w:r>
-      <w:r>
-        <w:rPr>
-          <w:vertAlign w:val="subscript"/>
-        </w:rPr>
-        <w:t>i</w:t>
-      </w:r>
-      <w:proofErr w:type="spellEnd"/>
-      <w:r>
-        <w:rPr>
-          <w:rFonts w:hint="eastAsia"/>
-        </w:rPr>
-        <w:t>。同时，模态鉴别器以</w:t>
-      </w:r>
-      <w:r>
-        <w:rPr>
-          <w:rFonts w:hint="eastAsia"/>
-        </w:rPr>
-        <w:t>x</w:t>
-      </w:r>
-      <w:r>
-        <w:rPr>
-          <w:vertAlign w:val="subscript"/>
-        </w:rPr>
-        <w:t>i</w:t>
-      </w:r>
-      <w:r>
-        <w:rPr>
-          <w:rFonts w:hint="eastAsia"/>
-        </w:rPr>
-        <w:t>为正样本</w:t>
-      </w:r>
-      <w:bookmarkStart w:id="2" w:name="_Hlk14872914"/>
-      <w:proofErr w:type="spellStart"/>
-      <w:r>
-        <w:rPr>
-          <w:rFonts w:hint="eastAsia"/>
-        </w:rPr>
-        <w:t>y</w:t>
-      </w:r>
-      <w:r>
-        <w:rPr>
-          <w:vertAlign w:val="subscript"/>
-        </w:rPr>
         <w:t>t,x,i,j</w:t>
       </w:r>
-      <w:bookmarkEnd w:id="2"/>
-      <w:proofErr w:type="spellEnd"/>
-      <w:r>
-        <w:rPr>
-          <w:rFonts w:hint="eastAsia"/>
-        </w:rPr>
-        <w:t>为负样本进行真假鉴别学习</w:t>
-      </w:r>
-      <w:r>
-        <w:rPr>
-          <w:rFonts w:hint="eastAsia"/>
-        </w:rPr>
-        <w:t>为生成组件提供对抗性损失</w:t>
-      </w:r>
-      <w:r>
-        <w:rPr>
-          <w:rFonts w:hint="eastAsia"/>
-        </w:rPr>
-        <w:t>，同时模态鉴别器以</w:t>
-      </w:r>
-      <w:proofErr w:type="spellStart"/>
-      <w:r>
-        <w:rPr>
-          <w:rFonts w:hint="eastAsia"/>
-        </w:rPr>
-        <w:t>i</w:t>
-      </w:r>
-      <w:proofErr w:type="spellEnd"/>
-      <w:r>
-        <w:rPr>
-          <w:rFonts w:hint="eastAsia"/>
-        </w:rPr>
-        <w:t>为</w:t>
-      </w:r>
-      <w:r>
-        <w:rPr>
-          <w:rFonts w:hint="eastAsia"/>
-        </w:rPr>
-        <w:t>x</w:t>
-      </w:r>
-      <w:r>
-        <w:rPr>
-          <w:vertAlign w:val="subscript"/>
-        </w:rPr>
-        <w:t>i</w:t>
-      </w:r>
-      <w:r>
-        <w:rPr>
-          <w:rFonts w:hint="eastAsia"/>
-        </w:rPr>
-        <w:t>的标签</w:t>
-      </w:r>
-      <w:r>
-        <w:rPr>
-          <w:rFonts w:hint="eastAsia"/>
-        </w:rPr>
-        <w:t>、</w:t>
-      </w:r>
-      <w:r>
-        <w:rPr>
-          <w:rFonts w:hint="eastAsia"/>
-        </w:rPr>
-        <w:t>j</w:t>
-      </w:r>
-      <w:r>
-        <w:rPr>
-          <w:rFonts w:hint="eastAsia"/>
-        </w:rPr>
-        <w:t>为</w:t>
-      </w:r>
-      <w:proofErr w:type="spellStart"/>
-      <w:r>
-        <w:rPr>
-          <w:rFonts w:hint="eastAsia"/>
-        </w:rPr>
-        <w:t>y</w:t>
-      </w:r>
-      <w:r>
-        <w:rPr>
-          <w:vertAlign w:val="subscript"/>
-        </w:rPr>
-        <w:t>t,x,i,j</w:t>
-      </w:r>
-      <w:proofErr w:type="spellEnd"/>
-      <w:r>
-        <w:rPr>
-          <w:rFonts w:hint="eastAsia"/>
-        </w:rPr>
-        <w:t>的标签</w:t>
-      </w:r>
-      <w:r>
-        <w:rPr>
-          <w:rFonts w:hint="eastAsia"/>
-        </w:rPr>
-        <w:t>对子模态类别进行鉴别学习和</w:t>
-      </w:r>
-      <w:r>
-        <w:rPr>
-          <w:rFonts w:hint="eastAsia"/>
-        </w:rPr>
-        <w:t>以</w:t>
-      </w:r>
-      <w:r>
-        <w:rPr>
-          <w:rFonts w:hint="eastAsia"/>
-        </w:rPr>
-        <w:t>C</w:t>
-      </w:r>
-      <w:r>
-        <w:t>T</w:t>
-      </w:r>
-      <w:r>
-        <w:rPr>
-          <w:rFonts w:hint="eastAsia"/>
-        </w:rPr>
-        <w:t>模态的索引值为</w:t>
-      </w:r>
-      <w:r>
-        <w:rPr>
-          <w:rFonts w:hint="eastAsia"/>
-        </w:rPr>
-        <w:t>x</w:t>
-      </w:r>
-      <w:r>
-        <w:rPr>
-          <w:vertAlign w:val="subscript"/>
-        </w:rPr>
-        <w:t>i</w:t>
-      </w:r>
-      <w:r>
-        <w:rPr>
-          <w:rFonts w:hint="eastAsia"/>
-        </w:rPr>
-        <w:t>的标签</w:t>
-      </w:r>
-      <w:r>
-        <w:rPr>
-          <w:rFonts w:hint="eastAsia"/>
-        </w:rPr>
-        <w:t>、</w:t>
-      </w:r>
-      <w:r>
-        <w:t>MRI</w:t>
-      </w:r>
-      <w:r>
-        <w:rPr>
-          <w:rFonts w:hint="eastAsia"/>
-        </w:rPr>
-        <w:t>模态的索引值为</w:t>
-      </w:r>
-      <w:proofErr w:type="spellStart"/>
-      <w:r>
-        <w:rPr>
-          <w:rFonts w:hint="eastAsia"/>
-        </w:rPr>
-        <w:t>y</w:t>
-      </w:r>
-      <w:r>
-        <w:rPr>
-          <w:vertAlign w:val="subscript"/>
-        </w:rPr>
-        <w:t>t,x,i,j</w:t>
-      </w:r>
-      <w:proofErr w:type="spellEnd"/>
       <w:r>
         <w:rPr>
           <w:rFonts w:hint="eastAsia"/>
@@ -8380,23 +8204,7 @@
           <w:rFonts w:ascii="宋体" w:hAnsi="宋体" w:cs="Times New Roman" w:hint="eastAsia"/>
           <w:szCs w:val="24"/>
         </w:rPr>
-        <w:t>则总的模态鉴别</w:t>
-      </w:r>
-      <w:proofErr w:type="gramStart"/>
-      <w:r>
-        <w:rPr>
-          <w:rFonts w:ascii="宋体" w:hAnsi="宋体" w:cs="Times New Roman" w:hint="eastAsia"/>
-          <w:szCs w:val="24"/>
-        </w:rPr>
-        <w:t>器损失</w:t>
-      </w:r>
-      <w:proofErr w:type="gramEnd"/>
-      <w:r>
-        <w:rPr>
-          <w:rFonts w:ascii="宋体" w:hAnsi="宋体" w:cs="Times New Roman" w:hint="eastAsia"/>
-          <w:szCs w:val="24"/>
-        </w:rPr>
-        <w:t>为：</w:t>
+        <w:t>则总的模态鉴别器损失为：</w:t>
       </w:r>
     </w:p>
     <w:p>
@@ -9102,90 +8910,49 @@
           <w:rFonts w:ascii="宋体" w:hAnsi="宋体" w:cs="Times New Roman" w:hint="eastAsia"/>
           <w:szCs w:val="24"/>
         </w:rPr>
-        <w:t>我们其他模块通过一个优化器更新训练，损失</w:t>
-      </w:r>
-      <w:proofErr w:type="gramStart"/>
+        <w:t>我们其他模块通过一个优化器更新训练，损失项包括</w:t>
+      </w:r>
       <w:r>
         <w:rPr>
           <w:rFonts w:ascii="宋体" w:hAnsi="宋体" w:cs="Times New Roman" w:hint="eastAsia"/>
           <w:szCs w:val="24"/>
         </w:rPr>
-        <w:t>项包括</w:t>
-      </w:r>
-      <w:proofErr w:type="gramEnd"/>
+        <w:t>模态</w:t>
+      </w:r>
       <w:r>
         <w:rPr>
           <w:rFonts w:ascii="宋体" w:hAnsi="宋体" w:cs="Times New Roman" w:hint="eastAsia"/>
           <w:szCs w:val="24"/>
         </w:rPr>
-        <w:t>模态</w:t>
+        <w:t>鉴别器提供的</w:t>
       </w:r>
       <w:r>
         <w:rPr>
           <w:rFonts w:ascii="宋体" w:hAnsi="宋体" w:cs="Times New Roman" w:hint="eastAsia"/>
           <w:szCs w:val="24"/>
         </w:rPr>
-        <w:t>鉴别器提供的</w:t>
+        <w:t>指导</w:t>
       </w:r>
       <w:r>
         <w:rPr>
           <w:rFonts w:ascii="宋体" w:hAnsi="宋体" w:cs="Times New Roman" w:hint="eastAsia"/>
           <w:szCs w:val="24"/>
         </w:rPr>
-        <w:t>指导</w:t>
+        <w:t>损失、</w:t>
       </w:r>
       <w:r>
         <w:rPr>
           <w:rFonts w:ascii="宋体" w:hAnsi="宋体" w:cs="Times New Roman" w:hint="eastAsia"/>
           <w:szCs w:val="24"/>
         </w:rPr>
-        <w:t>损失、</w:t>
+        <w:t>特征鉴别器提供的双向对抗损失、</w:t>
       </w:r>
       <w:r>
         <w:rPr>
           <w:rFonts w:ascii="宋体" w:hAnsi="宋体" w:cs="Times New Roman" w:hint="eastAsia"/>
           <w:szCs w:val="24"/>
         </w:rPr>
-        <w:t>特征鉴别器提供的双向对抗损失、</w:t>
-      </w:r>
-      <w:r>
-        <w:rPr>
-          <w:rFonts w:ascii="宋体" w:hAnsi="宋体" w:cs="Times New Roman" w:hint="eastAsia"/>
-          <w:szCs w:val="24"/>
-        </w:rPr>
-        <w:t>模态重建</w:t>
-      </w:r>
-      <w:proofErr w:type="gramStart"/>
-      <w:r>
-        <w:rPr>
-          <w:rFonts w:ascii="宋体" w:hAnsi="宋体" w:cs="Times New Roman" w:hint="eastAsia"/>
-          <w:szCs w:val="24"/>
-        </w:rPr>
-        <w:t>自监督</w:t>
-      </w:r>
-      <w:proofErr w:type="gramEnd"/>
-      <w:r>
-        <w:rPr>
-          <w:rFonts w:ascii="宋体" w:hAnsi="宋体" w:cs="Times New Roman" w:hint="eastAsia"/>
-          <w:szCs w:val="24"/>
-        </w:rPr>
-        <w:t>损失、模态循环重建</w:t>
-      </w:r>
-      <w:proofErr w:type="gramStart"/>
-      <w:r>
-        <w:rPr>
-          <w:rFonts w:ascii="宋体" w:hAnsi="宋体" w:cs="Times New Roman" w:hint="eastAsia"/>
-          <w:szCs w:val="24"/>
-        </w:rPr>
-        <w:t>自监督</w:t>
-      </w:r>
-      <w:proofErr w:type="gramEnd"/>
-      <w:r>
-        <w:rPr>
-          <w:rFonts w:ascii="宋体" w:hAnsi="宋体" w:cs="Times New Roman" w:hint="eastAsia"/>
-          <w:szCs w:val="24"/>
-        </w:rPr>
-        <w:t>损失、模态循环重建一致性损失、语义一致性损失、病灶监督损失、病灶一致性损失。具体来说：</w:t>
+        <w:t>模态重建自监督损失、模态循环重建自监督损失、模态循环重建一致性损失、语义一致性损失、病灶监督损失、病灶一致性损失。具体来说：</w:t>
       </w:r>
     </w:p>
     <w:p>
@@ -9208,17 +8975,8 @@
           <w:rFonts w:ascii="宋体" w:hAnsi="宋体" w:cs="Times New Roman" w:hint="eastAsia"/>
           <w:szCs w:val="24"/>
         </w:rPr>
-        <w:t>模态鉴别</w:t>
-      </w:r>
-      <w:proofErr w:type="gramStart"/>
-      <w:r>
-        <w:rPr>
-          <w:rFonts w:ascii="宋体" w:hAnsi="宋体" w:cs="Times New Roman" w:hint="eastAsia"/>
-          <w:szCs w:val="24"/>
-        </w:rPr>
-        <w:t>器指导</w:t>
-      </w:r>
-      <w:proofErr w:type="gramEnd"/>
+        <w:t>模态鉴别器指导</w:t>
+      </w:r>
       <w:r>
         <w:rPr>
           <w:rFonts w:ascii="宋体" w:hAnsi="宋体" w:cs="Times New Roman" w:hint="eastAsia"/>
@@ -12274,23 +12032,7 @@
           <w:rFonts w:ascii="宋体" w:hAnsi="宋体" w:cs="Times New Roman" w:hint="eastAsia"/>
           <w:szCs w:val="24"/>
         </w:rPr>
-        <w:t>模态重建</w:t>
-      </w:r>
-      <w:proofErr w:type="gramStart"/>
-      <w:r>
-        <w:rPr>
-          <w:rFonts w:ascii="宋体" w:hAnsi="宋体" w:cs="Times New Roman" w:hint="eastAsia"/>
-          <w:szCs w:val="24"/>
-        </w:rPr>
-        <w:t>自监督</w:t>
-      </w:r>
-      <w:proofErr w:type="gramEnd"/>
-      <w:r>
-        <w:rPr>
-          <w:rFonts w:ascii="宋体" w:hAnsi="宋体" w:cs="Times New Roman" w:hint="eastAsia"/>
-          <w:szCs w:val="24"/>
-        </w:rPr>
-        <w:t>损失</w:t>
+        <w:t>模态重建自监督损失</w:t>
       </w:r>
     </w:p>
     <w:p>
@@ -12666,23 +12408,8 @@
           <w:rFonts w:ascii="宋体" w:hAnsi="宋体" w:cs="Times New Roman" w:hint="eastAsia"/>
           <w:szCs w:val="24"/>
         </w:rPr>
-        <w:t>模态循环重建</w:t>
-      </w:r>
-      <w:proofErr w:type="gramStart"/>
-      <w:r>
-        <w:rPr>
-          <w:rFonts w:ascii="宋体" w:hAnsi="宋体" w:cs="Times New Roman" w:hint="eastAsia"/>
-          <w:szCs w:val="24"/>
-        </w:rPr>
-        <w:t>自监督</w:t>
-      </w:r>
-      <w:proofErr w:type="gramEnd"/>
-      <w:r>
-        <w:rPr>
-          <w:rFonts w:ascii="宋体" w:hAnsi="宋体" w:cs="Times New Roman" w:hint="eastAsia"/>
-          <w:szCs w:val="24"/>
-        </w:rPr>
-        <w:t>损失</w:t>
+        <w:lastRenderedPageBreak/>
+        <w:t>模态循环重建自监督损失</w:t>
       </w:r>
     </w:p>
     <w:p>
@@ -16860,19 +16587,11 @@
       <w:r>
         <w:t>T</w:t>
       </w:r>
-      <w:proofErr w:type="gramStart"/>
-      <w:r>
-        <w:rPr>
-          <w:rFonts w:hint="eastAsia"/>
-        </w:rPr>
-        <w:t>内部子模态</w:t>
-      </w:r>
-      <w:proofErr w:type="gramEnd"/>
-      <w:r>
-        <w:rPr>
-          <w:rFonts w:hint="eastAsia"/>
-        </w:rPr>
-        <w:t>互转的生成器，</w:t>
+      <w:r>
+        <w:rPr>
+          <w:rFonts w:hint="eastAsia"/>
+        </w:rPr>
+        <w:t>内部子模态互转的生成器，</w:t>
       </w:r>
       <w:r>
         <w:rPr>
@@ -17047,19 +16766,11 @@
       <w:r>
         <w:t>MRI</w:t>
       </w:r>
-      <w:proofErr w:type="gramStart"/>
-      <w:r>
-        <w:rPr>
-          <w:rFonts w:hint="eastAsia"/>
-        </w:rPr>
-        <w:t>内部子模态</w:t>
-      </w:r>
-      <w:proofErr w:type="gramEnd"/>
-      <w:r>
-        <w:rPr>
-          <w:rFonts w:hint="eastAsia"/>
-        </w:rPr>
-        <w:t>互转的生成器，任意模态的</w:t>
+      <w:r>
+        <w:rPr>
+          <w:rFonts w:hint="eastAsia"/>
+        </w:rPr>
+        <w:t>内部子模态互转的生成器，任意模态的</w:t>
       </w:r>
       <w:r>
         <w:t>MRI</w:t>
@@ -17197,19 +16908,11 @@
       <w:r>
         <w:t>T</w:t>
       </w:r>
-      <w:proofErr w:type="gramStart"/>
-      <w:r>
-        <w:rPr>
-          <w:rFonts w:hint="eastAsia"/>
-        </w:rPr>
-        <w:t>内部子模态</w:t>
-      </w:r>
-      <w:proofErr w:type="gramEnd"/>
-      <w:r>
-        <w:rPr>
-          <w:rFonts w:hint="eastAsia"/>
-        </w:rPr>
-        <w:t>转换为</w:t>
+      <w:r>
+        <w:rPr>
+          <w:rFonts w:hint="eastAsia"/>
+        </w:rPr>
+        <w:t>内部子模态转换为</w:t>
       </w:r>
       <w:r>
         <w:rPr>
@@ -17220,19 +16923,11 @@
       <w:r>
         <w:t>RI</w:t>
       </w:r>
-      <w:proofErr w:type="gramStart"/>
-      <w:r>
-        <w:rPr>
-          <w:rFonts w:hint="eastAsia"/>
-        </w:rPr>
-        <w:t>内部子模态</w:t>
-      </w:r>
-      <w:proofErr w:type="gramEnd"/>
-      <w:r>
-        <w:rPr>
-          <w:rFonts w:hint="eastAsia"/>
-        </w:rPr>
-        <w:t>的生成器，任意模态的</w:t>
+      <w:r>
+        <w:rPr>
+          <w:rFonts w:hint="eastAsia"/>
+        </w:rPr>
+        <w:t>内部子模态的生成器，任意模态的</w:t>
       </w:r>
       <w:r>
         <w:rPr>
@@ -17376,36 +17071,20 @@
       <w:r>
         <w:t>MRI</w:t>
       </w:r>
-      <w:proofErr w:type="gramStart"/>
-      <w:r>
-        <w:rPr>
-          <w:rFonts w:hint="eastAsia"/>
-        </w:rPr>
-        <w:t>内部子模态</w:t>
-      </w:r>
-      <w:proofErr w:type="gramEnd"/>
-      <w:r>
-        <w:rPr>
-          <w:rFonts w:hint="eastAsia"/>
-        </w:rPr>
-        <w:t>转换为</w:t>
+      <w:r>
+        <w:rPr>
+          <w:rFonts w:hint="eastAsia"/>
+        </w:rPr>
+        <w:t>内部子模态转换为</w:t>
       </w:r>
       <w:r>
         <w:t>CT</w:t>
       </w:r>
-      <w:proofErr w:type="gramStart"/>
-      <w:r>
-        <w:rPr>
-          <w:rFonts w:hint="eastAsia"/>
-        </w:rPr>
-        <w:t>内部子模态</w:t>
-      </w:r>
-      <w:proofErr w:type="gramEnd"/>
-      <w:r>
-        <w:rPr>
-          <w:rFonts w:hint="eastAsia"/>
-        </w:rPr>
-        <w:t>的生成器，任意模态的</w:t>
+      <w:r>
+        <w:rPr>
+          <w:rFonts w:hint="eastAsia"/>
+        </w:rPr>
+        <w:t>内部子模态的生成器，任意模态的</w:t>
       </w:r>
       <w:r>
         <w:t>MRI</w:t>
@@ -17916,21 +17595,7 @@
         <w:rPr>
           <w:rFonts w:hint="eastAsia"/>
         </w:rPr>
-        <w:t>测试数据上对处理器的处理能力进行检测，当测试</w:t>
-      </w:r>
-      <w:proofErr w:type="gramStart"/>
-      <w:r>
-        <w:rPr>
-          <w:rFonts w:hint="eastAsia"/>
-        </w:rPr>
-        <w:t>集处理</w:t>
-      </w:r>
-      <w:proofErr w:type="gramEnd"/>
-      <w:r>
-        <w:rPr>
-          <w:rFonts w:hint="eastAsia"/>
-        </w:rPr>
-        <w:t>结果的评估指标达到预期后</w:t>
+        <w:t>测试数据上对处理器的处理能力进行检测，当测试集处理结果的评估指标达到预期后</w:t>
       </w:r>
       <w:r>
         <w:rPr>
@@ -18323,21 +17988,7 @@
         <w:rPr>
           <w:rFonts w:hint="eastAsia"/>
         </w:rPr>
-        <w:t>测试数据上对处理器的处理能力进行检测，当测试</w:t>
-      </w:r>
-      <w:proofErr w:type="gramStart"/>
-      <w:r>
-        <w:rPr>
-          <w:rFonts w:hint="eastAsia"/>
-        </w:rPr>
-        <w:t>集处理</w:t>
-      </w:r>
-      <w:proofErr w:type="gramEnd"/>
-      <w:r>
-        <w:rPr>
-          <w:rFonts w:hint="eastAsia"/>
-        </w:rPr>
-        <w:t>结果的评估指标达到预期后，说明该</w:t>
+        <w:t>测试数据上对处理器的处理能力进行检测，当测试集处理结果的评估指标达到预期后，说明该</w:t>
       </w:r>
       <w:r>
         <w:t>MRI</w:t>
@@ -19051,10 +18702,10 @@
             <v:path o:extrusionok="f" gradientshapeok="t" o:connecttype="rect"/>
             <o:lock v:ext="edit" aspectratio="t"/>
           </v:shapetype>
-          <v:shape id="_x0000_i1025" type="#_x0000_t75" style="width:412.5pt;height:153.75pt" o:ole="">
+          <v:shape id="_x0000_i1025" type="#_x0000_t75" style="width:412.1pt;height:153.75pt" o:ole="">
             <v:imagedata r:id="rId7" o:title=""/>
           </v:shape>
-          <o:OLEObject Type="Embed" ProgID="Visio.Drawing.15" ShapeID="_x0000_i1025" DrawAspect="Content" ObjectID="_1625505841" r:id="rId8"/>
+          <o:OLEObject Type="Embed" ProgID="Visio.Drawing.15" ShapeID="_x0000_i1025" DrawAspect="Content" ObjectID="_1626960321" r:id="rId8"/>
         </w:object>
       </w:r>
     </w:p>
@@ -19150,10 +18801,10 @@
       </w:pPr>
       <w:r>
         <w:object w:dxaOrig="17626" w:dyaOrig="10006" w14:anchorId="737BD923">
-          <v:shape id="_x0000_i1026" type="#_x0000_t75" style="width:414.75pt;height:235.5pt" o:ole="">
+          <v:shape id="_x0000_i1026" type="#_x0000_t75" style="width:415.05pt;height:235.5pt" o:ole="">
             <v:imagedata r:id="rId9" o:title=""/>
           </v:shape>
-          <o:OLEObject Type="Embed" ProgID="Visio.Drawing.15" ShapeID="_x0000_i1026" DrawAspect="Content" ObjectID="_1625505842" r:id="rId10"/>
+          <o:OLEObject Type="Embed" ProgID="Visio.Drawing.15" ShapeID="_x0000_i1026" DrawAspect="Content" ObjectID="_1626960322" r:id="rId10"/>
         </w:object>
       </w:r>
     </w:p>
@@ -19195,10 +18846,10 @@
       </w:pPr>
       <w:r>
         <w:object w:dxaOrig="17611" w:dyaOrig="8371" w14:anchorId="59697ADA">
-          <v:shape id="_x0000_i1027" type="#_x0000_t75" style="width:414.75pt;height:197.25pt" o:ole="">
+          <v:shape id="_x0000_i1027" type="#_x0000_t75" style="width:414.65pt;height:196.95pt" o:ole="">
             <v:imagedata r:id="rId11" o:title=""/>
           </v:shape>
-          <o:OLEObject Type="Embed" ProgID="Visio.Drawing.15" ShapeID="_x0000_i1027" DrawAspect="Content" ObjectID="_1625505843" r:id="rId12"/>
+          <o:OLEObject Type="Embed" ProgID="Visio.Drawing.15" ShapeID="_x0000_i1027" DrawAspect="Content" ObjectID="_1626960323" r:id="rId12"/>
         </w:object>
       </w:r>
     </w:p>
@@ -19259,10 +18910,10 @@
       </w:pPr>
       <w:r>
         <w:object w:dxaOrig="9046" w:dyaOrig="841" w14:anchorId="1F51F283">
-          <v:shape id="_x0000_i1028" type="#_x0000_t75" style="width:354pt;height:33pt" o:ole="">
+          <v:shape id="_x0000_i1028" type="#_x0000_t75" style="width:354.05pt;height:33.05pt" o:ole="">
             <v:imagedata r:id="rId13" o:title=""/>
           </v:shape>
-          <o:OLEObject Type="Embed" ProgID="Visio.Drawing.15" ShapeID="_x0000_i1028" DrawAspect="Content" ObjectID="_1625505844" r:id="rId14"/>
+          <o:OLEObject Type="Embed" ProgID="Visio.Drawing.15" ShapeID="_x0000_i1028" DrawAspect="Content" ObjectID="_1626960324" r:id="rId14"/>
         </w:object>
       </w:r>
     </w:p>
@@ -19316,10 +18967,10 @@
       </w:pPr>
       <w:r>
         <w:object w:dxaOrig="8910" w:dyaOrig="8325" w14:anchorId="6785EFD0">
-          <v:shape id="_x0000_i1029" type="#_x0000_t75" style="width:336pt;height:313.5pt" o:ole="">
+          <v:shape id="_x0000_i1029" type="#_x0000_t75" style="width:335.85pt;height:313.4pt" o:ole="">
             <v:imagedata r:id="rId15" o:title=""/>
           </v:shape>
-          <o:OLEObject Type="Embed" ProgID="Visio.Drawing.15" ShapeID="_x0000_i1029" DrawAspect="Content" ObjectID="_1625505845" r:id="rId16"/>
+          <o:OLEObject Type="Embed" ProgID="Visio.Drawing.15" ShapeID="_x0000_i1029" DrawAspect="Content" ObjectID="_1626960325" r:id="rId16"/>
         </w:object>
       </w:r>
     </w:p>
@@ -19369,10 +19020,10 @@
       </w:pPr>
       <w:r>
         <w:object w:dxaOrig="18105" w:dyaOrig="19905" w14:anchorId="5A4DB6D3">
-          <v:shape id="_x0000_i1030" type="#_x0000_t75" style="width:414.75pt;height:456pt" o:ole="">
+          <v:shape id="_x0000_i1030" type="#_x0000_t75" style="width:414.65pt;height:455.7pt" o:ole="">
             <v:imagedata r:id="rId17" o:title=""/>
           </v:shape>
-          <o:OLEObject Type="Embed" ProgID="Visio.Drawing.15" ShapeID="_x0000_i1030" DrawAspect="Content" ObjectID="_1625505846" r:id="rId18"/>
+          <o:OLEObject Type="Embed" ProgID="Visio.Drawing.15" ShapeID="_x0000_i1030" DrawAspect="Content" ObjectID="_1626960326" r:id="rId18"/>
         </w:object>
       </w:r>
     </w:p>
@@ -19406,6 +19057,101 @@
       <w:pPr>
         <w:adjustRightInd w:val="0"/>
         <w:snapToGrid w:val="0"/>
+        <w:ind w:firstLine="360"/>
+        <w:jc w:val="center"/>
+      </w:pPr>
+      <w:r>
+        <w:object w:dxaOrig="5131" w:dyaOrig="7871" w14:anchorId="5DBF2216">
+          <v:shape id="_x0000_i1031" type="#_x0000_t75" style="width:256.65pt;height:393.45pt" o:ole="">
+            <v:imagedata r:id="rId19" o:title=""/>
+          </v:shape>
+          <o:OLEObject Type="Embed" ProgID="Visio.Drawing.15" ShapeID="_x0000_i1031" DrawAspect="Content" ObjectID="_1626960327" r:id="rId20"/>
+        </w:object>
+      </w:r>
+    </w:p>
+    <w:p>
+      <w:pPr>
+        <w:adjustRightInd w:val="0"/>
+        <w:snapToGrid w:val="0"/>
+        <w:ind w:firstLine="360"/>
+        <w:jc w:val="center"/>
+      </w:pPr>
+      <w:r>
+        <w:rPr>
+          <w:rFonts w:hint="eastAsia"/>
+        </w:rPr>
+        <w:t>图</w:t>
+      </w:r>
+      <w:r>
+        <w:rPr>
+          <w:rFonts w:hint="eastAsia"/>
+        </w:rPr>
+        <w:t>7</w:t>
+      </w:r>
+      <w:r>
+        <w:t xml:space="preserve"> </w:t>
+      </w:r>
+      <w:r>
+        <w:rPr>
+          <w:rFonts w:hint="eastAsia"/>
+        </w:rPr>
+        <w:t>使用流程图</w:t>
+      </w:r>
+    </w:p>
+    <w:p>
+      <w:pPr>
+        <w:adjustRightInd w:val="0"/>
+        <w:snapToGrid w:val="0"/>
+        <w:ind w:firstLine="360"/>
+        <w:jc w:val="center"/>
+      </w:pPr>
+      <w:r>
+        <w:object w:dxaOrig="12361" w:dyaOrig="11831" w14:anchorId="24D3161A">
+          <v:shape id="_x0000_i1033" type="#_x0000_t75" style="width:414.65pt;height:396.85pt" o:ole="">
+            <v:imagedata r:id="rId21" o:title=""/>
+          </v:shape>
+          <o:OLEObject Type="Embed" ProgID="Visio.Drawing.15" ShapeID="_x0000_i1033" DrawAspect="Content" ObjectID="_1626960328" r:id="rId22"/>
+        </w:object>
+      </w:r>
+    </w:p>
+    <w:p>
+      <w:pPr>
+        <w:adjustRightInd w:val="0"/>
+        <w:snapToGrid w:val="0"/>
+        <w:ind w:firstLine="360"/>
+        <w:jc w:val="center"/>
+        <w:rPr>
+          <w:rFonts w:hint="eastAsia"/>
+        </w:rPr>
+      </w:pPr>
+      <w:r>
+        <w:rPr>
+          <w:rFonts w:hint="eastAsia"/>
+        </w:rPr>
+        <w:t>图</w:t>
+      </w:r>
+      <w:r>
+        <w:rPr>
+          <w:rFonts w:hint="eastAsia"/>
+        </w:rPr>
+        <w:t>8</w:t>
+      </w:r>
+      <w:r>
+        <w:t xml:space="preserve"> </w:t>
+      </w:r>
+      <w:r>
+        <w:rPr>
+          <w:rFonts w:hint="eastAsia"/>
+        </w:rPr>
+        <w:t>测试过程示意图</w:t>
+      </w:r>
+      <w:bookmarkStart w:id="4" w:name="_GoBack"/>
+      <w:bookmarkEnd w:id="4"/>
+    </w:p>
+    <w:p>
+      <w:pPr>
+        <w:adjustRightInd w:val="0"/>
+        <w:snapToGrid w:val="0"/>
         <w:rPr>
           <w:rFonts w:ascii="宋体" w:hAnsi="宋体"/>
           <w:b/>
@@ -19688,8 +19434,6 @@
         </w:rPr>
         <w:t>模态中。</w:t>
       </w:r>
-      <w:bookmarkStart w:id="4" w:name="_GoBack"/>
-      <w:bookmarkEnd w:id="4"/>
     </w:p>
     <w:p>
       <w:pPr>
@@ -19925,7 +19669,7 @@
           <w:bCs/>
           <w:szCs w:val="24"/>
         </w:rPr>
-        <w:t>部肿瘤分割任务，则标签为</w:t>
+        <w:t>部肿瘤分割任务，则标签为肿瘤分割标签</w:t>
       </w:r>
       <w:r>
         <w:rPr>
@@ -19933,8 +19677,16 @@
           <w:bCs/>
           <w:szCs w:val="24"/>
         </w:rPr>
-        <w:lastRenderedPageBreak/>
-        <w:t>肿瘤分割标签</w:t>
+        <w:t>，我们记为label</w:t>
+      </w:r>
+      <w:r>
+        <w:rPr>
+          <w:rFonts w:ascii="宋体" w:hAnsi="宋体" w:cs="Times New Roman"/>
+          <w:bCs/>
+          <w:szCs w:val="24"/>
+          <w:vertAlign w:val="subscript"/>
+        </w:rPr>
+        <w:t>y</w:t>
       </w:r>
       <w:r>
         <w:rPr>
@@ -19942,34 +19694,39 @@
           <w:bCs/>
           <w:szCs w:val="24"/>
         </w:rPr>
-        <w:t>，我们记为</w:t>
-      </w:r>
-      <w:proofErr w:type="spellStart"/>
+        <w:t>。</w:t>
+      </w:r>
       <w:r>
         <w:rPr>
           <w:rFonts w:ascii="宋体" w:hAnsi="宋体" w:cs="Times New Roman" w:hint="eastAsia"/>
           <w:bCs/>
           <w:szCs w:val="24"/>
         </w:rPr>
-        <w:t>label</w:t>
+        <w:t>然后，我们需要准备肺部的高剂量C</w:t>
       </w:r>
       <w:r>
         <w:rPr>
           <w:rFonts w:ascii="宋体" w:hAnsi="宋体" w:cs="Times New Roman"/>
           <w:bCs/>
           <w:szCs w:val="24"/>
-          <w:vertAlign w:val="subscript"/>
-        </w:rPr>
-        <w:t>y</w:t>
-      </w:r>
-      <w:proofErr w:type="spellEnd"/>
+        </w:rPr>
+        <w:t>T</w:t>
+      </w:r>
       <w:r>
         <w:rPr>
           <w:rFonts w:ascii="宋体" w:hAnsi="宋体" w:cs="Times New Roman" w:hint="eastAsia"/>
           <w:bCs/>
           <w:szCs w:val="24"/>
         </w:rPr>
-        <w:t>。</w:t>
+        <w:t>图、P</w:t>
+      </w:r>
+      <w:r>
+        <w:rPr>
+          <w:rFonts w:ascii="宋体" w:hAnsi="宋体" w:cs="Times New Roman"/>
+          <w:bCs/>
+          <w:szCs w:val="24"/>
+        </w:rPr>
+        <w:t>ET-CT</w:t>
       </w:r>
       <w:r>
         <w:rPr>
@@ -19977,7 +19734,7 @@
           <w:bCs/>
           <w:szCs w:val="24"/>
         </w:rPr>
-        <w:t>然后，我们需要准备肺部的高剂量C</w:t>
+        <w:t>图两个</w:t>
       </w:r>
       <w:r>
         <w:rPr>
@@ -19985,7 +19742,7 @@
           <w:bCs/>
           <w:szCs w:val="24"/>
         </w:rPr>
-        <w:t>T</w:t>
+        <w:t>CT</w:t>
       </w:r>
       <w:r>
         <w:rPr>
@@ -19993,15 +19750,24 @@
           <w:bCs/>
           <w:szCs w:val="24"/>
         </w:rPr>
-        <w:t>图、P</w:t>
+        <w:t>模态的数据，</w:t>
+      </w:r>
+      <w:r>
+        <w:rPr>
+          <w:rFonts w:ascii="宋体" w:hAnsi="宋体" w:cs="Times New Roman" w:hint="eastAsia"/>
+          <w:bCs/>
+          <w:szCs w:val="24"/>
+        </w:rPr>
+        <w:t>我们记为x</w:t>
       </w:r>
       <w:r>
         <w:rPr>
           <w:rFonts w:ascii="宋体" w:hAnsi="宋体" w:cs="Times New Roman"/>
           <w:bCs/>
           <w:szCs w:val="24"/>
-        </w:rPr>
-        <w:t>ET-CT</w:t>
+          <w:vertAlign w:val="subscript"/>
+        </w:rPr>
+        <w:t>0</w:t>
       </w:r>
       <w:r>
         <w:rPr>
@@ -20009,7 +19775,7 @@
           <w:bCs/>
           <w:szCs w:val="24"/>
         </w:rPr>
-        <w:t>图两个</w:t>
+        <w:t>、</w:t>
       </w:r>
       <w:r>
         <w:rPr>
@@ -20017,7 +19783,16 @@
           <w:bCs/>
           <w:szCs w:val="24"/>
         </w:rPr>
-        <w:t>CT</w:t>
+        <w:t>x</w:t>
+      </w:r>
+      <w:r>
+        <w:rPr>
+          <w:rFonts w:ascii="宋体" w:hAnsi="宋体" w:cs="Times New Roman"/>
+          <w:bCs/>
+          <w:szCs w:val="24"/>
+          <w:vertAlign w:val="subscript"/>
+        </w:rPr>
+        <w:t>1</w:t>
       </w:r>
       <w:r>
         <w:rPr>
@@ -20025,7 +19800,7 @@
           <w:bCs/>
           <w:szCs w:val="24"/>
         </w:rPr>
-        <w:t>模态的数据，</w:t>
+        <w:t>，</w:t>
       </w:r>
       <w:r>
         <w:rPr>
@@ -20033,16 +19808,7 @@
           <w:bCs/>
           <w:szCs w:val="24"/>
         </w:rPr>
-        <w:t>我们记为x</w:t>
-      </w:r>
-      <w:r>
-        <w:rPr>
-          <w:rFonts w:ascii="宋体" w:hAnsi="宋体" w:cs="Times New Roman"/>
-          <w:bCs/>
-          <w:szCs w:val="24"/>
-          <w:vertAlign w:val="subscript"/>
-        </w:rPr>
-        <w:t>0</w:t>
+        <w:t>对应的病灶处理任务为肺结</w:t>
       </w:r>
       <w:r>
         <w:rPr>
@@ -20050,60 +19816,18 @@
           <w:bCs/>
           <w:szCs w:val="24"/>
         </w:rPr>
-        <w:t>、</w:t>
-      </w:r>
-      <w:r>
-        <w:rPr>
-          <w:rFonts w:ascii="宋体" w:hAnsi="宋体" w:cs="Times New Roman"/>
-          <w:bCs/>
-          <w:szCs w:val="24"/>
-        </w:rPr>
-        <w:t>x</w:t>
-      </w:r>
-      <w:r>
-        <w:rPr>
-          <w:rFonts w:ascii="宋体" w:hAnsi="宋体" w:cs="Times New Roman"/>
-          <w:bCs/>
-          <w:szCs w:val="24"/>
-          <w:vertAlign w:val="subscript"/>
-        </w:rPr>
-        <w:t>1</w:t>
+        <w:lastRenderedPageBreak/>
+        <w:t>节检测任务，则标签为肺结节检测框的大小和坐标标签,我们记为label</w:t>
       </w:r>
       <w:r>
         <w:rPr>
           <w:rFonts w:ascii="宋体" w:hAnsi="宋体" w:cs="Times New Roman" w:hint="eastAsia"/>
           <w:bCs/>
           <w:szCs w:val="24"/>
-        </w:rPr>
-        <w:t>，</w:t>
-      </w:r>
-      <w:r>
-        <w:rPr>
-          <w:rFonts w:ascii="宋体" w:hAnsi="宋体" w:cs="Times New Roman" w:hint="eastAsia"/>
-          <w:bCs/>
-          <w:szCs w:val="24"/>
-        </w:rPr>
-        <w:t>对应的病灶处理任务为肺结节检测任务，则标签为肺结节检测框的大小和坐标标签,我们记为</w:t>
-      </w:r>
-      <w:proofErr w:type="spellStart"/>
-      <w:r>
-        <w:rPr>
-          <w:rFonts w:ascii="宋体" w:hAnsi="宋体" w:cs="Times New Roman" w:hint="eastAsia"/>
-          <w:bCs/>
-          <w:szCs w:val="24"/>
-        </w:rPr>
-        <w:t>label</w:t>
-      </w:r>
-      <w:r>
-        <w:rPr>
-          <w:rFonts w:ascii="宋体" w:hAnsi="宋体" w:cs="Times New Roman" w:hint="eastAsia"/>
-          <w:bCs/>
-          <w:szCs w:val="24"/>
           <w:vertAlign w:val="subscript"/>
         </w:rPr>
         <w:t>x</w:t>
       </w:r>
-      <w:proofErr w:type="spellEnd"/>
       <w:r>
         <w:rPr>
           <w:rFonts w:ascii="宋体" w:hAnsi="宋体" w:cs="Times New Roman" w:hint="eastAsia"/>
@@ -20607,19 +20331,11 @@
       <w:r>
         <w:t>T</w:t>
       </w:r>
-      <w:proofErr w:type="gramStart"/>
-      <w:r>
-        <w:rPr>
-          <w:rFonts w:hint="eastAsia"/>
-        </w:rPr>
-        <w:t>内部子模态</w:t>
-      </w:r>
-      <w:proofErr w:type="gramEnd"/>
-      <w:r>
-        <w:rPr>
-          <w:rFonts w:hint="eastAsia"/>
-        </w:rPr>
-        <w:t>互转的生成器，</w:t>
+      <w:r>
+        <w:rPr>
+          <w:rFonts w:hint="eastAsia"/>
+        </w:rPr>
+        <w:t>内部子模态互转的生成器，</w:t>
       </w:r>
       <w:r>
         <w:t>MRI</w:t>
@@ -20642,19 +20358,11 @@
       <w:r>
         <w:t>MRI</w:t>
       </w:r>
-      <w:proofErr w:type="gramStart"/>
-      <w:r>
-        <w:rPr>
-          <w:rFonts w:hint="eastAsia"/>
-        </w:rPr>
-        <w:t>内部子模态</w:t>
-      </w:r>
-      <w:proofErr w:type="gramEnd"/>
-      <w:r>
-        <w:rPr>
-          <w:rFonts w:hint="eastAsia"/>
-        </w:rPr>
-        <w:t>互转的生成器，</w:t>
+      <w:r>
+        <w:rPr>
+          <w:rFonts w:hint="eastAsia"/>
+        </w:rPr>
+        <w:t>内部子模态互转的生成器，</w:t>
       </w:r>
       <w:r>
         <w:rPr>
@@ -20689,19 +20397,11 @@
       <w:r>
         <w:t>T</w:t>
       </w:r>
-      <w:proofErr w:type="gramStart"/>
-      <w:r>
-        <w:rPr>
-          <w:rFonts w:hint="eastAsia"/>
-        </w:rPr>
-        <w:t>内部子模态</w:t>
-      </w:r>
-      <w:proofErr w:type="gramEnd"/>
-      <w:r>
-        <w:rPr>
-          <w:rFonts w:hint="eastAsia"/>
-        </w:rPr>
-        <w:t>转换为</w:t>
+      <w:r>
+        <w:rPr>
+          <w:rFonts w:hint="eastAsia"/>
+        </w:rPr>
+        <w:t>内部子模态转换为</w:t>
       </w:r>
       <w:r>
         <w:rPr>
@@ -20712,19 +20412,11 @@
       <w:r>
         <w:t>RI</w:t>
       </w:r>
-      <w:proofErr w:type="gramStart"/>
-      <w:r>
-        <w:rPr>
-          <w:rFonts w:hint="eastAsia"/>
-        </w:rPr>
-        <w:t>内部子模态</w:t>
-      </w:r>
-      <w:proofErr w:type="gramEnd"/>
-      <w:r>
-        <w:rPr>
-          <w:rFonts w:hint="eastAsia"/>
-        </w:rPr>
-        <w:t>的生成器，</w:t>
+      <w:r>
+        <w:rPr>
+          <w:rFonts w:hint="eastAsia"/>
+        </w:rPr>
+        <w:t>内部子模态的生成器，</w:t>
       </w:r>
       <w:r>
         <w:rPr>
@@ -20753,36 +20445,20 @@
       <w:r>
         <w:t>MRI</w:t>
       </w:r>
-      <w:proofErr w:type="gramStart"/>
-      <w:r>
-        <w:rPr>
-          <w:rFonts w:hint="eastAsia"/>
-        </w:rPr>
-        <w:t>内部子模态</w:t>
-      </w:r>
-      <w:proofErr w:type="gramEnd"/>
-      <w:r>
-        <w:rPr>
-          <w:rFonts w:hint="eastAsia"/>
-        </w:rPr>
-        <w:t>转换为</w:t>
+      <w:r>
+        <w:rPr>
+          <w:rFonts w:hint="eastAsia"/>
+        </w:rPr>
+        <w:t>内部子模态转换为</w:t>
       </w:r>
       <w:r>
         <w:t>CT</w:t>
       </w:r>
-      <w:proofErr w:type="gramStart"/>
-      <w:r>
-        <w:rPr>
-          <w:rFonts w:hint="eastAsia"/>
-        </w:rPr>
-        <w:t>内部子模态</w:t>
-      </w:r>
-      <w:proofErr w:type="gramEnd"/>
-      <w:r>
-        <w:rPr>
-          <w:rFonts w:hint="eastAsia"/>
-        </w:rPr>
-        <w:t>的生成器，</w:t>
+      <w:r>
+        <w:rPr>
+          <w:rFonts w:hint="eastAsia"/>
+        </w:rPr>
+        <w:t>内部子模态的生成器，</w:t>
       </w:r>
       <w:r>
         <w:t xml:space="preserve"> </w:t>
@@ -20884,11 +20560,7 @@
         <w:t>模态的</w:t>
       </w:r>
       <w:r>
-        <w:t>肺结节</w:t>
-      </w:r>
-      <w:r>
-        <w:lastRenderedPageBreak/>
-        <w:t>检测任务</w:t>
+        <w:t>肺结节检测任务</w:t>
       </w:r>
       <w:r>
         <w:rPr>
@@ -20925,6 +20597,7 @@
         <w:rPr>
           <w:rFonts w:hint="eastAsia"/>
         </w:rPr>
+        <w:lastRenderedPageBreak/>
         <w:t>我们在测试集中</w:t>
       </w:r>
       <w:r>
@@ -21225,7 +20898,7 @@
 </file>
 
 <file path=word/endnotes.xml><?xml version="1.0" encoding="utf-8"?>
-<w:endnotes xmlns:wpc="http://schemas.microsoft.com/office/word/2010/wordprocessingCanvas" xmlns:cx="http://schemas.microsoft.com/office/drawing/2014/chartex" xmlns:cx1="http://schemas.microsoft.com/office/drawing/2015/9/8/chartex" xmlns:cx2="http://schemas.microsoft.com/office/drawing/2015/10/21/chartex" xmlns:cx3="http://schemas.microsoft.com/office/drawing/2016/5/9/chartex" xmlns:cx4="http://schemas.microsoft.com/office/drawing/2016/5/10/chartex" xmlns:cx5="http://schemas.microsoft.com/office/drawing/2016/5/11/chartex" xmlns:cx6="http://schemas.microsoft.com/office/drawing/2016/5/12/chartex" xmlns:cx7="http://schemas.microsoft.com/office/drawing/2016/5/13/chartex" xmlns:cx8="http://schemas.microsoft.com/office/drawing/2016/5/14/chartex" xmlns:mc="http://schemas.openxmlformats.org/markup-compatibility/2006" xmlns:aink="http://schemas.microsoft.com/office/drawing/2016/ink" xmlns:am3d="http://schemas.microsoft.com/office/drawing/2017/model3d" xmlns:o="urn:schemas-microsoft-com:office:office" xmlns:r="http://schemas.openxmlformats.org/officeDocument/2006/relationships" xmlns:m="http://schemas.openxmlformats.org/officeDocument/2006/math" xmlns:v="urn:schemas-microsoft-com:vml" xmlns:wp14="http://schemas.microsoft.com/office/word/2010/wordprocessingDrawing" xmlns:wp="http://schemas.openxmlformats.org/drawingml/2006/wordprocessingDrawing" xmlns:w10="urn:schemas-microsoft-com:office:word" xmlns:w="http://schemas.openxmlformats.org/wordprocessingml/2006/main" xmlns:w14="http://schemas.microsoft.com/office/word/2010/wordml" xmlns:w15="http://schemas.microsoft.com/office/word/2012/wordml" xmlns:w16cid="http://schemas.microsoft.com/office/word/2016/wordml/cid" xmlns:w16se="http://schemas.microsoft.com/office/word/2015/wordml/symex" xmlns:wpg="http://schemas.microsoft.com/office/word/2010/wordprocessingGroup" xmlns:wpi="http://schemas.microsoft.com/office/word/2010/wordprocessingInk" xmlns:wne="http://schemas.microsoft.com/office/word/2006/wordml" xmlns:wps="http://schemas.microsoft.com/office/word/2010/wordprocessingShape" mc:Ignorable="w14 w15 w16se w16cid wp14">
+<w:endnotes xmlns:wpc="http://schemas.microsoft.com/office/word/2010/wordprocessingCanvas" xmlns:cx="http://schemas.microsoft.com/office/drawing/2014/chartex" xmlns:mc="http://schemas.openxmlformats.org/markup-compatibility/2006" xmlns:o="urn:schemas-microsoft-com:office:office" xmlns:r="http://schemas.openxmlformats.org/officeDocument/2006/relationships" xmlns:m="http://schemas.openxmlformats.org/officeDocument/2006/math" xmlns:v="urn:schemas-microsoft-com:vml" xmlns:wp14="http://schemas.microsoft.com/office/word/2010/wordprocessingDrawing" xmlns:wp="http://schemas.openxmlformats.org/drawingml/2006/wordprocessingDrawing" xmlns:w10="urn:schemas-microsoft-com:office:word" xmlns:w="http://schemas.openxmlformats.org/wordprocessingml/2006/main" xmlns:w14="http://schemas.microsoft.com/office/word/2010/wordml" xmlns:w15="http://schemas.microsoft.com/office/word/2012/wordml" xmlns:w16se="http://schemas.microsoft.com/office/word/2015/wordml/symex" xmlns:wpg="http://schemas.microsoft.com/office/word/2010/wordprocessingGroup" xmlns:wpi="http://schemas.microsoft.com/office/word/2010/wordprocessingInk" xmlns:wne="http://schemas.microsoft.com/office/word/2006/wordml" xmlns:wps="http://schemas.microsoft.com/office/word/2010/wordprocessingShape" mc:Ignorable="w14 w15 w16se wp14">
   <w:endnote w:type="separator" w:id="-1">
     <w:p>
       <w:pPr>
@@ -21250,7 +20923,7 @@
 </file>
 
 <file path=word/footnotes.xml><?xml version="1.0" encoding="utf-8"?>
-<w:footnotes xmlns:wpc="http://schemas.microsoft.com/office/word/2010/wordprocessingCanvas" xmlns:cx="http://schemas.microsoft.com/office/drawing/2014/chartex" xmlns:cx1="http://schemas.microsoft.com/office/drawing/2015/9/8/chartex" xmlns:cx2="http://schemas.microsoft.com/office/drawing/2015/10/21/chartex" xmlns:cx3="http://schemas.microsoft.com/office/drawing/2016/5/9/chartex" xmlns:cx4="http://schemas.microsoft.com/office/drawing/2016/5/10/chartex" xmlns:cx5="http://schemas.microsoft.com/office/drawing/2016/5/11/chartex" xmlns:cx6="http://schemas.microsoft.com/office/drawing/2016/5/12/chartex" xmlns:cx7="http://schemas.microsoft.com/office/drawing/2016/5/13/chartex" xmlns:cx8="http://schemas.microsoft.com/office/drawing/2016/5/14/chartex" xmlns:mc="http://schemas.openxmlformats.org/markup-compatibility/2006" xmlns:aink="http://schemas.microsoft.com/office/drawing/2016/ink" xmlns:am3d="http://schemas.microsoft.com/office/drawing/2017/model3d" xmlns:o="urn:schemas-microsoft-com:office:office" xmlns:r="http://schemas.openxmlformats.org/officeDocument/2006/relationships" xmlns:m="http://schemas.openxmlformats.org/officeDocument/2006/math" xmlns:v="urn:schemas-microsoft-com:vml" xmlns:wp14="http://schemas.microsoft.com/office/word/2010/wordprocessingDrawing" xmlns:wp="http://schemas.openxmlformats.org/drawingml/2006/wordprocessingDrawing" xmlns:w10="urn:schemas-microsoft-com:office:word" xmlns:w="http://schemas.openxmlformats.org/wordprocessingml/2006/main" xmlns:w14="http://schemas.microsoft.com/office/word/2010/wordml" xmlns:w15="http://schemas.microsoft.com/office/word/2012/wordml" xmlns:w16cid="http://schemas.microsoft.com/office/word/2016/wordml/cid" xmlns:w16se="http://schemas.microsoft.com/office/word/2015/wordml/symex" xmlns:wpg="http://schemas.microsoft.com/office/word/2010/wordprocessingGroup" xmlns:wpi="http://schemas.microsoft.com/office/word/2010/wordprocessingInk" xmlns:wne="http://schemas.microsoft.com/office/word/2006/wordml" xmlns:wps="http://schemas.microsoft.com/office/word/2010/wordprocessingShape" mc:Ignorable="w14 w15 w16se w16cid wp14">
+<w:footnotes xmlns:wpc="http://schemas.microsoft.com/office/word/2010/wordprocessingCanvas" xmlns:cx="http://schemas.microsoft.com/office/drawing/2014/chartex" xmlns:mc="http://schemas.openxmlformats.org/markup-compatibility/2006" xmlns:o="urn:schemas-microsoft-com:office:office" xmlns:r="http://schemas.openxmlformats.org/officeDocument/2006/relationships" xmlns:m="http://schemas.openxmlformats.org/officeDocument/2006/math" xmlns:v="urn:schemas-microsoft-com:vml" xmlns:wp14="http://schemas.microsoft.com/office/word/2010/wordprocessingDrawing" xmlns:wp="http://schemas.openxmlformats.org/drawingml/2006/wordprocessingDrawing" xmlns:w10="urn:schemas-microsoft-com:office:word" xmlns:w="http://schemas.openxmlformats.org/wordprocessingml/2006/main" xmlns:w14="http://schemas.microsoft.com/office/word/2010/wordml" xmlns:w15="http://schemas.microsoft.com/office/word/2012/wordml" xmlns:w16se="http://schemas.microsoft.com/office/word/2015/wordml/symex" xmlns:wpg="http://schemas.microsoft.com/office/word/2010/wordprocessingGroup" xmlns:wpi="http://schemas.microsoft.com/office/word/2010/wordprocessingInk" xmlns:wne="http://schemas.microsoft.com/office/word/2006/wordml" xmlns:wps="http://schemas.microsoft.com/office/word/2010/wordprocessingShape" mc:Ignorable="w14 w15 w16se wp14">
   <w:footnote w:type="separator" w:id="-1">
     <w:p>
       <w:pPr>
@@ -21275,7 +20948,7 @@
 </file>
 
 <file path=word/numbering.xml><?xml version="1.0" encoding="utf-8"?>
-<w:numbering xmlns:wpc="http://schemas.microsoft.com/office/word/2010/wordprocessingCanvas" xmlns:cx="http://schemas.microsoft.com/office/drawing/2014/chartex" xmlns:cx1="http://schemas.microsoft.com/office/drawing/2015/9/8/chartex" xmlns:cx2="http://schemas.microsoft.com/office/drawing/2015/10/21/chartex" xmlns:cx3="http://schemas.microsoft.com/office/drawing/2016/5/9/chartex" xmlns:cx4="http://schemas.microsoft.com/office/drawing/2016/5/10/chartex" xmlns:cx5="http://schemas.microsoft.com/office/drawing/2016/5/11/chartex" xmlns:cx6="http://schemas.microsoft.com/office/drawing/2016/5/12/chartex" xmlns:cx7="http://schemas.microsoft.com/office/drawing/2016/5/13/chartex" xmlns:cx8="http://schemas.microsoft.com/office/drawing/2016/5/14/chartex" xmlns:mc="http://schemas.openxmlformats.org/markup-compatibility/2006" xmlns:aink="http://schemas.microsoft.com/office/drawing/2016/ink" xmlns:am3d="http://schemas.microsoft.com/office/drawing/2017/model3d" xmlns:o="urn:schemas-microsoft-com:office:office" xmlns:r="http://schemas.openxmlformats.org/officeDocument/2006/relationships" xmlns:m="http://schemas.openxmlformats.org/officeDocument/2006/math" xmlns:v="urn:schemas-microsoft-com:vml" xmlns:wp14="http://schemas.microsoft.com/office/word/2010/wordprocessingDrawing" xmlns:wp="http://schemas.openxmlformats.org/drawingml/2006/wordprocessingDrawing" xmlns:w10="urn:schemas-microsoft-com:office:word" xmlns:w="http://schemas.openxmlformats.org/wordprocessingml/2006/main" xmlns:w14="http://schemas.microsoft.com/office/word/2010/wordml" xmlns:w15="http://schemas.microsoft.com/office/word/2012/wordml" xmlns:w16cid="http://schemas.microsoft.com/office/word/2016/wordml/cid" xmlns:w16se="http://schemas.microsoft.com/office/word/2015/wordml/symex" xmlns:wpg="http://schemas.microsoft.com/office/word/2010/wordprocessingGroup" xmlns:wpi="http://schemas.microsoft.com/office/word/2010/wordprocessingInk" xmlns:wne="http://schemas.microsoft.com/office/word/2006/wordml" xmlns:wps="http://schemas.microsoft.com/office/word/2010/wordprocessingShape" mc:Ignorable="w14 w15 w16se w16cid wp14">
+<w:numbering xmlns:wpc="http://schemas.microsoft.com/office/word/2010/wordprocessingCanvas" xmlns:cx="http://schemas.microsoft.com/office/drawing/2014/chartex" xmlns:mc="http://schemas.openxmlformats.org/markup-compatibility/2006" xmlns:o="urn:schemas-microsoft-com:office:office" xmlns:r="http://schemas.openxmlformats.org/officeDocument/2006/relationships" xmlns:m="http://schemas.openxmlformats.org/officeDocument/2006/math" xmlns:v="urn:schemas-microsoft-com:vml" xmlns:wp14="http://schemas.microsoft.com/office/word/2010/wordprocessingDrawing" xmlns:wp="http://schemas.openxmlformats.org/drawingml/2006/wordprocessingDrawing" xmlns:w10="urn:schemas-microsoft-com:office:word" xmlns:w="http://schemas.openxmlformats.org/wordprocessingml/2006/main" xmlns:w14="http://schemas.microsoft.com/office/word/2010/wordml" xmlns:w15="http://schemas.microsoft.com/office/word/2012/wordml" xmlns:w16se="http://schemas.microsoft.com/office/word/2015/wordml/symex" xmlns:wpg="http://schemas.microsoft.com/office/word/2010/wordprocessingGroup" xmlns:wpi="http://schemas.microsoft.com/office/word/2010/wordprocessingInk" xmlns:wne="http://schemas.microsoft.com/office/word/2006/wordml" xmlns:wps="http://schemas.microsoft.com/office/word/2010/wordprocessingShape" mc:Ignorable="w14 w15 w16se wp14">
   <w:abstractNum w:abstractNumId="0" w15:restartNumberingAfterBreak="0">
     <w:nsid w:val="0FBD7E0D"/>
     <w:multiLevelType w:val="hybridMultilevel"/>
@@ -22230,7 +21903,7 @@
 </file>
 
 <file path=word/styles.xml><?xml version="1.0" encoding="utf-8"?>
-<w:styles xmlns:mc="http://schemas.openxmlformats.org/markup-compatibility/2006" xmlns:r="http://schemas.openxmlformats.org/officeDocument/2006/relationships" xmlns:w="http://schemas.openxmlformats.org/wordprocessingml/2006/main" xmlns:w14="http://schemas.microsoft.com/office/word/2010/wordml" xmlns:w15="http://schemas.microsoft.com/office/word/2012/wordml" xmlns:w16cid="http://schemas.microsoft.com/office/word/2016/wordml/cid" xmlns:w16se="http://schemas.microsoft.com/office/word/2015/wordml/symex" mc:Ignorable="w14 w15 w16se w16cid">
+<w:styles xmlns:mc="http://schemas.openxmlformats.org/markup-compatibility/2006" xmlns:r="http://schemas.openxmlformats.org/officeDocument/2006/relationships" xmlns:w="http://schemas.openxmlformats.org/wordprocessingml/2006/main" xmlns:w14="http://schemas.microsoft.com/office/word/2010/wordml" xmlns:w15="http://schemas.microsoft.com/office/word/2012/wordml" xmlns:w16se="http://schemas.microsoft.com/office/word/2015/wordml/symex" mc:Ignorable="w14 w15 w16se">
   <w:docDefaults>
     <w:rPrDefault>
       <w:rPr>
@@ -22243,7 +21916,7 @@
     </w:rPrDefault>
     <w:pPrDefault/>
   </w:docDefaults>
-  <w:latentStyles w:defLockedState="0" w:defUIPriority="99" w:defSemiHidden="0" w:defUnhideWhenUsed="0" w:defQFormat="0" w:count="376">
+  <w:latentStyles w:defLockedState="0" w:defUIPriority="99" w:defSemiHidden="0" w:defUnhideWhenUsed="0" w:defQFormat="0" w:count="371">
     <w:lsdException w:name="Normal" w:uiPriority="0" w:qFormat="1"/>
     <w:lsdException w:name="heading 1" w:uiPriority="9" w:qFormat="1"/>
     <w:lsdException w:name="heading 2" w:semiHidden="1" w:uiPriority="9" w:unhideWhenUsed="1" w:qFormat="1"/>
@@ -22615,11 +22288,6 @@
     <w:lsdException w:name="List Table 5 Dark Accent 6" w:uiPriority="50"/>
     <w:lsdException w:name="List Table 6 Colorful Accent 6" w:uiPriority="51"/>
     <w:lsdException w:name="List Table 7 Colorful Accent 6" w:uiPriority="52"/>
-    <w:lsdException w:name="Mention" w:semiHidden="1" w:unhideWhenUsed="1"/>
-    <w:lsdException w:name="Smart Hyperlink" w:semiHidden="1" w:unhideWhenUsed="1"/>
-    <w:lsdException w:name="Hashtag" w:semiHidden="1" w:unhideWhenUsed="1"/>
-    <w:lsdException w:name="Unresolved Mention" w:semiHidden="1" w:unhideWhenUsed="1"/>
-    <w:lsdException w:name="Smart Link" w:semiHidden="1" w:unhideWhenUsed="1"/>
   </w:latentStyles>
   <w:style w:type="paragraph" w:default="1" w:styleId="a">
     <w:name w:val="Normal"/>
